--- a/Dossier de conception/Dossier de conception.docx
+++ b/Dossier de conception/Dossier de conception.docx
@@ -9193,10 +9193,7 @@
         <w:t>Nous avons utilisé le DP singleton sur la classe Butler, en effet cette classe représente le Maître d’hôtel qui se doit d’être unique dans le restaurant. Le Singleton nous permet donc de nous assurer que ce dernier ne sera jamais instancié plus d’une fois.</w:t>
       </w:r>
     </w:p>
-    <w:p>
-      <w:bookmarkStart w:id="21" w:name="_GoBack"/>
-      <w:bookmarkEnd w:id="21"/>
-    </w:p>
+    <w:p/>
     <w:p>
       <w:pPr>
         <w:jc w:val="center"/>
@@ -9251,12 +9248,12 @@
       <w:pPr>
         <w:pStyle w:val="Titre2"/>
       </w:pPr>
-      <w:bookmarkStart w:id="22" w:name="_Toc531810355"/>
+      <w:bookmarkStart w:id="21" w:name="_Toc531810355"/>
       <w:r>
         <w:lastRenderedPageBreak/>
         <w:t>Design Pattern Bridge</w:t>
       </w:r>
-      <w:bookmarkEnd w:id="22"/>
+      <w:bookmarkEnd w:id="21"/>
     </w:p>
     <w:p>
       <w:pPr>
@@ -9275,12 +9272,12 @@
       <w:pPr>
         <w:pStyle w:val="Titre2"/>
       </w:pPr>
-      <w:bookmarkStart w:id="23" w:name="_Toc531810356"/>
+      <w:bookmarkStart w:id="22" w:name="_Toc531810356"/>
       <w:r>
         <w:lastRenderedPageBreak/>
         <w:t>Design Pattern Observer</w:t>
       </w:r>
-      <w:bookmarkEnd w:id="23"/>
+      <w:bookmarkEnd w:id="22"/>
     </w:p>
     <w:p>
       <w:pPr>
@@ -9299,7 +9296,7 @@
       <w:pPr>
         <w:pStyle w:val="Titre2"/>
       </w:pPr>
-      <w:bookmarkStart w:id="24" w:name="_Toc531810357"/>
+      <w:bookmarkStart w:id="23" w:name="_Toc531810357"/>
       <w:r>
         <w:lastRenderedPageBreak/>
         <w:t xml:space="preserve">Design Pattern </w:t>
@@ -9308,7 +9305,7 @@
       <w:r>
         <w:t>Strategy</w:t>
       </w:r>
-      <w:bookmarkEnd w:id="24"/>
+      <w:bookmarkEnd w:id="23"/>
       <w:proofErr w:type="spellEnd"/>
     </w:p>
     <w:p>
@@ -9328,12 +9325,74 @@
       <w:pPr>
         <w:pStyle w:val="Titre2"/>
       </w:pPr>
-      <w:bookmarkStart w:id="25" w:name="_Toc531810358"/>
+      <w:bookmarkStart w:id="24" w:name="_Toc531810358"/>
       <w:r>
         <w:lastRenderedPageBreak/>
         <w:t>Design Pattern Builder</w:t>
       </w:r>
+      <w:bookmarkEnd w:id="24"/>
+    </w:p>
+    <w:p/>
+    <w:p>
+      <w:r>
+        <w:t xml:space="preserve">Nous avons utilisé le design pattern Builder pour créer un objet Recette qui contiendra une représentation d’une recette contenue dans la BDD. Il permet de découper en étapes simples les étapes de construction d’un objet complexe. Il permet donc d’éviter de définir un constructeur complexe et de déléguer la création de l’objet à un système externe à ce dernier. Nous l’avons utilisé pour construire un objet </w:t>
+      </w:r>
+      <w:proofErr w:type="spellStart"/>
+      <w:r>
+        <w:t>Recipe</w:t>
+      </w:r>
+      <w:proofErr w:type="spellEnd"/>
+      <w:r>
+        <w:t xml:space="preserve"> qui contient une version facilement manipulable pour un développeur d’une recette donnée. En effet la construction de cet objet nécessite le questionnement de 5 tables de la base de données.</w:t>
+      </w:r>
+      <w:bookmarkStart w:id="25" w:name="_GoBack"/>
       <w:bookmarkEnd w:id="25"/>
+    </w:p>
+    <w:p/>
+    <w:p>
+      <w:pPr>
+        <w:jc w:val="center"/>
+      </w:pPr>
+      <w:r>
+        <w:rPr>
+          <w:noProof/>
+        </w:rPr>
+        <w:drawing>
+          <wp:inline distT="0" distB="0" distL="0" distR="0" wp14:anchorId="2B022F4A" wp14:editId="0DDCE0CF">
+            <wp:extent cx="3417632" cy="2343150"/>
+            <wp:effectExtent l="0" t="0" r="0" b="0"/>
+            <wp:docPr id="56" name="Image 56"/>
+            <wp:cNvGraphicFramePr>
+              <a:graphicFrameLocks xmlns:a="http://schemas.openxmlformats.org/drawingml/2006/main" noChangeAspect="1"/>
+            </wp:cNvGraphicFramePr>
+            <a:graphic xmlns:a="http://schemas.openxmlformats.org/drawingml/2006/main">
+              <a:graphicData uri="http://schemas.openxmlformats.org/drawingml/2006/picture">
+                <pic:pic xmlns:pic="http://schemas.openxmlformats.org/drawingml/2006/picture">
+                  <pic:nvPicPr>
+                    <pic:cNvPr id="1" name=""/>
+                    <pic:cNvPicPr/>
+                  </pic:nvPicPr>
+                  <pic:blipFill>
+                    <a:blip r:embed="rId26"/>
+                    <a:stretch>
+                      <a:fillRect/>
+                    </a:stretch>
+                  </pic:blipFill>
+                  <pic:spPr>
+                    <a:xfrm>
+                      <a:off x="0" y="0"/>
+                      <a:ext cx="3454386" cy="2368349"/>
+                    </a:xfrm>
+                    <a:prstGeom prst="rect">
+                      <a:avLst/>
+                    </a:prstGeom>
+                  </pic:spPr>
+                </pic:pic>
+              </a:graphicData>
+            </a:graphic>
+          </wp:inline>
+        </w:drawing>
+      </w:r>
     </w:p>
     <w:p>
       <w:pPr>
@@ -9456,7 +9515,7 @@
                     <pic:cNvPicPr/>
                   </pic:nvPicPr>
                   <pic:blipFill>
-                    <a:blip r:embed="rId26"/>
+                    <a:blip r:embed="rId27"/>
                     <a:stretch>
                       <a:fillRect/>
                     </a:stretch>
@@ -9512,7 +9571,7 @@
                     <pic:cNvPicPr/>
                   </pic:nvPicPr>
                   <pic:blipFill>
-                    <a:blip r:embed="rId27"/>
+                    <a:blip r:embed="rId28"/>
                     <a:stretch>
                       <a:fillRect/>
                     </a:stretch>
@@ -9569,7 +9628,7 @@
                     <pic:cNvPicPr/>
                   </pic:nvPicPr>
                   <pic:blipFill>
-                    <a:blip r:embed="rId28"/>
+                    <a:blip r:embed="rId29"/>
                     <a:stretch>
                       <a:fillRect/>
                     </a:stretch>
@@ -9625,7 +9684,7 @@
                     <pic:cNvPicPr/>
                   </pic:nvPicPr>
                   <pic:blipFill>
-                    <a:blip r:embed="rId29"/>
+                    <a:blip r:embed="rId30"/>
                     <a:stretch>
                       <a:fillRect/>
                     </a:stretch>
@@ -9693,7 +9752,7 @@
                     <pic:cNvPicPr/>
                   </pic:nvPicPr>
                   <pic:blipFill>
-                    <a:blip r:embed="rId30"/>
+                    <a:blip r:embed="rId31"/>
                     <a:stretch>
                       <a:fillRect/>
                     </a:stretch>
@@ -9726,8 +9785,8 @@
     <w:p/>
     <w:p/>
     <w:sectPr>
-      <w:headerReference w:type="default" r:id="rId31"/>
-      <w:footerReference w:type="default" r:id="rId32"/>
+      <w:headerReference w:type="default" r:id="rId32"/>
+      <w:footerReference w:type="default" r:id="rId33"/>
       <w:pgSz w:w="11900" w:h="16840"/>
       <w:pgMar w:top="1417" w:right="1417" w:bottom="1417" w:left="1417" w:header="708" w:footer="708" w:gutter="0"/>
       <w:cols w:space="708"/>
@@ -15553,7 +15612,7 @@
 </file>
 
 <file path=customXml/itemProps2.xml><?xml version="1.0" encoding="utf-8"?>
-<ds:datastoreItem xmlns:ds="http://schemas.openxmlformats.org/officeDocument/2006/customXml" ds:itemID="{369CC490-90D2-4D61-8232-31745E1FB914}">
+<ds:datastoreItem xmlns:ds="http://schemas.openxmlformats.org/officeDocument/2006/customXml" ds:itemID="{0C554C36-DF03-425E-95E6-2AB6A8C047D1}">
   <ds:schemaRefs>
     <ds:schemaRef ds:uri="http://schemas.openxmlformats.org/officeDocument/2006/bibliography"/>
   </ds:schemaRefs>

--- a/Dossier de conception/Dossier de conception.docx
+++ b/Dossier de conception/Dossier de conception.docx
@@ -9345,8 +9345,6 @@
       <w:r>
         <w:t xml:space="preserve"> qui contient une version facilement manipulable pour un développeur d’une recette donnée. En effet la construction de cet objet nécessite le questionnement de 5 tables de la base de données.</w:t>
       </w:r>
-      <w:bookmarkStart w:id="25" w:name="_GoBack"/>
-      <w:bookmarkEnd w:id="25"/>
     </w:p>
     <w:p/>
     <w:p>
@@ -9411,23 +9409,147 @@
       <w:pPr>
         <w:pStyle w:val="Titre2"/>
       </w:pPr>
-      <w:bookmarkStart w:id="26" w:name="_Toc531810359"/>
+      <w:bookmarkStart w:id="25" w:name="_Toc531810359"/>
       <w:r>
         <w:lastRenderedPageBreak/>
         <w:t>Modèle MVC</w:t>
       </w:r>
+      <w:bookmarkEnd w:id="25"/>
+    </w:p>
+    <w:p/>
+    <w:p>
+      <w:pPr>
+        <w:pStyle w:val="Titre3"/>
+      </w:pPr>
+      <w:r>
+        <w:t>Accès aux données</w:t>
+      </w:r>
+    </w:p>
+    <w:p/>
+    <w:p>
+      <w:r>
+        <w:t>Pour accéder aux données nous avons utilisé une architecture en 4 couches :</w:t>
+      </w:r>
+    </w:p>
+    <w:p/>
+    <w:p>
+      <w:pPr>
+        <w:pStyle w:val="Paragraphedeliste"/>
+        <w:numPr>
+          <w:ilvl w:val="0"/>
+          <w:numId w:val="38"/>
+        </w:numPr>
+        <w:spacing w:after="160" w:line="259" w:lineRule="auto"/>
+      </w:pPr>
+      <w:r>
+        <w:t>Persistance de données (Package service) : Cette couche s’occupe d’assurer l’exécution des 4 actions CRUD sur chacune des tables de la base de données.</w:t>
+      </w:r>
+    </w:p>
+    <w:p>
+      <w:pPr>
+        <w:pStyle w:val="Paragraphedeliste"/>
+        <w:numPr>
+          <w:ilvl w:val="0"/>
+          <w:numId w:val="38"/>
+        </w:numPr>
+        <w:spacing w:after="160" w:line="259" w:lineRule="auto"/>
+      </w:pPr>
+      <w:r>
+        <w:t>DAO : Elle est la représentation de la base de données sous forme d’objets. Elle contient donc une classe adaptée à chaque table pour récupérer les informations de la base de données.</w:t>
+      </w:r>
+    </w:p>
+    <w:p>
+      <w:pPr>
+        <w:pStyle w:val="Paragraphedeliste"/>
+        <w:numPr>
+          <w:ilvl w:val="0"/>
+          <w:numId w:val="38"/>
+        </w:numPr>
+        <w:spacing w:after="160" w:line="259" w:lineRule="auto"/>
+      </w:pPr>
+      <w:r>
+        <w:t>Métier : Cette couche contient une représentation de la base de données à un instant donné qui est manipulable par le développeur sans risquer d’affecter les données stockées dans la base de données.</w:t>
+      </w:r>
+    </w:p>
+    <w:p>
+      <w:pPr>
+        <w:pStyle w:val="Paragraphedeliste"/>
+        <w:numPr>
+          <w:ilvl w:val="0"/>
+          <w:numId w:val="38"/>
+        </w:numPr>
+        <w:spacing w:after="160" w:line="259" w:lineRule="auto"/>
+      </w:pPr>
+      <w:r>
+        <w:t>Mappeur : Cette couche va s’occuper de faire la translation en les objets du DAO et ceux de la couche Métier.</w:t>
+      </w:r>
+    </w:p>
+    <w:p>
+      <w:bookmarkStart w:id="26" w:name="_GoBack"/>
       <w:bookmarkEnd w:id="26"/>
-    </w:p>
-    <w:p>
-      <w:pPr>
-        <w:ind w:left="708"/>
-      </w:pPr>
-    </w:p>
-    <w:p>
-      <w:pPr>
-        <w:ind w:left="708"/>
-      </w:pPr>
-    </w:p>
+      <w:r>
+        <w:rPr>
+          <w:noProof/>
+        </w:rPr>
+        <w:drawing>
+          <wp:anchor distT="0" distB="0" distL="114300" distR="114300" simplePos="0" relativeHeight="251663360" behindDoc="0" locked="0" layoutInCell="1" allowOverlap="1" wp14:anchorId="700D90A3" wp14:editId="70C53C1D">
+            <wp:simplePos x="0" y="0"/>
+            <wp:positionH relativeFrom="margin">
+              <wp:posOffset>-566420</wp:posOffset>
+            </wp:positionH>
+            <wp:positionV relativeFrom="paragraph">
+              <wp:posOffset>205740</wp:posOffset>
+            </wp:positionV>
+            <wp:extent cx="6934200" cy="3975100"/>
+            <wp:effectExtent l="0" t="0" r="0" b="6350"/>
+            <wp:wrapSquare wrapText="bothSides"/>
+            <wp:docPr id="58" name="Image 58"/>
+            <wp:cNvGraphicFramePr>
+              <a:graphicFrameLocks xmlns:a="http://schemas.openxmlformats.org/drawingml/2006/main" noChangeAspect="1"/>
+            </wp:cNvGraphicFramePr>
+            <a:graphic xmlns:a="http://schemas.openxmlformats.org/drawingml/2006/main">
+              <a:graphicData uri="http://schemas.openxmlformats.org/drawingml/2006/picture">
+                <pic:pic xmlns:pic="http://schemas.openxmlformats.org/drawingml/2006/picture">
+                  <pic:nvPicPr>
+                    <pic:cNvPr id="1" name=""/>
+                    <pic:cNvPicPr/>
+                  </pic:nvPicPr>
+                  <pic:blipFill>
+                    <a:blip r:embed="rId27">
+                      <a:extLst>
+                        <a:ext uri="{28A0092B-C50C-407E-A947-70E740481C1C}">
+                          <a14:useLocalDpi xmlns:a14="http://schemas.microsoft.com/office/drawing/2010/main" val="0"/>
+                        </a:ext>
+                      </a:extLst>
+                    </a:blip>
+                    <a:stretch>
+                      <a:fillRect/>
+                    </a:stretch>
+                  </pic:blipFill>
+                  <pic:spPr>
+                    <a:xfrm>
+                      <a:off x="0" y="0"/>
+                      <a:ext cx="6934200" cy="3975100"/>
+                    </a:xfrm>
+                    <a:prstGeom prst="rect">
+                      <a:avLst/>
+                    </a:prstGeom>
+                  </pic:spPr>
+                </pic:pic>
+              </a:graphicData>
+            </a:graphic>
+            <wp14:sizeRelH relativeFrom="margin">
+              <wp14:pctWidth>0</wp14:pctWidth>
+            </wp14:sizeRelH>
+            <wp14:sizeRelV relativeFrom="margin">
+              <wp14:pctHeight>0</wp14:pctHeight>
+            </wp14:sizeRelV>
+          </wp:anchor>
+        </w:drawing>
+      </w:r>
+    </w:p>
+    <w:p/>
+    <w:p/>
     <w:p>
       <w:pPr>
         <w:ind w:left="708"/>
@@ -9515,7 +9637,7 @@
                     <pic:cNvPicPr/>
                   </pic:nvPicPr>
                   <pic:blipFill>
-                    <a:blip r:embed="rId27"/>
+                    <a:blip r:embed="rId28"/>
                     <a:stretch>
                       <a:fillRect/>
                     </a:stretch>
@@ -9571,7 +9693,7 @@
                     <pic:cNvPicPr/>
                   </pic:nvPicPr>
                   <pic:blipFill>
-                    <a:blip r:embed="rId28"/>
+                    <a:blip r:embed="rId29"/>
                     <a:stretch>
                       <a:fillRect/>
                     </a:stretch>
@@ -9628,7 +9750,7 @@
                     <pic:cNvPicPr/>
                   </pic:nvPicPr>
                   <pic:blipFill>
-                    <a:blip r:embed="rId29"/>
+                    <a:blip r:embed="rId30"/>
                     <a:stretch>
                       <a:fillRect/>
                     </a:stretch>
@@ -9684,7 +9806,7 @@
                     <pic:cNvPicPr/>
                   </pic:nvPicPr>
                   <pic:blipFill>
-                    <a:blip r:embed="rId30"/>
+                    <a:blip r:embed="rId31"/>
                     <a:stretch>
                       <a:fillRect/>
                     </a:stretch>
@@ -9752,7 +9874,7 @@
                     <pic:cNvPicPr/>
                   </pic:nvPicPr>
                   <pic:blipFill>
-                    <a:blip r:embed="rId31"/>
+                    <a:blip r:embed="rId32"/>
                     <a:stretch>
                       <a:fillRect/>
                     </a:stretch>
@@ -9785,8 +9907,8 @@
     <w:p/>
     <w:p/>
     <w:sectPr>
-      <w:headerReference w:type="default" r:id="rId32"/>
-      <w:footerReference w:type="default" r:id="rId33"/>
+      <w:headerReference w:type="default" r:id="rId33"/>
+      <w:footerReference w:type="default" r:id="rId34"/>
       <w:pgSz w:w="11900" w:h="16840"/>
       <w:pgMar w:top="1417" w:right="1417" w:bottom="1417" w:left="1417" w:header="708" w:footer="708" w:gutter="0"/>
       <w:cols w:space="708"/>
@@ -12569,6 +12691,118 @@
     </w:lvl>
   </w:abstractNum>
   <w:abstractNum w:abstractNumId="20" w15:restartNumberingAfterBreak="0">
+    <w:nsid w:val="47DE4EE7"/>
+    <w:multiLevelType w:val="hybridMultilevel"/>
+    <w:tmpl w:val="8F088B78"/>
+    <w:lvl w:ilvl="0" w:tplc="4DE0E826">
+      <w:numFmt w:val="bullet"/>
+      <w:lvlText w:val="-"/>
+      <w:lvlJc w:val="left"/>
+      <w:pPr>
+        <w:ind w:left="720" w:hanging="360"/>
+      </w:pPr>
+      <w:rPr>
+        <w:rFonts w:ascii="Calibri" w:eastAsiaTheme="minorHAnsi" w:hAnsi="Calibri" w:cs="Calibri" w:hint="default"/>
+      </w:rPr>
+    </w:lvl>
+    <w:lvl w:ilvl="1" w:tplc="040C0003" w:tentative="1">
+      <w:start w:val="1"/>
+      <w:numFmt w:val="bullet"/>
+      <w:lvlText w:val="o"/>
+      <w:lvlJc w:val="left"/>
+      <w:pPr>
+        <w:ind w:left="1440" w:hanging="360"/>
+      </w:pPr>
+      <w:rPr>
+        <w:rFonts w:ascii="Courier New" w:hAnsi="Courier New" w:cs="Courier New" w:hint="default"/>
+      </w:rPr>
+    </w:lvl>
+    <w:lvl w:ilvl="2" w:tplc="040C0005" w:tentative="1">
+      <w:start w:val="1"/>
+      <w:numFmt w:val="bullet"/>
+      <w:lvlText w:val=""/>
+      <w:lvlJc w:val="left"/>
+      <w:pPr>
+        <w:ind w:left="2160" w:hanging="360"/>
+      </w:pPr>
+      <w:rPr>
+        <w:rFonts w:ascii="Wingdings" w:hAnsi="Wingdings" w:hint="default"/>
+      </w:rPr>
+    </w:lvl>
+    <w:lvl w:ilvl="3" w:tplc="040C0001" w:tentative="1">
+      <w:start w:val="1"/>
+      <w:numFmt w:val="bullet"/>
+      <w:lvlText w:val=""/>
+      <w:lvlJc w:val="left"/>
+      <w:pPr>
+        <w:ind w:left="2880" w:hanging="360"/>
+      </w:pPr>
+      <w:rPr>
+        <w:rFonts w:ascii="Symbol" w:hAnsi="Symbol" w:hint="default"/>
+      </w:rPr>
+    </w:lvl>
+    <w:lvl w:ilvl="4" w:tplc="040C0003" w:tentative="1">
+      <w:start w:val="1"/>
+      <w:numFmt w:val="bullet"/>
+      <w:lvlText w:val="o"/>
+      <w:lvlJc w:val="left"/>
+      <w:pPr>
+        <w:ind w:left="3600" w:hanging="360"/>
+      </w:pPr>
+      <w:rPr>
+        <w:rFonts w:ascii="Courier New" w:hAnsi="Courier New" w:cs="Courier New" w:hint="default"/>
+      </w:rPr>
+    </w:lvl>
+    <w:lvl w:ilvl="5" w:tplc="040C0005" w:tentative="1">
+      <w:start w:val="1"/>
+      <w:numFmt w:val="bullet"/>
+      <w:lvlText w:val=""/>
+      <w:lvlJc w:val="left"/>
+      <w:pPr>
+        <w:ind w:left="4320" w:hanging="360"/>
+      </w:pPr>
+      <w:rPr>
+        <w:rFonts w:ascii="Wingdings" w:hAnsi="Wingdings" w:hint="default"/>
+      </w:rPr>
+    </w:lvl>
+    <w:lvl w:ilvl="6" w:tplc="040C0001" w:tentative="1">
+      <w:start w:val="1"/>
+      <w:numFmt w:val="bullet"/>
+      <w:lvlText w:val=""/>
+      <w:lvlJc w:val="left"/>
+      <w:pPr>
+        <w:ind w:left="5040" w:hanging="360"/>
+      </w:pPr>
+      <w:rPr>
+        <w:rFonts w:ascii="Symbol" w:hAnsi="Symbol" w:hint="default"/>
+      </w:rPr>
+    </w:lvl>
+    <w:lvl w:ilvl="7" w:tplc="040C0003" w:tentative="1">
+      <w:start w:val="1"/>
+      <w:numFmt w:val="bullet"/>
+      <w:lvlText w:val="o"/>
+      <w:lvlJc w:val="left"/>
+      <w:pPr>
+        <w:ind w:left="5760" w:hanging="360"/>
+      </w:pPr>
+      <w:rPr>
+        <w:rFonts w:ascii="Courier New" w:hAnsi="Courier New" w:cs="Courier New" w:hint="default"/>
+      </w:rPr>
+    </w:lvl>
+    <w:lvl w:ilvl="8" w:tplc="040C0005" w:tentative="1">
+      <w:start w:val="1"/>
+      <w:numFmt w:val="bullet"/>
+      <w:lvlText w:val=""/>
+      <w:lvlJc w:val="left"/>
+      <w:pPr>
+        <w:ind w:left="6480" w:hanging="360"/>
+      </w:pPr>
+      <w:rPr>
+        <w:rFonts w:ascii="Wingdings" w:hAnsi="Wingdings" w:hint="default"/>
+      </w:rPr>
+    </w:lvl>
+  </w:abstractNum>
+  <w:abstractNum w:abstractNumId="21" w15:restartNumberingAfterBreak="0">
     <w:nsid w:val="4C4777CE"/>
     <w:multiLevelType w:val="hybridMultilevel"/>
     <w:tmpl w:val="E9ACFE20"/>
@@ -12680,7 +12914,7 @@
       </w:rPr>
     </w:lvl>
   </w:abstractNum>
-  <w:abstractNum w:abstractNumId="21" w15:restartNumberingAfterBreak="0">
+  <w:abstractNum w:abstractNumId="22" w15:restartNumberingAfterBreak="0">
     <w:nsid w:val="4FF41079"/>
     <w:multiLevelType w:val="hybridMultilevel"/>
     <w:tmpl w:val="34E45BDC"/>
@@ -12792,7 +13026,7 @@
       </w:rPr>
     </w:lvl>
   </w:abstractNum>
-  <w:abstractNum w:abstractNumId="22" w15:restartNumberingAfterBreak="0">
+  <w:abstractNum w:abstractNumId="23" w15:restartNumberingAfterBreak="0">
     <w:nsid w:val="53C876B2"/>
     <w:multiLevelType w:val="hybridMultilevel"/>
     <w:tmpl w:val="B86807B6"/>
@@ -12905,7 +13139,7 @@
       </w:rPr>
     </w:lvl>
   </w:abstractNum>
-  <w:abstractNum w:abstractNumId="23" w15:restartNumberingAfterBreak="0">
+  <w:abstractNum w:abstractNumId="24" w15:restartNumberingAfterBreak="0">
     <w:nsid w:val="54B90461"/>
     <w:multiLevelType w:val="hybridMultilevel"/>
     <w:tmpl w:val="5FE2D512"/>
@@ -13017,7 +13251,7 @@
       </w:rPr>
     </w:lvl>
   </w:abstractNum>
-  <w:abstractNum w:abstractNumId="24" w15:restartNumberingAfterBreak="0">
+  <w:abstractNum w:abstractNumId="25" w15:restartNumberingAfterBreak="0">
     <w:nsid w:val="56A12EF1"/>
     <w:multiLevelType w:val="hybridMultilevel"/>
     <w:tmpl w:val="6A0237D6"/>
@@ -13129,7 +13363,7 @@
       </w:rPr>
     </w:lvl>
   </w:abstractNum>
-  <w:abstractNum w:abstractNumId="25" w15:restartNumberingAfterBreak="0">
+  <w:abstractNum w:abstractNumId="26" w15:restartNumberingAfterBreak="0">
     <w:nsid w:val="6934473F"/>
     <w:multiLevelType w:val="hybridMultilevel"/>
     <w:tmpl w:val="CA76BA42"/>
@@ -13218,7 +13452,7 @@
       </w:pPr>
     </w:lvl>
   </w:abstractNum>
-  <w:abstractNum w:abstractNumId="26" w15:restartNumberingAfterBreak="0">
+  <w:abstractNum w:abstractNumId="27" w15:restartNumberingAfterBreak="0">
     <w:nsid w:val="695C43D1"/>
     <w:multiLevelType w:val="hybridMultilevel"/>
     <w:tmpl w:val="7B0853E0"/>
@@ -13331,7 +13565,7 @@
       </w:rPr>
     </w:lvl>
   </w:abstractNum>
-  <w:abstractNum w:abstractNumId="27" w15:restartNumberingAfterBreak="0">
+  <w:abstractNum w:abstractNumId="28" w15:restartNumberingAfterBreak="0">
     <w:nsid w:val="69E134BC"/>
     <w:multiLevelType w:val="hybridMultilevel"/>
     <w:tmpl w:val="A94EB6E0"/>
@@ -13443,7 +13677,7 @@
       </w:rPr>
     </w:lvl>
   </w:abstractNum>
-  <w:abstractNum w:abstractNumId="28" w15:restartNumberingAfterBreak="0">
+  <w:abstractNum w:abstractNumId="29" w15:restartNumberingAfterBreak="0">
     <w:nsid w:val="6B90380C"/>
     <w:multiLevelType w:val="hybridMultilevel"/>
     <w:tmpl w:val="D65AFABA"/>
@@ -13555,7 +13789,7 @@
       </w:rPr>
     </w:lvl>
   </w:abstractNum>
-  <w:abstractNum w:abstractNumId="29" w15:restartNumberingAfterBreak="0">
+  <w:abstractNum w:abstractNumId="30" w15:restartNumberingAfterBreak="0">
     <w:nsid w:val="6BCA7EF2"/>
     <w:multiLevelType w:val="hybridMultilevel"/>
     <w:tmpl w:val="331AF3AC"/>
@@ -13644,7 +13878,7 @@
       </w:pPr>
     </w:lvl>
   </w:abstractNum>
-  <w:abstractNum w:abstractNumId="30" w15:restartNumberingAfterBreak="0">
+  <w:abstractNum w:abstractNumId="31" w15:restartNumberingAfterBreak="0">
     <w:nsid w:val="6F320DA0"/>
     <w:multiLevelType w:val="hybridMultilevel"/>
     <w:tmpl w:val="BA5844D2"/>
@@ -13756,7 +13990,7 @@
       </w:rPr>
     </w:lvl>
   </w:abstractNum>
-  <w:abstractNum w:abstractNumId="31" w15:restartNumberingAfterBreak="0">
+  <w:abstractNum w:abstractNumId="32" w15:restartNumberingAfterBreak="0">
     <w:nsid w:val="6F68277B"/>
     <w:multiLevelType w:val="hybridMultilevel"/>
     <w:tmpl w:val="8012BF6E"/>
@@ -13845,7 +14079,7 @@
       </w:pPr>
     </w:lvl>
   </w:abstractNum>
-  <w:abstractNum w:abstractNumId="32" w15:restartNumberingAfterBreak="0">
+  <w:abstractNum w:abstractNumId="33" w15:restartNumberingAfterBreak="0">
     <w:nsid w:val="76A61FD7"/>
     <w:multiLevelType w:val="hybridMultilevel"/>
     <w:tmpl w:val="84CE736E"/>
@@ -13958,7 +14192,7 @@
       </w:rPr>
     </w:lvl>
   </w:abstractNum>
-  <w:abstractNum w:abstractNumId="33" w15:restartNumberingAfterBreak="0">
+  <w:abstractNum w:abstractNumId="34" w15:restartNumberingAfterBreak="0">
     <w:nsid w:val="77C500A4"/>
     <w:multiLevelType w:val="hybridMultilevel"/>
     <w:tmpl w:val="1BD0772A"/>
@@ -14070,7 +14304,7 @@
       </w:rPr>
     </w:lvl>
   </w:abstractNum>
-  <w:abstractNum w:abstractNumId="34" w15:restartNumberingAfterBreak="0">
+  <w:abstractNum w:abstractNumId="35" w15:restartNumberingAfterBreak="0">
     <w:nsid w:val="79DE14FB"/>
     <w:multiLevelType w:val="hybridMultilevel"/>
     <w:tmpl w:val="91E0DBBE"/>
@@ -14156,7 +14390,7 @@
       </w:pPr>
     </w:lvl>
   </w:abstractNum>
-  <w:abstractNum w:abstractNumId="35" w15:restartNumberingAfterBreak="0">
+  <w:abstractNum w:abstractNumId="36" w15:restartNumberingAfterBreak="0">
     <w:nsid w:val="7B221CD8"/>
     <w:multiLevelType w:val="hybridMultilevel"/>
     <w:tmpl w:val="660C4188"/>
@@ -14268,7 +14502,7 @@
       </w:rPr>
     </w:lvl>
   </w:abstractNum>
-  <w:abstractNum w:abstractNumId="36" w15:restartNumberingAfterBreak="0">
+  <w:abstractNum w:abstractNumId="37" w15:restartNumberingAfterBreak="0">
     <w:nsid w:val="7C907A8D"/>
     <w:multiLevelType w:val="hybridMultilevel"/>
     <w:tmpl w:val="8A5A4780"/>
@@ -14361,7 +14595,7 @@
     <w:abstractNumId w:val="14"/>
   </w:num>
   <w:num w:numId="2">
-    <w:abstractNumId w:val="26"/>
+    <w:abstractNumId w:val="27"/>
   </w:num>
   <w:num w:numId="3">
     <w:abstractNumId w:val="7"/>
@@ -14370,10 +14604,10 @@
     <w:abstractNumId w:val="1"/>
   </w:num>
   <w:num w:numId="5">
-    <w:abstractNumId w:val="27"/>
+    <w:abstractNumId w:val="28"/>
   </w:num>
   <w:num w:numId="6">
-    <w:abstractNumId w:val="33"/>
+    <w:abstractNumId w:val="34"/>
   </w:num>
   <w:num w:numId="7">
     <w:abstractNumId w:val="13"/>
@@ -14388,22 +14622,22 @@
     <w:abstractNumId w:val="9"/>
   </w:num>
   <w:num w:numId="11">
-    <w:abstractNumId w:val="29"/>
+    <w:abstractNumId w:val="30"/>
   </w:num>
   <w:num w:numId="12">
-    <w:abstractNumId w:val="31"/>
+    <w:abstractNumId w:val="32"/>
   </w:num>
   <w:num w:numId="13">
     <w:abstractNumId w:val="5"/>
   </w:num>
   <w:num w:numId="14">
-    <w:abstractNumId w:val="34"/>
+    <w:abstractNumId w:val="35"/>
   </w:num>
   <w:num w:numId="15">
-    <w:abstractNumId w:val="36"/>
+    <w:abstractNumId w:val="37"/>
   </w:num>
   <w:num w:numId="16">
-    <w:abstractNumId w:val="25"/>
+    <w:abstractNumId w:val="26"/>
   </w:num>
   <w:num w:numId="17">
     <w:abstractNumId w:val="12"/>
@@ -14412,7 +14646,7 @@
     <w:abstractNumId w:val="15"/>
   </w:num>
   <w:num w:numId="19">
-    <w:abstractNumId w:val="22"/>
+    <w:abstractNumId w:val="23"/>
   </w:num>
   <w:num w:numId="20">
     <w:abstractNumId w:val="11"/>
@@ -14421,7 +14655,7 @@
     <w:abstractNumId w:val="2"/>
   </w:num>
   <w:num w:numId="22">
-    <w:abstractNumId w:val="32"/>
+    <w:abstractNumId w:val="33"/>
   </w:num>
   <w:num w:numId="23">
     <w:abstractNumId w:val="17"/>
@@ -14436,36 +14670,39 @@
     <w:abstractNumId w:val="10"/>
   </w:num>
   <w:num w:numId="27">
-    <w:abstractNumId w:val="35"/>
+    <w:abstractNumId w:val="36"/>
   </w:num>
   <w:num w:numId="28">
     <w:abstractNumId w:val="0"/>
   </w:num>
   <w:num w:numId="29">
-    <w:abstractNumId w:val="23"/>
+    <w:abstractNumId w:val="24"/>
   </w:num>
   <w:num w:numId="30">
-    <w:abstractNumId w:val="24"/>
+    <w:abstractNumId w:val="25"/>
   </w:num>
   <w:num w:numId="31">
-    <w:abstractNumId w:val="30"/>
+    <w:abstractNumId w:val="31"/>
   </w:num>
   <w:num w:numId="32">
     <w:abstractNumId w:val="6"/>
   </w:num>
   <w:num w:numId="33">
-    <w:abstractNumId w:val="28"/>
+    <w:abstractNumId w:val="29"/>
   </w:num>
   <w:num w:numId="34">
     <w:abstractNumId w:val="3"/>
   </w:num>
   <w:num w:numId="35">
-    <w:abstractNumId w:val="21"/>
+    <w:abstractNumId w:val="22"/>
   </w:num>
   <w:num w:numId="36">
     <w:abstractNumId w:val="19"/>
   </w:num>
   <w:num w:numId="37">
+    <w:abstractNumId w:val="21"/>
+  </w:num>
+  <w:num w:numId="38">
     <w:abstractNumId w:val="20"/>
   </w:num>
   <w:numIdMacAtCleanup w:val="13"/>
@@ -14665,7 +14902,7 @@
     <w:lsdException w:name="Medium Shading 2 Accent 1" w:uiPriority="64"/>
     <w:lsdException w:name="Medium List 1 Accent 1" w:uiPriority="65"/>
     <w:lsdException w:name="Revision" w:semiHidden="1"/>
-    <w:lsdException w:name="List Paragraph" w:uiPriority="0" w:qFormat="1"/>
+    <w:lsdException w:name="List Paragraph" w:uiPriority="34" w:qFormat="1"/>
     <w:lsdException w:name="Quote" w:uiPriority="29" w:qFormat="1"/>
     <w:lsdException w:name="Intense Quote" w:uiPriority="30" w:qFormat="1"/>
     <w:lsdException w:name="Medium List 2 Accent 1" w:uiPriority="66"/>
@@ -15186,6 +15423,7 @@
   <w:style w:type="paragraph" w:styleId="Paragraphedeliste">
     <w:name w:val="List Paragraph"/>
     <w:basedOn w:val="Normal"/>
+    <w:uiPriority w:val="34"/>
     <w:qFormat/>
     <w:rsid w:val="00F16018"/>
     <w:pPr>
@@ -15612,7 +15850,7 @@
 </file>
 
 <file path=customXml/itemProps2.xml><?xml version="1.0" encoding="utf-8"?>
-<ds:datastoreItem xmlns:ds="http://schemas.openxmlformats.org/officeDocument/2006/customXml" ds:itemID="{0C554C36-DF03-425E-95E6-2AB6A8C047D1}">
+<ds:datastoreItem xmlns:ds="http://schemas.openxmlformats.org/officeDocument/2006/customXml" ds:itemID="{10CDB6B8-8100-42A2-A1A2-1D64BD53AA1C}">
   <ds:schemaRefs>
     <ds:schemaRef ds:uri="http://schemas.openxmlformats.org/officeDocument/2006/bibliography"/>
   </ds:schemaRefs>

--- a/Dossier de conception/Dossier de conception.docx
+++ b/Dossier de conception/Dossier de conception.docx
@@ -16,7 +16,6 @@
           <w:docPartUnique/>
         </w:docPartObj>
       </w:sdtPr>
-      <w:sdtEndPr/>
       <w:sdtContent>
         <w:p>
           <w:pPr>
@@ -206,7 +205,6 @@
                                       <w:calendar w:val="gregorian"/>
                                     </w:date>
                                   </w:sdtPr>
-                                  <w:sdtEndPr/>
                                   <w:sdtContent>
                                     <w:p>
                                       <w:pPr>
@@ -3520,7 +3518,6 @@
                                 <w:calendar w:val="gregorian"/>
                               </w:date>
                             </w:sdtPr>
-                            <w:sdtEndPr/>
                             <w:sdtContent>
                               <w:p>
                                 <w:pPr>
@@ -3742,7 +3739,6 @@
                                     <w:dataBinding w:prefixMappings="xmlns:ns0='http://purl.org/dc/elements/1.1/' xmlns:ns1='http://schemas.openxmlformats.org/package/2006/metadata/core-properties' " w:xpath="/ns1:coreProperties[1]/ns0:title[1]" w:storeItemID="{6C3C8BC8-F283-45AE-878A-BAB7291924A1}"/>
                                     <w:text/>
                                   </w:sdtPr>
-                                  <w:sdtEndPr/>
                                   <w:sdtContent>
                                     <w:r>
                                       <w:rPr>
@@ -3852,7 +3848,6 @@
                               <w:dataBinding w:prefixMappings="xmlns:ns0='http://purl.org/dc/elements/1.1/' xmlns:ns1='http://schemas.openxmlformats.org/package/2006/metadata/core-properties' " w:xpath="/ns1:coreProperties[1]/ns0:title[1]" w:storeItemID="{6C3C8BC8-F283-45AE-878A-BAB7291924A1}"/>
                               <w:text/>
                             </w:sdtPr>
-                            <w:sdtEndPr/>
                             <w:sdtContent>
                               <w:r>
                                 <w:rPr>
@@ -4310,7 +4305,6 @@
                                 <w:dataBinding w:prefixMappings="xmlns:ns0='http://schemas.openxmlformats.org/officeDocument/2006/extended-properties' " w:xpath="/ns0:Properties[1]/ns0:Company[1]" w:storeItemID="{6668398D-A668-4E3E-A5EB-62B293D839F1}"/>
                                 <w:text/>
                               </w:sdtPr>
-                              <w:sdtEndPr/>
                               <w:sdtContent>
                                 <w:r>
                                   <w:rPr>
@@ -4503,7 +4497,6 @@
                           <w:dataBinding w:prefixMappings="xmlns:ns0='http://schemas.openxmlformats.org/officeDocument/2006/extended-properties' " w:xpath="/ns0:Properties[1]/ns0:Company[1]" w:storeItemID="{6668398D-A668-4E3E-A5EB-62B293D839F1}"/>
                           <w:text/>
                         </w:sdtPr>
-                        <w:sdtEndPr/>
                         <w:sdtContent>
                           <w:r>
                             <w:rPr>
@@ -6912,13 +6905,7 @@
     <w:p>
       <w:r>
         <w:lastRenderedPageBreak/>
-        <w:t xml:space="preserve">Ce diagramme définit l'ensemble des actions de nos acteurs dans un certain système. Ici, les actions sont aux nombres de 19 et elles appartiennent tous à au moins un personnage de la salle. Ici ne sont représentés que les acteurs travaillant dans l'espace de la salle, ceux n'ayant que des </w:t>
-      </w:r>
-      <w:r>
-        <w:t>interactions</w:t>
-      </w:r>
-      <w:r>
-        <w:t xml:space="preserve"> avec ne sont pas représentés.</w:t>
+        <w:t>Ce diagramme définit l'ensemble des actions de nos acteurs dans un certain système. Ici, les actions sont aux nombres de 19 et elles appartiennent tous à au moins un personnage de la salle. Ici ne sont représentés que les acteurs travaillant dans l'espace de la salle, ceux n'ayant que des interactions avec ne sont pas représentés.</w:t>
       </w:r>
     </w:p>
     <w:p/>
@@ -8432,37 +8419,7 @@
         <w:jc w:val="both"/>
       </w:pPr>
       <w:r>
-        <w:t xml:space="preserve">Tout d'abord le plongeur va en même temps laver à la main les ustensiles et commencer par regarder si le lave-linge n'est pas en route, si </w:t>
-      </w:r>
-      <w:r>
-        <w:t>il</w:t>
-      </w:r>
-      <w:r>
-        <w:t xml:space="preserve"> l'est</w:t>
-      </w:r>
-      <w:r>
-        <w:t>,</w:t>
-      </w:r>
-      <w:r>
-        <w:t xml:space="preserve"> </w:t>
-      </w:r>
-      <w:r>
-        <w:t xml:space="preserve">le plongeur </w:t>
-      </w:r>
-      <w:r>
-        <w:t>passe à la prochaine étape, sinon, il va aller chercher les affaires sales dans le stock. S</w:t>
-      </w:r>
-      <w:r>
-        <w:t xml:space="preserve">’il n’y a rien également, </w:t>
-      </w:r>
-      <w:r>
-        <w:t xml:space="preserve">le plongeur passe à la prochaine étape, sinon il prend </w:t>
-      </w:r>
-      <w:r>
-        <w:t>les</w:t>
-      </w:r>
-      <w:r>
-        <w:t xml:space="preserve"> affaires sales, les met dans le lave-linge et les enlève une fois propre, ce qui l'emmène à l'étape suivante.</w:t>
+        <w:t>Tout d'abord le plongeur va en même temps laver à la main les ustensiles et commencer par regarder si le lave-linge n'est pas en route, si il l'est, le plongeur passe à la prochaine étape, sinon, il va aller chercher les affaires sales dans le stock. S’il n’y a rien également, le plongeur passe à la prochaine étape, sinon il prend les affaires sales, les met dans le lave-linge et les enlève une fois propre, ce qui l'emmène à l'étape suivante.</w:t>
       </w:r>
     </w:p>
     <w:p>
@@ -8586,6 +8543,153 @@
       </w:r>
     </w:p>
     <w:p/>
+    <w:p>
+      <w:pPr>
+        <w:rPr>
+          <w:rFonts w:ascii="Segoe UI" w:eastAsia="Times New Roman" w:hAnsi="Segoe UI" w:cs="Segoe UI"/>
+          <w:color w:val="000000"/>
+          <w:sz w:val="21"/>
+          <w:szCs w:val="21"/>
+          <w:lang w:eastAsia="fr-FR"/>
+        </w:rPr>
+      </w:pPr>
+      <w:r>
+        <w:rPr>
+          <w:rFonts w:ascii="Segoe UI" w:eastAsia="Times New Roman" w:hAnsi="Segoe UI" w:cs="Segoe UI"/>
+          <w:color w:val="000000"/>
+          <w:sz w:val="21"/>
+          <w:szCs w:val="21"/>
+          <w:lang w:eastAsia="fr-FR"/>
+        </w:rPr>
+        <w:t>Chacun des composants présents dans le diagramme correspond et doit fournir un service bien précis.</w:t>
+      </w:r>
+      <w:r>
+        <w:rPr>
+          <w:rFonts w:ascii="Segoe UI" w:eastAsia="Times New Roman" w:hAnsi="Segoe UI" w:cs="Segoe UI"/>
+          <w:color w:val="000000"/>
+          <w:sz w:val="21"/>
+          <w:szCs w:val="21"/>
+          <w:lang w:eastAsia="fr-FR"/>
+        </w:rPr>
+        <w:br/>
+        <w:t>Le diagramme de composant permet de séparer chacune des couches pouvant être séparée du reste du programme afin de les réutiliser dans un autre programme.</w:t>
+      </w:r>
+      <w:r>
+        <w:rPr>
+          <w:rFonts w:ascii="Segoe UI" w:eastAsia="Times New Roman" w:hAnsi="Segoe UI" w:cs="Segoe UI"/>
+          <w:color w:val="000000"/>
+          <w:sz w:val="21"/>
+          <w:szCs w:val="21"/>
+          <w:lang w:eastAsia="fr-FR"/>
+        </w:rPr>
+        <w:br/>
+        <w:t>De ce fait, dans notre diagramme, nous pouvons récupérer les différentes parties qui composent notre programme. Comme nous l'apercevons, l'application en trois couches ainsi que le Design Pattern MVC ont permis de séparer directement les différents composants de notre programme.</w:t>
+      </w:r>
+    </w:p>
+    <w:p>
+      <w:pPr>
+        <w:rPr>
+          <w:rFonts w:ascii="Segoe UI" w:eastAsia="Times New Roman" w:hAnsi="Segoe UI" w:cs="Segoe UI"/>
+          <w:color w:val="000000"/>
+          <w:sz w:val="21"/>
+          <w:szCs w:val="21"/>
+          <w:lang w:eastAsia="fr-FR"/>
+        </w:rPr>
+      </w:pPr>
+      <w:r>
+        <w:rPr>
+          <w:rFonts w:ascii="Segoe UI" w:eastAsia="Times New Roman" w:hAnsi="Segoe UI" w:cs="Segoe UI"/>
+          <w:color w:val="000000"/>
+          <w:sz w:val="21"/>
+          <w:szCs w:val="21"/>
+          <w:lang w:eastAsia="fr-FR"/>
+        </w:rPr>
+        <w:t> </w:t>
+      </w:r>
+    </w:p>
+    <w:p>
+      <w:pPr>
+        <w:rPr>
+          <w:rFonts w:ascii="Segoe UI" w:eastAsia="Times New Roman" w:hAnsi="Segoe UI" w:cs="Segoe UI"/>
+          <w:color w:val="000000"/>
+          <w:sz w:val="21"/>
+          <w:szCs w:val="21"/>
+          <w:lang w:eastAsia="fr-FR"/>
+        </w:rPr>
+      </w:pPr>
+      <w:r>
+        <w:rPr>
+          <w:rFonts w:ascii="Segoe UI" w:eastAsia="Times New Roman" w:hAnsi="Segoe UI" w:cs="Segoe UI"/>
+          <w:color w:val="000000"/>
+          <w:sz w:val="21"/>
+          <w:szCs w:val="21"/>
+          <w:lang w:eastAsia="fr-FR"/>
+        </w:rPr>
+        <w:t xml:space="preserve">Dans notre cas, si nous </w:t>
+      </w:r>
+      <w:r>
+        <w:rPr>
+          <w:rFonts w:ascii="Segoe UI" w:eastAsia="Times New Roman" w:hAnsi="Segoe UI" w:cs="Segoe UI"/>
+          <w:color w:val="000000"/>
+          <w:sz w:val="21"/>
+          <w:szCs w:val="21"/>
+          <w:lang w:eastAsia="fr-FR"/>
+        </w:rPr>
+        <w:t>créons</w:t>
+      </w:r>
+      <w:r>
+        <w:rPr>
+          <w:rFonts w:ascii="Segoe UI" w:eastAsia="Times New Roman" w:hAnsi="Segoe UI" w:cs="Segoe UI"/>
+          <w:color w:val="000000"/>
+          <w:sz w:val="21"/>
+          <w:szCs w:val="21"/>
+          <w:lang w:eastAsia="fr-FR"/>
+        </w:rPr>
+        <w:t xml:space="preserve"> une nouvelle application ayant besoin d'accéder à la même BDD, il nous </w:t>
+      </w:r>
+      <w:r>
+        <w:rPr>
+          <w:rFonts w:ascii="Segoe UI" w:eastAsia="Times New Roman" w:hAnsi="Segoe UI" w:cs="Segoe UI"/>
+          <w:color w:val="000000"/>
+          <w:sz w:val="21"/>
+          <w:szCs w:val="21"/>
+          <w:lang w:eastAsia="fr-FR"/>
+        </w:rPr>
+        <w:t>suffit</w:t>
+      </w:r>
+      <w:r>
+        <w:rPr>
+          <w:rFonts w:ascii="Segoe UI" w:eastAsia="Times New Roman" w:hAnsi="Segoe UI" w:cs="Segoe UI"/>
+          <w:color w:val="000000"/>
+          <w:sz w:val="21"/>
+          <w:szCs w:val="21"/>
+          <w:lang w:eastAsia="fr-FR"/>
+        </w:rPr>
+        <w:t xml:space="preserve"> de reprendre notre composant </w:t>
+      </w:r>
+      <w:proofErr w:type="spellStart"/>
+      <w:r>
+        <w:rPr>
+          <w:rFonts w:ascii="Segoe UI" w:eastAsia="Times New Roman" w:hAnsi="Segoe UI" w:cs="Segoe UI"/>
+          <w:color w:val="000000"/>
+          <w:sz w:val="21"/>
+          <w:szCs w:val="21"/>
+          <w:lang w:eastAsia="fr-FR"/>
+        </w:rPr>
+        <w:t>DataAccess</w:t>
+      </w:r>
+      <w:proofErr w:type="spellEnd"/>
+      <w:r>
+        <w:rPr>
+          <w:rFonts w:ascii="Segoe UI" w:eastAsia="Times New Roman" w:hAnsi="Segoe UI" w:cs="Segoe UI"/>
+          <w:color w:val="000000"/>
+          <w:sz w:val="21"/>
+          <w:szCs w:val="21"/>
+          <w:lang w:eastAsia="fr-FR"/>
+        </w:rPr>
+        <w:t xml:space="preserve"> et de le relier de manière adapté à notre nouveau projet.</w:t>
+      </w:r>
+    </w:p>
     <w:p>
       <w:pPr>
         <w:rPr>
@@ -9239,21 +9343,99 @@
         </w:drawing>
       </w:r>
     </w:p>
-    <w:p>
-      <w:r>
-        <w:br w:type="page"/>
-      </w:r>
-    </w:p>
+    <w:p/>
     <w:p>
       <w:pPr>
         <w:pStyle w:val="Titre2"/>
       </w:pPr>
       <w:bookmarkStart w:id="21" w:name="_Toc531810355"/>
       <w:r>
-        <w:lastRenderedPageBreak/>
         <w:t>Design Pattern Bridge</w:t>
       </w:r>
       <w:bookmarkEnd w:id="21"/>
+    </w:p>
+    <w:p/>
+    <w:p>
+      <w:pPr>
+        <w:rPr>
+          <w:rFonts w:ascii="Segoe UI" w:eastAsia="Times New Roman" w:hAnsi="Segoe UI" w:cs="Segoe UI"/>
+          <w:color w:val="000000"/>
+          <w:sz w:val="21"/>
+          <w:szCs w:val="21"/>
+          <w:lang w:eastAsia="fr-FR"/>
+        </w:rPr>
+      </w:pPr>
+      <w:r>
+        <w:rPr>
+          <w:rFonts w:ascii="Segoe UI" w:eastAsia="Times New Roman" w:hAnsi="Segoe UI" w:cs="Segoe UI"/>
+          <w:color w:val="000000"/>
+          <w:sz w:val="21"/>
+          <w:szCs w:val="21"/>
+          <w:lang w:eastAsia="fr-FR"/>
+        </w:rPr>
+        <w:t>L'objectif du DP Bridge est de découpler une abstraction de sa mise en œuvre de sorte que les deux classes concernées peuvent varier indépendamment sans modifier une classe voisine.</w:t>
+      </w:r>
+    </w:p>
+    <w:p/>
+    <w:p>
+      <w:pPr>
+        <w:jc w:val="center"/>
+      </w:pPr>
+      <w:bookmarkStart w:id="22" w:name="_GoBack"/>
+      <w:r>
+        <w:rPr>
+          <w:noProof/>
+        </w:rPr>
+        <w:drawing>
+          <wp:inline distT="0" distB="0" distL="0" distR="0" wp14:anchorId="1248DB07" wp14:editId="4685CFE2">
+            <wp:extent cx="4686300" cy="4170424"/>
+            <wp:effectExtent l="0" t="0" r="0" b="1905"/>
+            <wp:docPr id="61" name="Image 61"/>
+            <wp:cNvGraphicFramePr>
+              <a:graphicFrameLocks xmlns:a="http://schemas.openxmlformats.org/drawingml/2006/main" noChangeAspect="1"/>
+            </wp:cNvGraphicFramePr>
+            <a:graphic xmlns:a="http://schemas.openxmlformats.org/drawingml/2006/main">
+              <a:graphicData uri="http://schemas.openxmlformats.org/drawingml/2006/picture">
+                <pic:pic xmlns:pic="http://schemas.openxmlformats.org/drawingml/2006/picture">
+                  <pic:nvPicPr>
+                    <pic:cNvPr id="0" name="Picture 8"/>
+                    <pic:cNvPicPr>
+                      <a:picLocks noChangeAspect="1" noChangeArrowheads="1"/>
+                    </pic:cNvPicPr>
+                  </pic:nvPicPr>
+                  <pic:blipFill>
+                    <a:blip r:embed="rId26">
+                      <a:extLst>
+                        <a:ext uri="{28A0092B-C50C-407E-A947-70E740481C1C}">
+                          <a14:useLocalDpi xmlns:a14="http://schemas.microsoft.com/office/drawing/2010/main" val="0"/>
+                        </a:ext>
+                      </a:extLst>
+                    </a:blip>
+                    <a:srcRect/>
+                    <a:stretch>
+                      <a:fillRect/>
+                    </a:stretch>
+                  </pic:blipFill>
+                  <pic:spPr bwMode="auto">
+                    <a:xfrm>
+                      <a:off x="0" y="0"/>
+                      <a:ext cx="4690368" cy="4174044"/>
+                    </a:xfrm>
+                    <a:prstGeom prst="rect">
+                      <a:avLst/>
+                    </a:prstGeom>
+                    <a:noFill/>
+                    <a:ln>
+                      <a:noFill/>
+                    </a:ln>
+                  </pic:spPr>
+                </pic:pic>
+              </a:graphicData>
+            </a:graphic>
+          </wp:inline>
+        </w:drawing>
+      </w:r>
+      <w:bookmarkEnd w:id="22"/>
     </w:p>
     <w:p>
       <w:pPr>
@@ -9264,21 +9446,23 @@
           <w:szCs w:val="26"/>
         </w:rPr>
       </w:pPr>
-      <w:r>
-        <w:br w:type="page"/>
-      </w:r>
     </w:p>
     <w:p>
       <w:pPr>
         <w:pStyle w:val="Titre2"/>
       </w:pPr>
-      <w:bookmarkStart w:id="22" w:name="_Toc531810356"/>
-      <w:r>
-        <w:lastRenderedPageBreak/>
+      <w:bookmarkStart w:id="23" w:name="_Toc531810356"/>
+    </w:p>
+    <w:p>
+      <w:pPr>
+        <w:pStyle w:val="Titre2"/>
+      </w:pPr>
+      <w:r>
         <w:t>Design Pattern Observer</w:t>
       </w:r>
-      <w:bookmarkEnd w:id="22"/>
-    </w:p>
+      <w:bookmarkEnd w:id="23"/>
+    </w:p>
+    <w:p/>
     <w:p>
       <w:pPr>
         <w:rPr>
@@ -9289,6 +9473,73 @@
         </w:rPr>
       </w:pPr>
       <w:r>
+        <w:rPr>
+          <w:rFonts w:ascii="Segoe UI" w:hAnsi="Segoe UI" w:cs="Segoe UI"/>
+          <w:color w:val="000000"/>
+          <w:sz w:val="21"/>
+          <w:szCs w:val="21"/>
+        </w:rPr>
+        <w:t xml:space="preserve">Pour l'implémentation du design pattern Observer/Observable nous avons ici choisi de l'utiliser pour toutes les parties nécessitant de renvoyer une notification à un autre objet à chaque changement. En effet, ce design permet entre autres de notifier un observateur lorsqu'un observable à un </w:t>
+      </w:r>
+      <w:proofErr w:type="spellStart"/>
+      <w:r>
+        <w:rPr>
+          <w:rFonts w:ascii="Segoe UI" w:hAnsi="Segoe UI" w:cs="Segoe UI"/>
+          <w:color w:val="000000"/>
+          <w:sz w:val="21"/>
+          <w:szCs w:val="21"/>
+        </w:rPr>
+        <w:t>event</w:t>
+      </w:r>
+      <w:proofErr w:type="spellEnd"/>
+      <w:r>
+        <w:rPr>
+          <w:rFonts w:ascii="Segoe UI" w:hAnsi="Segoe UI" w:cs="Segoe UI"/>
+          <w:color w:val="000000"/>
+          <w:sz w:val="21"/>
+          <w:szCs w:val="21"/>
+        </w:rPr>
+        <w:t xml:space="preserve">. Nous l'avons donc à un endroit : Pour le maitre d'hôtel qui </w:t>
+      </w:r>
+      <w:r>
+        <w:rPr>
+          <w:rFonts w:ascii="Segoe UI" w:hAnsi="Segoe UI" w:cs="Segoe UI"/>
+          <w:color w:val="000000"/>
+          <w:sz w:val="21"/>
+          <w:szCs w:val="21"/>
+        </w:rPr>
+        <w:t>a</w:t>
+      </w:r>
+      <w:r>
+        <w:rPr>
+          <w:rFonts w:ascii="Segoe UI" w:hAnsi="Segoe UI" w:cs="Segoe UI"/>
+          <w:color w:val="000000"/>
+          <w:sz w:val="21"/>
+          <w:szCs w:val="21"/>
+        </w:rPr>
+        <w:t xml:space="preserve"> besoin d'appeler un chef de rang dès qu'un client </w:t>
+      </w:r>
+      <w:proofErr w:type="spellStart"/>
+      <w:r>
+        <w:rPr>
+          <w:rFonts w:ascii="Segoe UI" w:hAnsi="Segoe UI" w:cs="Segoe UI"/>
+          <w:color w:val="000000"/>
+          <w:sz w:val="21"/>
+          <w:szCs w:val="21"/>
+        </w:rPr>
+        <w:t>à</w:t>
+      </w:r>
+      <w:proofErr w:type="spellEnd"/>
+      <w:r>
+        <w:rPr>
+          <w:rFonts w:ascii="Segoe UI" w:hAnsi="Segoe UI" w:cs="Segoe UI"/>
+          <w:color w:val="000000"/>
+          <w:sz w:val="21"/>
+          <w:szCs w:val="21"/>
+        </w:rPr>
+        <w:t xml:space="preserve"> été assigné à une place.</w:t>
+      </w:r>
+      <w:r>
         <w:br w:type="page"/>
       </w:r>
     </w:p>
@@ -9296,7 +9547,7 @@
       <w:pPr>
         <w:pStyle w:val="Titre2"/>
       </w:pPr>
-      <w:bookmarkStart w:id="23" w:name="_Toc531810357"/>
+      <w:bookmarkStart w:id="24" w:name="_Toc531810357"/>
       <w:r>
         <w:lastRenderedPageBreak/>
         <w:t xml:space="preserve">Design Pattern </w:t>
@@ -9305,7 +9556,7 @@
       <w:r>
         <w:t>Strategy</w:t>
       </w:r>
-      <w:bookmarkEnd w:id="23"/>
+      <w:bookmarkEnd w:id="24"/>
       <w:proofErr w:type="spellEnd"/>
     </w:p>
     <w:p>
@@ -9325,12 +9576,12 @@
       <w:pPr>
         <w:pStyle w:val="Titre2"/>
       </w:pPr>
-      <w:bookmarkStart w:id="24" w:name="_Toc531810358"/>
+      <w:bookmarkStart w:id="25" w:name="_Toc531810358"/>
       <w:r>
         <w:lastRenderedPageBreak/>
         <w:t>Design Pattern Builder</w:t>
       </w:r>
-      <w:bookmarkEnd w:id="24"/>
+      <w:bookmarkEnd w:id="25"/>
     </w:p>
     <w:p/>
     <w:p>
@@ -9371,7 +9622,7 @@
                     <pic:cNvPicPr/>
                   </pic:nvPicPr>
                   <pic:blipFill>
-                    <a:blip r:embed="rId26"/>
+                    <a:blip r:embed="rId27"/>
                     <a:stretch>
                       <a:fillRect/>
                     </a:stretch>
@@ -9409,12 +9660,12 @@
       <w:pPr>
         <w:pStyle w:val="Titre2"/>
       </w:pPr>
-      <w:bookmarkStart w:id="25" w:name="_Toc531810359"/>
+      <w:bookmarkStart w:id="26" w:name="_Toc531810359"/>
       <w:r>
         <w:lastRenderedPageBreak/>
         <w:t>Modèle MVC</w:t>
       </w:r>
-      <w:bookmarkEnd w:id="25"/>
+      <w:bookmarkEnd w:id="26"/>
     </w:p>
     <w:p/>
     <w:p>
@@ -9485,8 +9736,6 @@
       </w:r>
     </w:p>
     <w:p>
-      <w:bookmarkStart w:id="26" w:name="_GoBack"/>
-      <w:bookmarkEnd w:id="26"/>
       <w:r>
         <w:rPr>
           <w:noProof/>
@@ -9515,7 +9764,7 @@
                     <pic:cNvPicPr/>
                   </pic:nvPicPr>
                   <pic:blipFill>
-                    <a:blip r:embed="rId27">
+                    <a:blip r:embed="rId28">
                       <a:extLst>
                         <a:ext uri="{28A0092B-C50C-407E-A947-70E740481C1C}">
                           <a14:useLocalDpi xmlns:a14="http://schemas.microsoft.com/office/drawing/2010/main" val="0"/>
@@ -9637,7 +9886,7 @@
                     <pic:cNvPicPr/>
                   </pic:nvPicPr>
                   <pic:blipFill>
-                    <a:blip r:embed="rId28"/>
+                    <a:blip r:embed="rId29"/>
                     <a:stretch>
                       <a:fillRect/>
                     </a:stretch>
@@ -9693,7 +9942,7 @@
                     <pic:cNvPicPr/>
                   </pic:nvPicPr>
                   <pic:blipFill>
-                    <a:blip r:embed="rId29"/>
+                    <a:blip r:embed="rId30"/>
                     <a:stretch>
                       <a:fillRect/>
                     </a:stretch>
@@ -9750,7 +9999,7 @@
                     <pic:cNvPicPr/>
                   </pic:nvPicPr>
                   <pic:blipFill>
-                    <a:blip r:embed="rId30"/>
+                    <a:blip r:embed="rId31"/>
                     <a:stretch>
                       <a:fillRect/>
                     </a:stretch>
@@ -9806,7 +10055,7 @@
                     <pic:cNvPicPr/>
                   </pic:nvPicPr>
                   <pic:blipFill>
-                    <a:blip r:embed="rId31"/>
+                    <a:blip r:embed="rId32"/>
                     <a:stretch>
                       <a:fillRect/>
                     </a:stretch>
@@ -9874,7 +10123,7 @@
                     <pic:cNvPicPr/>
                   </pic:nvPicPr>
                   <pic:blipFill>
-                    <a:blip r:embed="rId32"/>
+                    <a:blip r:embed="rId33"/>
                     <a:stretch>
                       <a:fillRect/>
                     </a:stretch>
@@ -9907,8 +10156,8 @@
     <w:p/>
     <w:p/>
     <w:sectPr>
-      <w:headerReference w:type="default" r:id="rId33"/>
-      <w:footerReference w:type="default" r:id="rId34"/>
+      <w:headerReference w:type="default" r:id="rId34"/>
+      <w:footerReference w:type="default" r:id="rId35"/>
       <w:pgSz w:w="11900" w:h="16840"/>
       <w:pgMar w:top="1417" w:right="1417" w:bottom="1417" w:left="1417" w:header="708" w:footer="708" w:gutter="0"/>
       <w:cols w:space="708"/>
@@ -10077,7 +10326,6 @@
                                 <w:calendar w:val="gregorian"/>
                               </w:date>
                             </w:sdtPr>
-                            <w:sdtEndPr/>
                             <w:sdtContent>
                               <w:p>
                                 <w:pPr>
@@ -10151,7 +10399,6 @@
                           <w:calendar w:val="gregorian"/>
                         </w:date>
                       </w:sdtPr>
-                      <w:sdtEndPr/>
                       <w:sdtContent>
                         <w:p>
                           <w:pPr>
@@ -10496,7 +10743,6 @@
                               <w:dataBinding w:prefixMappings="xmlns:ns0='http://purl.org/dc/elements/1.1/' xmlns:ns1='http://schemas.openxmlformats.org/package/2006/metadata/core-properties' " w:xpath="/ns1:coreProperties[1]/ns0:title[1]" w:storeItemID="{6C3C8BC8-F283-45AE-878A-BAB7291924A1}"/>
                               <w:text/>
                             </w:sdtPr>
-                            <w:sdtEndPr/>
                             <w:sdtContent>
                               <w:r>
                                 <w:rPr>
@@ -10554,7 +10800,6 @@
                         <w:dataBinding w:prefixMappings="xmlns:ns0='http://purl.org/dc/elements/1.1/' xmlns:ns1='http://schemas.openxmlformats.org/package/2006/metadata/core-properties' " w:xpath="/ns1:coreProperties[1]/ns0:title[1]" w:storeItemID="{6C3C8BC8-F283-45AE-878A-BAB7291924A1}"/>
                         <w:text/>
                       </w:sdtPr>
-                      <w:sdtEndPr/>
                       <w:sdtContent>
                         <w:r>
                           <w:rPr>
@@ -15850,7 +16095,7 @@
 </file>
 
 <file path=customXml/itemProps2.xml><?xml version="1.0" encoding="utf-8"?>
-<ds:datastoreItem xmlns:ds="http://schemas.openxmlformats.org/officeDocument/2006/customXml" ds:itemID="{10CDB6B8-8100-42A2-A1A2-1D64BD53AA1C}">
+<ds:datastoreItem xmlns:ds="http://schemas.openxmlformats.org/officeDocument/2006/customXml" ds:itemID="{7654EC3D-BE2A-4BAB-B9A7-062D847972C5}">
   <ds:schemaRefs>
     <ds:schemaRef ds:uri="http://schemas.openxmlformats.org/officeDocument/2006/bibliography"/>
   </ds:schemaRefs>

--- a/Dossier de conception/Dossier de conception.docx
+++ b/Dossier de conception/Dossier de conception.docx
@@ -4672,7 +4672,7 @@
             </w:rPr>
             <w:fldChar w:fldCharType="separate"/>
           </w:r>
-          <w:hyperlink w:anchor="_Toc531810334" w:history="1">
+          <w:hyperlink w:anchor="_Toc531811043" w:history="1">
             <w:r>
               <w:rPr>
                 <w:rStyle w:val="Lienhypertexte"/>
@@ -4719,7 +4719,7 @@
                 <w:noProof/>
                 <w:webHidden/>
               </w:rPr>
-              <w:instrText xml:space="preserve"> PAGEREF _Toc531810334 \h </w:instrText>
+              <w:instrText xml:space="preserve"> PAGEREF _Toc531811043 \h </w:instrText>
             </w:r>
             <w:r>
               <w:rPr>
@@ -4764,7 +4764,7 @@
               <w:lang w:eastAsia="fr-FR"/>
             </w:rPr>
           </w:pPr>
-          <w:hyperlink w:anchor="_Toc531810335" w:history="1">
+          <w:hyperlink w:anchor="_Toc531811044" w:history="1">
             <w:r>
               <w:rPr>
                 <w:rStyle w:val="Lienhypertexte"/>
@@ -4791,7 +4791,7 @@
                 <w:noProof/>
                 <w:webHidden/>
               </w:rPr>
-              <w:instrText xml:space="preserve"> PAGEREF _Toc531810335 \h </w:instrText>
+              <w:instrText xml:space="preserve"> PAGEREF _Toc531811044 \h </w:instrText>
             </w:r>
             <w:r>
               <w:rPr>
@@ -4835,7 +4835,7 @@
               <w:lang w:eastAsia="fr-FR"/>
             </w:rPr>
           </w:pPr>
-          <w:hyperlink w:anchor="_Toc531810336" w:history="1">
+          <w:hyperlink w:anchor="_Toc531811045" w:history="1">
             <w:r>
               <w:rPr>
                 <w:rStyle w:val="Lienhypertexte"/>
@@ -4862,7 +4862,7 @@
                 <w:noProof/>
                 <w:webHidden/>
               </w:rPr>
-              <w:instrText xml:space="preserve"> PAGEREF _Toc531810336 \h </w:instrText>
+              <w:instrText xml:space="preserve"> PAGEREF _Toc531811045 \h </w:instrText>
             </w:r>
             <w:r>
               <w:rPr>
@@ -4906,7 +4906,7 @@
               <w:lang w:eastAsia="fr-FR"/>
             </w:rPr>
           </w:pPr>
-          <w:hyperlink w:anchor="_Toc531810337" w:history="1">
+          <w:hyperlink w:anchor="_Toc531811046" w:history="1">
             <w:r>
               <w:rPr>
                 <w:rStyle w:val="Lienhypertexte"/>
@@ -4933,7 +4933,7 @@
                 <w:noProof/>
                 <w:webHidden/>
               </w:rPr>
-              <w:instrText xml:space="preserve"> PAGEREF _Toc531810337 \h </w:instrText>
+              <w:instrText xml:space="preserve"> PAGEREF _Toc531811046 \h </w:instrText>
             </w:r>
             <w:r>
               <w:rPr>
@@ -4978,7 +4978,7 @@
               <w:lang w:eastAsia="fr-FR"/>
             </w:rPr>
           </w:pPr>
-          <w:hyperlink w:anchor="_Toc531810338" w:history="1">
+          <w:hyperlink w:anchor="_Toc531811047" w:history="1">
             <w:r>
               <w:rPr>
                 <w:rStyle w:val="Lienhypertexte"/>
@@ -5005,7 +5005,7 @@
                 <w:noProof/>
                 <w:webHidden/>
               </w:rPr>
-              <w:instrText xml:space="preserve"> PAGEREF _Toc531810338 \h </w:instrText>
+              <w:instrText xml:space="preserve"> PAGEREF _Toc531811047 \h </w:instrText>
             </w:r>
             <w:r>
               <w:rPr>
@@ -5049,7 +5049,7 @@
               <w:lang w:eastAsia="fr-FR"/>
             </w:rPr>
           </w:pPr>
-          <w:hyperlink w:anchor="_Toc531810339" w:history="1">
+          <w:hyperlink w:anchor="_Toc531811048" w:history="1">
             <w:r>
               <w:rPr>
                 <w:rStyle w:val="Lienhypertexte"/>
@@ -5076,7 +5076,7 @@
                 <w:noProof/>
                 <w:webHidden/>
               </w:rPr>
-              <w:instrText xml:space="preserve"> PAGEREF _Toc531810339 \h </w:instrText>
+              <w:instrText xml:space="preserve"> PAGEREF _Toc531811048 \h </w:instrText>
             </w:r>
             <w:r>
               <w:rPr>
@@ -5120,7 +5120,7 @@
               <w:lang w:eastAsia="fr-FR"/>
             </w:rPr>
           </w:pPr>
-          <w:hyperlink w:anchor="_Toc531810340" w:history="1">
+          <w:hyperlink w:anchor="_Toc531811049" w:history="1">
             <w:r>
               <w:rPr>
                 <w:rStyle w:val="Lienhypertexte"/>
@@ -5147,7 +5147,7 @@
                 <w:noProof/>
                 <w:webHidden/>
               </w:rPr>
-              <w:instrText xml:space="preserve"> PAGEREF _Toc531810340 \h </w:instrText>
+              <w:instrText xml:space="preserve"> PAGEREF _Toc531811049 \h </w:instrText>
             </w:r>
             <w:r>
               <w:rPr>
@@ -5191,7 +5191,7 @@
               <w:lang w:eastAsia="fr-FR"/>
             </w:rPr>
           </w:pPr>
-          <w:hyperlink w:anchor="_Toc531810341" w:history="1">
+          <w:hyperlink w:anchor="_Toc531811050" w:history="1">
             <w:r>
               <w:rPr>
                 <w:rStyle w:val="Lienhypertexte"/>
@@ -5218,7 +5218,7 @@
                 <w:noProof/>
                 <w:webHidden/>
               </w:rPr>
-              <w:instrText xml:space="preserve"> PAGEREF _Toc531810341 \h </w:instrText>
+              <w:instrText xml:space="preserve"> PAGEREF _Toc531811050 \h </w:instrText>
             </w:r>
             <w:r>
               <w:rPr>
@@ -5262,7 +5262,7 @@
               <w:lang w:eastAsia="fr-FR"/>
             </w:rPr>
           </w:pPr>
-          <w:hyperlink w:anchor="_Toc531810342" w:history="1">
+          <w:hyperlink w:anchor="_Toc531811051" w:history="1">
             <w:r>
               <w:rPr>
                 <w:rStyle w:val="Lienhypertexte"/>
@@ -5289,7 +5289,7 @@
                 <w:noProof/>
                 <w:webHidden/>
               </w:rPr>
-              <w:instrText xml:space="preserve"> PAGEREF _Toc531810342 \h </w:instrText>
+              <w:instrText xml:space="preserve"> PAGEREF _Toc531811051 \h </w:instrText>
             </w:r>
             <w:r>
               <w:rPr>
@@ -5333,7 +5333,7 @@
               <w:lang w:eastAsia="fr-FR"/>
             </w:rPr>
           </w:pPr>
-          <w:hyperlink w:anchor="_Toc531810343" w:history="1">
+          <w:hyperlink w:anchor="_Toc531811052" w:history="1">
             <w:r>
               <w:rPr>
                 <w:rStyle w:val="Lienhypertexte"/>
@@ -5360,7 +5360,7 @@
                 <w:noProof/>
                 <w:webHidden/>
               </w:rPr>
-              <w:instrText xml:space="preserve"> PAGEREF _Toc531810343 \h </w:instrText>
+              <w:instrText xml:space="preserve"> PAGEREF _Toc531811052 \h </w:instrText>
             </w:r>
             <w:r>
               <w:rPr>
@@ -5404,7 +5404,7 @@
               <w:lang w:eastAsia="fr-FR"/>
             </w:rPr>
           </w:pPr>
-          <w:hyperlink w:anchor="_Toc531810344" w:history="1">
+          <w:hyperlink w:anchor="_Toc531811053" w:history="1">
             <w:r>
               <w:rPr>
                 <w:rStyle w:val="Lienhypertexte"/>
@@ -5431,7 +5431,7 @@
                 <w:noProof/>
                 <w:webHidden/>
               </w:rPr>
-              <w:instrText xml:space="preserve"> PAGEREF _Toc531810344 \h </w:instrText>
+              <w:instrText xml:space="preserve"> PAGEREF _Toc531811053 \h </w:instrText>
             </w:r>
             <w:r>
               <w:rPr>
@@ -5475,7 +5475,7 @@
               <w:lang w:eastAsia="fr-FR"/>
             </w:rPr>
           </w:pPr>
-          <w:hyperlink w:anchor="_Toc531810345" w:history="1">
+          <w:hyperlink w:anchor="_Toc531811054" w:history="1">
             <w:r>
               <w:rPr>
                 <w:rStyle w:val="Lienhypertexte"/>
@@ -5502,7 +5502,7 @@
                 <w:noProof/>
                 <w:webHidden/>
               </w:rPr>
-              <w:instrText xml:space="preserve"> PAGEREF _Toc531810345 \h </w:instrText>
+              <w:instrText xml:space="preserve"> PAGEREF _Toc531811054 \h </w:instrText>
             </w:r>
             <w:r>
               <w:rPr>
@@ -5546,7 +5546,7 @@
               <w:lang w:eastAsia="fr-FR"/>
             </w:rPr>
           </w:pPr>
-          <w:hyperlink w:anchor="_Toc531810346" w:history="1">
+          <w:hyperlink w:anchor="_Toc531811055" w:history="1">
             <w:r>
               <w:rPr>
                 <w:rStyle w:val="Lienhypertexte"/>
@@ -5573,7 +5573,7 @@
                 <w:noProof/>
                 <w:webHidden/>
               </w:rPr>
-              <w:instrText xml:space="preserve"> PAGEREF _Toc531810346 \h </w:instrText>
+              <w:instrText xml:space="preserve"> PAGEREF _Toc531811055 \h </w:instrText>
             </w:r>
             <w:r>
               <w:rPr>
@@ -5618,7 +5618,7 @@
               <w:lang w:eastAsia="fr-FR"/>
             </w:rPr>
           </w:pPr>
-          <w:hyperlink w:anchor="_Toc531810347" w:history="1">
+          <w:hyperlink w:anchor="_Toc531811056" w:history="1">
             <w:r>
               <w:rPr>
                 <w:rStyle w:val="Lienhypertexte"/>
@@ -5645,7 +5645,7 @@
                 <w:noProof/>
                 <w:webHidden/>
               </w:rPr>
-              <w:instrText xml:space="preserve"> PAGEREF _Toc531810347 \h </w:instrText>
+              <w:instrText xml:space="preserve"> PAGEREF _Toc531811056 \h </w:instrText>
             </w:r>
             <w:r>
               <w:rPr>
@@ -5689,7 +5689,7 @@
               <w:lang w:eastAsia="fr-FR"/>
             </w:rPr>
           </w:pPr>
-          <w:hyperlink w:anchor="_Toc531810348" w:history="1">
+          <w:hyperlink w:anchor="_Toc531811057" w:history="1">
             <w:r>
               <w:rPr>
                 <w:rStyle w:val="Lienhypertexte"/>
@@ -5716,7 +5716,7 @@
                 <w:noProof/>
                 <w:webHidden/>
               </w:rPr>
-              <w:instrText xml:space="preserve"> PAGEREF _Toc531810348 \h </w:instrText>
+              <w:instrText xml:space="preserve"> PAGEREF _Toc531811057 \h </w:instrText>
             </w:r>
             <w:r>
               <w:rPr>
@@ -5760,7 +5760,7 @@
               <w:lang w:eastAsia="fr-FR"/>
             </w:rPr>
           </w:pPr>
-          <w:hyperlink w:anchor="_Toc531810349" w:history="1">
+          <w:hyperlink w:anchor="_Toc531811058" w:history="1">
             <w:r>
               <w:rPr>
                 <w:rStyle w:val="Lienhypertexte"/>
@@ -5787,7 +5787,7 @@
                 <w:noProof/>
                 <w:webHidden/>
               </w:rPr>
-              <w:instrText xml:space="preserve"> PAGEREF _Toc531810349 \h </w:instrText>
+              <w:instrText xml:space="preserve"> PAGEREF _Toc531811058 \h </w:instrText>
             </w:r>
             <w:r>
               <w:rPr>
@@ -5832,7 +5832,7 @@
               <w:lang w:eastAsia="fr-FR"/>
             </w:rPr>
           </w:pPr>
-          <w:hyperlink w:anchor="_Toc531810350" w:history="1">
+          <w:hyperlink w:anchor="_Toc531811059" w:history="1">
             <w:r>
               <w:rPr>
                 <w:rStyle w:val="Lienhypertexte"/>
@@ -5859,7 +5859,7 @@
                 <w:noProof/>
                 <w:webHidden/>
               </w:rPr>
-              <w:instrText xml:space="preserve"> PAGEREF _Toc531810350 \h </w:instrText>
+              <w:instrText xml:space="preserve"> PAGEREF _Toc531811059 \h </w:instrText>
             </w:r>
             <w:r>
               <w:rPr>
@@ -5903,7 +5903,7 @@
               <w:lang w:eastAsia="fr-FR"/>
             </w:rPr>
           </w:pPr>
-          <w:hyperlink w:anchor="_Toc531810351" w:history="1">
+          <w:hyperlink w:anchor="_Toc531811060" w:history="1">
             <w:r>
               <w:rPr>
                 <w:rStyle w:val="Lienhypertexte"/>
@@ -5930,7 +5930,7 @@
                 <w:noProof/>
                 <w:webHidden/>
               </w:rPr>
-              <w:instrText xml:space="preserve"> PAGEREF _Toc531810351 \h </w:instrText>
+              <w:instrText xml:space="preserve"> PAGEREF _Toc531811060 \h </w:instrText>
             </w:r>
             <w:r>
               <w:rPr>
@@ -5974,7 +5974,7 @@
               <w:lang w:eastAsia="fr-FR"/>
             </w:rPr>
           </w:pPr>
-          <w:hyperlink w:anchor="_Toc531810352" w:history="1">
+          <w:hyperlink w:anchor="_Toc531811061" w:history="1">
             <w:r>
               <w:rPr>
                 <w:rStyle w:val="Lienhypertexte"/>
@@ -6001,7 +6001,7 @@
                 <w:noProof/>
                 <w:webHidden/>
               </w:rPr>
-              <w:instrText xml:space="preserve"> PAGEREF _Toc531810352 \h </w:instrText>
+              <w:instrText xml:space="preserve"> PAGEREF _Toc531811061 \h </w:instrText>
             </w:r>
             <w:r>
               <w:rPr>
@@ -6048,7 +6048,7 @@
               <w:lang w:eastAsia="fr-FR"/>
             </w:rPr>
           </w:pPr>
-          <w:hyperlink w:anchor="_Toc531810353" w:history="1">
+          <w:hyperlink w:anchor="_Toc531811062" w:history="1">
             <w:r>
               <w:rPr>
                 <w:rStyle w:val="Lienhypertexte"/>
@@ -6095,7 +6095,7 @@
                 <w:noProof/>
                 <w:webHidden/>
               </w:rPr>
-              <w:instrText xml:space="preserve"> PAGEREF _Toc531810353 \h </w:instrText>
+              <w:instrText xml:space="preserve"> PAGEREF _Toc531811062 \h </w:instrText>
             </w:r>
             <w:r>
               <w:rPr>
@@ -6140,7 +6140,7 @@
               <w:lang w:eastAsia="fr-FR"/>
             </w:rPr>
           </w:pPr>
-          <w:hyperlink w:anchor="_Toc531810354" w:history="1">
+          <w:hyperlink w:anchor="_Toc531811063" w:history="1">
             <w:r>
               <w:rPr>
                 <w:rStyle w:val="Lienhypertexte"/>
@@ -6167,7 +6167,7 @@
                 <w:noProof/>
                 <w:webHidden/>
               </w:rPr>
-              <w:instrText xml:space="preserve"> PAGEREF _Toc531810354 \h </w:instrText>
+              <w:instrText xml:space="preserve"> PAGEREF _Toc531811063 \h </w:instrText>
             </w:r>
             <w:r>
               <w:rPr>
@@ -6212,7 +6212,7 @@
               <w:lang w:eastAsia="fr-FR"/>
             </w:rPr>
           </w:pPr>
-          <w:hyperlink w:anchor="_Toc531810355" w:history="1">
+          <w:hyperlink w:anchor="_Toc531811064" w:history="1">
             <w:r>
               <w:rPr>
                 <w:rStyle w:val="Lienhypertexte"/>
@@ -6239,7 +6239,7 @@
                 <w:noProof/>
                 <w:webHidden/>
               </w:rPr>
-              <w:instrText xml:space="preserve"> PAGEREF _Toc531810355 \h </w:instrText>
+              <w:instrText xml:space="preserve"> PAGEREF _Toc531811064 \h </w:instrText>
             </w:r>
             <w:r>
               <w:rPr>
@@ -6259,7 +6259,7 @@
                 <w:noProof/>
                 <w:webHidden/>
               </w:rPr>
-              <w:t>22</w:t>
+              <w:t>21</w:t>
             </w:r>
             <w:r>
               <w:rPr>
@@ -6284,7 +6284,7 @@
               <w:lang w:eastAsia="fr-FR"/>
             </w:rPr>
           </w:pPr>
-          <w:hyperlink w:anchor="_Toc531810356" w:history="1">
+          <w:hyperlink w:anchor="_Toc531811065" w:history="1">
             <w:r>
               <w:rPr>
                 <w:rStyle w:val="Lienhypertexte"/>
@@ -6311,7 +6311,7 @@
                 <w:noProof/>
                 <w:webHidden/>
               </w:rPr>
-              <w:instrText xml:space="preserve"> PAGEREF _Toc531810356 \h </w:instrText>
+              <w:instrText xml:space="preserve"> PAGEREF _Toc531811065 \h </w:instrText>
             </w:r>
             <w:r>
               <w:rPr>
@@ -6331,7 +6331,7 @@
                 <w:noProof/>
                 <w:webHidden/>
               </w:rPr>
-              <w:t>23</w:t>
+              <w:t>22</w:t>
             </w:r>
             <w:r>
               <w:rPr>
@@ -6356,7 +6356,7 @@
               <w:lang w:eastAsia="fr-FR"/>
             </w:rPr>
           </w:pPr>
-          <w:hyperlink w:anchor="_Toc531810357" w:history="1">
+          <w:hyperlink w:anchor="_Toc531811066" w:history="1">
             <w:r>
               <w:rPr>
                 <w:rStyle w:val="Lienhypertexte"/>
@@ -6383,7 +6383,7 @@
                 <w:noProof/>
                 <w:webHidden/>
               </w:rPr>
-              <w:instrText xml:space="preserve"> PAGEREF _Toc531810357 \h </w:instrText>
+              <w:instrText xml:space="preserve"> PAGEREF _Toc531811066 \h </w:instrText>
             </w:r>
             <w:r>
               <w:rPr>
@@ -6403,7 +6403,7 @@
                 <w:noProof/>
                 <w:webHidden/>
               </w:rPr>
-              <w:t>24</w:t>
+              <w:t>23</w:t>
             </w:r>
             <w:r>
               <w:rPr>
@@ -6428,7 +6428,7 @@
               <w:lang w:eastAsia="fr-FR"/>
             </w:rPr>
           </w:pPr>
-          <w:hyperlink w:anchor="_Toc531810358" w:history="1">
+          <w:hyperlink w:anchor="_Toc531811067" w:history="1">
             <w:r>
               <w:rPr>
                 <w:rStyle w:val="Lienhypertexte"/>
@@ -6455,7 +6455,7 @@
                 <w:noProof/>
                 <w:webHidden/>
               </w:rPr>
-              <w:instrText xml:space="preserve"> PAGEREF _Toc531810358 \h </w:instrText>
+              <w:instrText xml:space="preserve"> PAGEREF _Toc531811067 \h </w:instrText>
             </w:r>
             <w:r>
               <w:rPr>
@@ -6475,7 +6475,7 @@
                 <w:noProof/>
                 <w:webHidden/>
               </w:rPr>
-              <w:t>25</w:t>
+              <w:t>24</w:t>
             </w:r>
             <w:r>
               <w:rPr>
@@ -6500,7 +6500,7 @@
               <w:lang w:eastAsia="fr-FR"/>
             </w:rPr>
           </w:pPr>
-          <w:hyperlink w:anchor="_Toc531810359" w:history="1">
+          <w:hyperlink w:anchor="_Toc531811068" w:history="1">
             <w:r>
               <w:rPr>
                 <w:rStyle w:val="Lienhypertexte"/>
@@ -6527,7 +6527,7 @@
                 <w:noProof/>
                 <w:webHidden/>
               </w:rPr>
-              <w:instrText xml:space="preserve"> PAGEREF _Toc531810359 \h </w:instrText>
+              <w:instrText xml:space="preserve"> PAGEREF _Toc531811068 \h </w:instrText>
             </w:r>
             <w:r>
               <w:rPr>
@@ -6547,7 +6547,78 @@
                 <w:noProof/>
                 <w:webHidden/>
               </w:rPr>
-              <w:t>26</w:t>
+              <w:t>25</w:t>
+            </w:r>
+            <w:r>
+              <w:rPr>
+                <w:noProof/>
+                <w:webHidden/>
+              </w:rPr>
+              <w:fldChar w:fldCharType="end"/>
+            </w:r>
+          </w:hyperlink>
+        </w:p>
+        <w:p>
+          <w:pPr>
+            <w:pStyle w:val="TM3"/>
+            <w:tabs>
+              <w:tab w:val="right" w:leader="dot" w:pos="9056"/>
+            </w:tabs>
+            <w:rPr>
+              <w:rFonts w:eastAsiaTheme="minorEastAsia"/>
+              <w:smallCaps w:val="0"/>
+              <w:noProof/>
+              <w:lang w:eastAsia="fr-FR"/>
+            </w:rPr>
+          </w:pPr>
+          <w:hyperlink w:anchor="_Toc531811069" w:history="1">
+            <w:r>
+              <w:rPr>
+                <w:rStyle w:val="Lienhypertexte"/>
+                <w:noProof/>
+              </w:rPr>
+              <w:t>Accès aux données</w:t>
+            </w:r>
+            <w:r>
+              <w:rPr>
+                <w:noProof/>
+                <w:webHidden/>
+              </w:rPr>
+              <w:tab/>
+            </w:r>
+            <w:r>
+              <w:rPr>
+                <w:noProof/>
+                <w:webHidden/>
+              </w:rPr>
+              <w:fldChar w:fldCharType="begin"/>
+            </w:r>
+            <w:r>
+              <w:rPr>
+                <w:noProof/>
+                <w:webHidden/>
+              </w:rPr>
+              <w:instrText xml:space="preserve"> PAGEREF _Toc531811069 \h </w:instrText>
+            </w:r>
+            <w:r>
+              <w:rPr>
+                <w:noProof/>
+                <w:webHidden/>
+              </w:rPr>
+            </w:r>
+            <w:r>
+              <w:rPr>
+                <w:noProof/>
+                <w:webHidden/>
+              </w:rPr>
+              <w:fldChar w:fldCharType="separate"/>
+            </w:r>
+            <w:r>
+              <w:rPr>
+                <w:noProof/>
+                <w:webHidden/>
+              </w:rPr>
+              <w:t>25</w:t>
             </w:r>
             <w:r>
               <w:rPr>
@@ -6574,7 +6645,7 @@
               <w:lang w:eastAsia="fr-FR"/>
             </w:rPr>
           </w:pPr>
-          <w:hyperlink w:anchor="_Toc531810360" w:history="1">
+          <w:hyperlink w:anchor="_Toc531811070" w:history="1">
             <w:r>
               <w:rPr>
                 <w:rStyle w:val="Lienhypertexte"/>
@@ -6621,7 +6692,7 @@
                 <w:noProof/>
                 <w:webHidden/>
               </w:rPr>
-              <w:instrText xml:space="preserve"> PAGEREF _Toc531810360 \h </w:instrText>
+              <w:instrText xml:space="preserve"> PAGEREF _Toc531811070 \h </w:instrText>
             </w:r>
             <w:r>
               <w:rPr>
@@ -6641,7 +6712,7 @@
                 <w:noProof/>
                 <w:webHidden/>
               </w:rPr>
-              <w:t>27</w:t>
+              <w:t>26</w:t>
             </w:r>
             <w:r>
               <w:rPr>
@@ -6666,7 +6737,7 @@
               <w:lang w:eastAsia="fr-FR"/>
             </w:rPr>
           </w:pPr>
-          <w:hyperlink w:anchor="_Toc531810361" w:history="1">
+          <w:hyperlink w:anchor="_Toc531811071" w:history="1">
             <w:r>
               <w:rPr>
                 <w:rStyle w:val="Lienhypertexte"/>
@@ -6693,7 +6764,7 @@
                 <w:noProof/>
                 <w:webHidden/>
               </w:rPr>
-              <w:instrText xml:space="preserve"> PAGEREF _Toc531810361 \h </w:instrText>
+              <w:instrText xml:space="preserve"> PAGEREF _Toc531811071 \h </w:instrText>
             </w:r>
             <w:r>
               <w:rPr>
@@ -6713,7 +6784,7 @@
                 <w:noProof/>
                 <w:webHidden/>
               </w:rPr>
-              <w:t>27</w:t>
+              <w:t>26</w:t>
             </w:r>
             <w:r>
               <w:rPr>
@@ -6799,7 +6870,7 @@
           <w:szCs w:val="40"/>
         </w:rPr>
       </w:pPr>
-      <w:bookmarkStart w:id="0" w:name="_Toc531810334"/>
+      <w:bookmarkStart w:id="0" w:name="_Toc531811043"/>
       <w:r>
         <w:rPr>
           <w:rFonts w:ascii="Bookman Old Style" w:hAnsi="Bookman Old Style"/>
@@ -6817,7 +6888,7 @@
       <w:pPr>
         <w:pStyle w:val="Titre2"/>
       </w:pPr>
-      <w:bookmarkStart w:id="1" w:name="_Toc531810335"/>
+      <w:bookmarkStart w:id="1" w:name="_Toc531811044"/>
       <w:r>
         <w:t xml:space="preserve">Diagrammes </w:t>
       </w:r>
@@ -6834,7 +6905,7 @@
       <w:pPr>
         <w:pStyle w:val="Titre3"/>
       </w:pPr>
-      <w:bookmarkStart w:id="2" w:name="_Toc531810336"/>
+      <w:bookmarkStart w:id="2" w:name="_Toc531811045"/>
       <w:r>
         <w:t>Salle</w:t>
       </w:r>
@@ -7160,7 +7231,7 @@
       <w:pPr>
         <w:pStyle w:val="Titre3"/>
       </w:pPr>
-      <w:bookmarkStart w:id="3" w:name="_Toc531810337"/>
+      <w:bookmarkStart w:id="3" w:name="_Toc531811046"/>
       <w:r>
         <w:lastRenderedPageBreak/>
         <w:t>Cuisine</w:t>
@@ -7517,7 +7588,7 @@
       <w:pPr>
         <w:pStyle w:val="Titre2"/>
       </w:pPr>
-      <w:bookmarkStart w:id="4" w:name="_Toc531810338"/>
+      <w:bookmarkStart w:id="4" w:name="_Toc531811047"/>
       <w:r>
         <w:lastRenderedPageBreak/>
         <w:t>Diagrammes d’activité</w:t>
@@ -7529,7 +7600,7 @@
       <w:pPr>
         <w:pStyle w:val="Titre3"/>
       </w:pPr>
-      <w:bookmarkStart w:id="5" w:name="_Toc531810339"/>
+      <w:bookmarkStart w:id="5" w:name="_Toc531811048"/>
       <w:r>
         <w:t>Maître d’hôtel</w:t>
       </w:r>
@@ -7652,7 +7723,7 @@
       <w:pPr>
         <w:pStyle w:val="Titre3"/>
       </w:pPr>
-      <w:bookmarkStart w:id="6" w:name="_Toc531810340"/>
+      <w:bookmarkStart w:id="6" w:name="_Toc531811049"/>
       <w:r>
         <w:lastRenderedPageBreak/>
         <w:t>Chef de rang</w:t>
@@ -7814,7 +7885,7 @@
       <w:pPr>
         <w:pStyle w:val="Titre3"/>
       </w:pPr>
-      <w:bookmarkStart w:id="7" w:name="_Toc531810341"/>
+      <w:bookmarkStart w:id="7" w:name="_Toc531811050"/>
       <w:r>
         <w:lastRenderedPageBreak/>
         <w:t>Serveur</w:t>
@@ -7918,7 +7989,7 @@
       <w:pPr>
         <w:pStyle w:val="Titre3"/>
       </w:pPr>
-      <w:bookmarkStart w:id="8" w:name="_Toc531810342"/>
+      <w:bookmarkStart w:id="8" w:name="_Toc531811051"/>
       <w:r>
         <w:lastRenderedPageBreak/>
         <w:t>Commis de salle</w:t>
@@ -8026,7 +8097,7 @@
       <w:pPr>
         <w:pStyle w:val="Titre3"/>
       </w:pPr>
-      <w:bookmarkStart w:id="9" w:name="_Toc531810343"/>
+      <w:bookmarkStart w:id="9" w:name="_Toc531811052"/>
       <w:r>
         <w:lastRenderedPageBreak/>
         <w:t>Chef cuisinier</w:t>
@@ -8133,7 +8204,7 @@
       <w:pPr>
         <w:pStyle w:val="Titre3"/>
       </w:pPr>
-      <w:bookmarkStart w:id="10" w:name="_Toc531810344"/>
+      <w:bookmarkStart w:id="10" w:name="_Toc531811053"/>
       <w:r>
         <w:lastRenderedPageBreak/>
         <w:t>Cuisinier</w:t>
@@ -8261,7 +8332,7 @@
       <w:pPr>
         <w:pStyle w:val="Titre3"/>
       </w:pPr>
-      <w:bookmarkStart w:id="11" w:name="_Toc531810345"/>
+      <w:bookmarkStart w:id="11" w:name="_Toc531811054"/>
       <w:r>
         <w:lastRenderedPageBreak/>
         <w:t>Commis de cuisine</w:t>
@@ -8350,7 +8421,7 @@
       <w:pPr>
         <w:pStyle w:val="Titre3"/>
       </w:pPr>
-      <w:bookmarkStart w:id="12" w:name="_Toc531810346"/>
+      <w:bookmarkStart w:id="12" w:name="_Toc531811055"/>
       <w:r>
         <w:lastRenderedPageBreak/>
         <w:t>Plongeur</w:t>
@@ -8445,7 +8516,7 @@
       <w:pPr>
         <w:pStyle w:val="Titre2"/>
       </w:pPr>
-      <w:bookmarkStart w:id="13" w:name="_Toc531810347"/>
+      <w:bookmarkStart w:id="13" w:name="_Toc531811056"/>
       <w:r>
         <w:lastRenderedPageBreak/>
         <w:t>Diagrammes de classes et composants</w:t>
@@ -8457,7 +8528,7 @@
       <w:pPr>
         <w:pStyle w:val="Titre3"/>
       </w:pPr>
-      <w:bookmarkStart w:id="14" w:name="_Toc531810348"/>
+      <w:bookmarkStart w:id="14" w:name="_Toc531811057"/>
       <w:r>
         <w:t>Classes</w:t>
       </w:r>
@@ -8479,7 +8550,7 @@
       <w:pPr>
         <w:pStyle w:val="Titre3"/>
       </w:pPr>
-      <w:bookmarkStart w:id="15" w:name="_Toc531810349"/>
+      <w:bookmarkStart w:id="15" w:name="_Toc531811058"/>
       <w:r>
         <w:lastRenderedPageBreak/>
         <w:t>Composants</w:t>
@@ -8706,7 +8777,7 @@
       <w:pPr>
         <w:pStyle w:val="Titre2"/>
       </w:pPr>
-      <w:bookmarkStart w:id="16" w:name="_Toc531810350"/>
+      <w:bookmarkStart w:id="16" w:name="_Toc531811059"/>
       <w:r>
         <w:lastRenderedPageBreak/>
         <w:t>Diagrammes de séquence</w:t>
@@ -8718,7 +8789,7 @@
       <w:pPr>
         <w:pStyle w:val="Titre3"/>
       </w:pPr>
-      <w:bookmarkStart w:id="17" w:name="_Toc531810351"/>
+      <w:bookmarkStart w:id="17" w:name="_Toc531811060"/>
       <w:r>
         <w:t>Partie Salle</w:t>
       </w:r>
@@ -9046,7 +9117,7 @@
       <w:pPr>
         <w:pStyle w:val="Titre3"/>
       </w:pPr>
-      <w:bookmarkStart w:id="18" w:name="_Toc531810352"/>
+      <w:bookmarkStart w:id="18" w:name="_Toc531811061"/>
       <w:r>
         <w:lastRenderedPageBreak/>
         <w:t>Partie Cuisine</w:t>
@@ -9267,7 +9338,7 @@
           <w:szCs w:val="40"/>
         </w:rPr>
       </w:pPr>
-      <w:bookmarkStart w:id="19" w:name="_Toc531810353"/>
+      <w:bookmarkStart w:id="19" w:name="_Toc531811062"/>
       <w:r>
         <w:rPr>
           <w:rFonts w:ascii="Bookman Old Style" w:hAnsi="Bookman Old Style"/>
@@ -9285,7 +9356,7 @@
       <w:pPr>
         <w:pStyle w:val="Titre2"/>
       </w:pPr>
-      <w:bookmarkStart w:id="20" w:name="_Toc531810354"/>
+      <w:bookmarkStart w:id="20" w:name="_Toc531811063"/>
       <w:r>
         <w:t>Design Pattern Singleton</w:t>
       </w:r>
@@ -9348,7 +9419,7 @@
       <w:pPr>
         <w:pStyle w:val="Titre2"/>
       </w:pPr>
-      <w:bookmarkStart w:id="21" w:name="_Toc531810355"/>
+      <w:bookmarkStart w:id="21" w:name="_Toc531811064"/>
       <w:r>
         <w:t>Design Pattern Bridge</w:t>
       </w:r>
@@ -9381,7 +9452,6 @@
       <w:pPr>
         <w:jc w:val="center"/>
       </w:pPr>
-      <w:bookmarkStart w:id="22" w:name="_GoBack"/>
       <w:r>
         <w:rPr>
           <w:noProof/>
@@ -9435,7 +9505,6 @@
           </wp:inline>
         </w:drawing>
       </w:r>
-      <w:bookmarkEnd w:id="22"/>
     </w:p>
     <w:p>
       <w:pPr>
@@ -9451,16 +9520,16 @@
       <w:pPr>
         <w:pStyle w:val="Titre2"/>
       </w:pPr>
-      <w:bookmarkStart w:id="23" w:name="_Toc531810356"/>
     </w:p>
     <w:p>
       <w:pPr>
         <w:pStyle w:val="Titre2"/>
       </w:pPr>
+      <w:bookmarkStart w:id="22" w:name="_Toc531811065"/>
       <w:r>
         <w:t>Design Pattern Observer</w:t>
       </w:r>
-      <w:bookmarkEnd w:id="23"/>
+      <w:bookmarkEnd w:id="22"/>
     </w:p>
     <w:p/>
     <w:p>
@@ -9547,7 +9616,7 @@
       <w:pPr>
         <w:pStyle w:val="Titre2"/>
       </w:pPr>
-      <w:bookmarkStart w:id="24" w:name="_Toc531810357"/>
+      <w:bookmarkStart w:id="23" w:name="_Toc531811066"/>
       <w:r>
         <w:lastRenderedPageBreak/>
         <w:t xml:space="preserve">Design Pattern </w:t>
@@ -9556,7 +9625,7 @@
       <w:r>
         <w:t>Strategy</w:t>
       </w:r>
-      <w:bookmarkEnd w:id="24"/>
+      <w:bookmarkEnd w:id="23"/>
       <w:proofErr w:type="spellEnd"/>
     </w:p>
     <w:p>
@@ -9576,15 +9645,18 @@
       <w:pPr>
         <w:pStyle w:val="Titre2"/>
       </w:pPr>
-      <w:bookmarkStart w:id="25" w:name="_Toc531810358"/>
+      <w:bookmarkStart w:id="24" w:name="_Toc531811067"/>
       <w:r>
         <w:lastRenderedPageBreak/>
         <w:t>Design Pattern Builder</w:t>
       </w:r>
-      <w:bookmarkEnd w:id="25"/>
+      <w:bookmarkEnd w:id="24"/>
     </w:p>
     <w:p/>
     <w:p>
+      <w:pPr>
+        <w:jc w:val="both"/>
+      </w:pPr>
       <w:r>
         <w:t xml:space="preserve">Nous avons utilisé le design pattern Builder pour créer un objet Recette qui contiendra une représentation d’une recette contenue dans la BDD. Il permet de découper en étapes simples les étapes de construction d’un objet complexe. Il permet donc d’éviter de définir un constructeur complexe et de déléguer la création de l’objet à un système externe à ce dernier. Nous l’avons utilisé pour construire un objet </w:t>
       </w:r>
@@ -9660,29 +9732,38 @@
       <w:pPr>
         <w:pStyle w:val="Titre2"/>
       </w:pPr>
-      <w:bookmarkStart w:id="26" w:name="_Toc531810359"/>
+      <w:bookmarkStart w:id="25" w:name="_Toc531811068"/>
       <w:r>
         <w:lastRenderedPageBreak/>
         <w:t>Modèle MVC</w:t>
       </w:r>
+      <w:bookmarkEnd w:id="25"/>
+    </w:p>
+    <w:p/>
+    <w:p>
+      <w:pPr>
+        <w:pStyle w:val="Titre3"/>
+      </w:pPr>
+      <w:bookmarkStart w:id="26" w:name="_Toc531811069"/>
+      <w:r>
+        <w:t>Accès aux données</w:t>
+      </w:r>
       <w:bookmarkEnd w:id="26"/>
     </w:p>
     <w:p/>
     <w:p>
       <w:pPr>
-        <w:pStyle w:val="Titre3"/>
-      </w:pPr>
-      <w:r>
-        <w:t>Accès aux données</w:t>
-      </w:r>
-    </w:p>
-    <w:p/>
-    <w:p>
+        <w:jc w:val="both"/>
+      </w:pPr>
       <w:r>
         <w:t>Pour accéder aux données nous avons utilisé une architecture en 4 couches :</w:t>
       </w:r>
     </w:p>
-    <w:p/>
+    <w:p>
+      <w:pPr>
+        <w:jc w:val="both"/>
+      </w:pPr>
+    </w:p>
     <w:p>
       <w:pPr>
         <w:pStyle w:val="Paragraphedeliste"/>
@@ -9691,6 +9772,7 @@
           <w:numId w:val="38"/>
         </w:numPr>
         <w:spacing w:after="160" w:line="259" w:lineRule="auto"/>
+        <w:jc w:val="both"/>
       </w:pPr>
       <w:r>
         <w:t>Persistance de données (Package service) : Cette couche s’occupe d’assurer l’exécution des 4 actions CRUD sur chacune des tables de la base de données.</w:t>
@@ -9704,6 +9786,7 @@
           <w:numId w:val="38"/>
         </w:numPr>
         <w:spacing w:after="160" w:line="259" w:lineRule="auto"/>
+        <w:jc w:val="both"/>
       </w:pPr>
       <w:r>
         <w:t>DAO : Elle est la représentation de la base de données sous forme d’objets. Elle contient donc une classe adaptée à chaque table pour récupérer les informations de la base de données.</w:t>
@@ -9717,6 +9800,7 @@
           <w:numId w:val="38"/>
         </w:numPr>
         <w:spacing w:after="160" w:line="259" w:lineRule="auto"/>
+        <w:jc w:val="both"/>
       </w:pPr>
       <w:r>
         <w:t>Métier : Cette couche contient une représentation de la base de données à un instant donné qui est manipulable par le développeur sans risquer d’affecter les données stockées dans la base de données.</w:t>
@@ -9730,6 +9814,7 @@
           <w:numId w:val="38"/>
         </w:numPr>
         <w:spacing w:after="160" w:line="259" w:lineRule="auto"/>
+        <w:jc w:val="both"/>
       </w:pPr>
       <w:r>
         <w:t>Mappeur : Cette couche va s’occuper de faire la translation en les objets du DAO et ceux de la couche Métier.</w:t>
@@ -9837,7 +9922,7 @@
           <w:szCs w:val="40"/>
         </w:rPr>
       </w:pPr>
-      <w:bookmarkStart w:id="27" w:name="_Toc531810360"/>
+      <w:bookmarkStart w:id="27" w:name="_Toc531811070"/>
       <w:r>
         <w:rPr>
           <w:rFonts w:ascii="Bookman Old Style" w:hAnsi="Bookman Old Style"/>
@@ -9855,7 +9940,7 @@
       <w:pPr>
         <w:pStyle w:val="Titre2"/>
       </w:pPr>
-      <w:bookmarkStart w:id="28" w:name="_Toc531810361"/>
+      <w:bookmarkStart w:id="28" w:name="_Toc531811071"/>
       <w:r>
         <w:t>Réalisation du MCD :</w:t>
       </w:r>
@@ -9908,11 +9993,17 @@
       </w:r>
     </w:p>
     <w:p>
+      <w:pPr>
+        <w:jc w:val="both"/>
+      </w:pPr>
       <w:r>
         <w:t>Pour gérer les équipements de la salle (carafe, corbeille à pain…) et ceux communs à la salle et la cuisine (couverts, assiettes…), nous avons créé une table commune pour ces deux types car les éléments possédaient les mêmes attributs, nous conservons la différence entre les objets de salle et ceux communs à la cuisine et la salle.</w:t>
       </w:r>
     </w:p>
     <w:p>
+      <w:pPr>
+        <w:jc w:val="both"/>
+      </w:pPr>
       <w:r>
         <w:t>Nous avons séparé les équipements de la cuisine car ces derniers possédaient un attribut supplémentaire : le temps de lavage. Ces objets sont stockés dans la table suivante :</w:t>
       </w:r>
@@ -9970,6 +10061,9 @@
     <w:p/>
     <w:p/>
     <w:p>
+      <w:pPr>
+        <w:jc w:val="both"/>
+      </w:pPr>
       <w:r>
         <w:t>Pour le stockage des recettes nous avons commencé par créer une table recette qui contient le nom de la recette et la quantité qu’elle crée. Nous séparons les différentes recettes avec un type de recette pour différencier les entrées, les plats et les desserts. Voici les tables correspondantes :</w:t>
       </w:r>
@@ -10026,6 +10120,9 @@
       </w:pPr>
     </w:p>
     <w:p>
+      <w:pPr>
+        <w:jc w:val="both"/>
+      </w:pPr>
       <w:r>
         <w:t>Nous avons ensuite créé une table pour stocker les étapes de la recette, une étape est une action à réaliser dans la recette, elle comporte donc une description, une durée et un numéro d’étape. Nous avons mis la table étape en relation avec la table des équipements de cuisine, ainsi nous savons pour chaque étape quel outil utiliser. Nous l’avons également mis en relation avec les ingrédients afin de pouvoir récupérer les ingrédients nécessaires à chaque étape.</w:t>
       </w:r>
@@ -10082,6 +10179,10 @@
       </w:r>
     </w:p>
     <w:p>
+      <w:pPr>
+        <w:jc w:val="both"/>
+      </w:pPr>
+      <w:bookmarkStart w:id="29" w:name="_GoBack"/>
       <w:r>
         <w:lastRenderedPageBreak/>
         <w:t xml:space="preserve">La table Type ingrédient permet de différencier si un ingrédient est </w:t>
@@ -10093,7 +10194,11 @@
         <w:t xml:space="preserve"> stocker au frais, en température ambiante ou en congélateur. </w:t>
       </w:r>
     </w:p>
-    <w:p>
+    <w:bookmarkEnd w:id="29"/>
+    <w:p>
+      <w:pPr>
+        <w:jc w:val="both"/>
+      </w:pPr>
       <w:r>
         <w:t>Pour gérer le stock des ingrédients nous avons créé une table zone de stockage qui contient la date d’ajout en stock d’un ingrédient, la quantité stockée et est en relation avec le type de stock pour dire si le produit est au congélateur, frigo ou à température ambiante.</w:t>
       </w:r>
@@ -16095,7 +16200,7 @@
 </file>
 
 <file path=customXml/itemProps2.xml><?xml version="1.0" encoding="utf-8"?>
-<ds:datastoreItem xmlns:ds="http://schemas.openxmlformats.org/officeDocument/2006/customXml" ds:itemID="{7654EC3D-BE2A-4BAB-B9A7-062D847972C5}">
+<ds:datastoreItem xmlns:ds="http://schemas.openxmlformats.org/officeDocument/2006/customXml" ds:itemID="{06E5F94B-8780-49A5-801E-79EB320306F2}">
   <ds:schemaRefs>
     <ds:schemaRef ds:uri="http://schemas.openxmlformats.org/officeDocument/2006/bibliography"/>
   </ds:schemaRefs>

--- a/Dossier de conception/Dossier de conception.docx
+++ b/Dossier de conception/Dossier de conception.docx
@@ -9533,14 +9533,6 @@
     </w:p>
     <w:p/>
     <w:p>
-      <w:pPr>
-        <w:rPr>
-          <w:rFonts w:asciiTheme="majorHAnsi" w:eastAsiaTheme="majorEastAsia" w:hAnsiTheme="majorHAnsi" w:cstheme="majorBidi"/>
-          <w:color w:val="373737" w:themeColor="accent1" w:themeShade="40"/>
-          <w:sz w:val="26"/>
-          <w:szCs w:val="26"/>
-        </w:rPr>
-      </w:pPr>
       <w:r>
         <w:rPr>
           <w:rFonts w:ascii="Segoe UI" w:hAnsi="Segoe UI" w:cs="Segoe UI"/>
@@ -9588,7 +9580,6 @@
         </w:rPr>
         <w:t xml:space="preserve"> besoin d'appeler un chef de rang dès qu'un client </w:t>
       </w:r>
-      <w:proofErr w:type="spellStart"/>
       <w:r>
         <w:rPr>
           <w:rFonts w:ascii="Segoe UI" w:hAnsi="Segoe UI" w:cs="Segoe UI"/>
@@ -9596,9 +9587,8 @@
           <w:sz w:val="21"/>
           <w:szCs w:val="21"/>
         </w:rPr>
-        <w:t>à</w:t>
-      </w:r>
-      <w:proofErr w:type="spellEnd"/>
+        <w:t>a</w:t>
+      </w:r>
       <w:r>
         <w:rPr>
           <w:rFonts w:ascii="Segoe UI" w:hAnsi="Segoe UI" w:cs="Segoe UI"/>
@@ -9608,25 +9598,6 @@
         </w:rPr>
         <w:t xml:space="preserve"> été assigné à une place.</w:t>
       </w:r>
-      <w:r>
-        <w:br w:type="page"/>
-      </w:r>
-    </w:p>
-    <w:p>
-      <w:pPr>
-        <w:pStyle w:val="Titre2"/>
-      </w:pPr>
-      <w:bookmarkStart w:id="23" w:name="_Toc531811066"/>
-      <w:r>
-        <w:lastRenderedPageBreak/>
-        <w:t xml:space="preserve">Design Pattern </w:t>
-      </w:r>
-      <w:proofErr w:type="spellStart"/>
-      <w:r>
-        <w:t>Strategy</w:t>
-      </w:r>
-      <w:bookmarkEnd w:id="23"/>
-      <w:proofErr w:type="spellEnd"/>
     </w:p>
     <w:p>
       <w:pPr>
@@ -9637,20 +9608,133 @@
           <w:szCs w:val="26"/>
         </w:rPr>
       </w:pPr>
-      <w:r>
-        <w:br w:type="page"/>
-      </w:r>
     </w:p>
     <w:p>
       <w:pPr>
         <w:pStyle w:val="Titre2"/>
       </w:pPr>
-      <w:bookmarkStart w:id="24" w:name="_Toc531811067"/>
-      <w:r>
-        <w:lastRenderedPageBreak/>
+      <w:bookmarkStart w:id="23" w:name="_Toc531811066"/>
+      <w:r>
+        <w:t xml:space="preserve">Design Pattern </w:t>
+      </w:r>
+      <w:proofErr w:type="spellStart"/>
+      <w:r>
+        <w:t>Strategy</w:t>
+      </w:r>
+      <w:bookmarkEnd w:id="23"/>
+      <w:proofErr w:type="spellEnd"/>
+    </w:p>
+    <w:p/>
+    <w:p>
+      <w:r>
+        <w:rPr>
+          <w:rFonts w:ascii="Segoe UI" w:hAnsi="Segoe UI" w:cs="Segoe UI"/>
+          <w:color w:val="000000"/>
+          <w:sz w:val="21"/>
+          <w:szCs w:val="21"/>
+        </w:rPr>
+        <w:t xml:space="preserve">Pour l'implémentation du design pattern </w:t>
+      </w:r>
+      <w:proofErr w:type="spellStart"/>
+      <w:r>
+        <w:rPr>
+          <w:rFonts w:ascii="Segoe UI" w:hAnsi="Segoe UI" w:cs="Segoe UI"/>
+          <w:color w:val="000000"/>
+          <w:sz w:val="21"/>
+          <w:szCs w:val="21"/>
+        </w:rPr>
+        <w:t>Strategy</w:t>
+      </w:r>
+      <w:proofErr w:type="spellEnd"/>
+      <w:r>
+        <w:rPr>
+          <w:rFonts w:ascii="Segoe UI" w:hAnsi="Segoe UI" w:cs="Segoe UI"/>
+          <w:color w:val="000000"/>
+          <w:sz w:val="21"/>
+          <w:szCs w:val="21"/>
+        </w:rPr>
+        <w:t xml:space="preserve"> nous avons choisi de l'utiliser pour les objets que nous avons découpé en </w:t>
+      </w:r>
+      <w:r>
+        <w:rPr>
+          <w:rFonts w:ascii="Segoe UI" w:hAnsi="Segoe UI" w:cs="Segoe UI"/>
+          <w:color w:val="000000"/>
+          <w:sz w:val="21"/>
+          <w:szCs w:val="21"/>
+        </w:rPr>
+        <w:t>deux</w:t>
+      </w:r>
+      <w:r>
+        <w:rPr>
+          <w:rFonts w:ascii="Segoe UI" w:hAnsi="Segoe UI" w:cs="Segoe UI"/>
+          <w:color w:val="000000"/>
+          <w:sz w:val="21"/>
+          <w:szCs w:val="21"/>
+        </w:rPr>
+        <w:t xml:space="preserve"> parties : Motion (Pouvant bouger) et </w:t>
+      </w:r>
+      <w:proofErr w:type="spellStart"/>
+      <w:r>
+        <w:rPr>
+          <w:rFonts w:ascii="Segoe UI" w:hAnsi="Segoe UI" w:cs="Segoe UI"/>
+          <w:color w:val="000000"/>
+          <w:sz w:val="21"/>
+          <w:szCs w:val="21"/>
+        </w:rPr>
+        <w:t>Motionless</w:t>
+      </w:r>
+      <w:proofErr w:type="spellEnd"/>
+      <w:r>
+        <w:rPr>
+          <w:rFonts w:ascii="Segoe UI" w:hAnsi="Segoe UI" w:cs="Segoe UI"/>
+          <w:color w:val="000000"/>
+          <w:sz w:val="21"/>
+          <w:szCs w:val="21"/>
+        </w:rPr>
+        <w:t xml:space="preserve"> (Immobile). On peut voir l'implémentation de </w:t>
+      </w:r>
+      <w:proofErr w:type="spellStart"/>
+      <w:r>
+        <w:rPr>
+          <w:rFonts w:ascii="Segoe UI" w:hAnsi="Segoe UI" w:cs="Segoe UI"/>
+          <w:color w:val="000000"/>
+          <w:sz w:val="21"/>
+          <w:szCs w:val="21"/>
+        </w:rPr>
+        <w:t>Strategy</w:t>
+      </w:r>
+      <w:proofErr w:type="spellEnd"/>
+      <w:r>
+        <w:rPr>
+          <w:rFonts w:ascii="Segoe UI" w:hAnsi="Segoe UI" w:cs="Segoe UI"/>
+          <w:color w:val="000000"/>
+          <w:sz w:val="21"/>
+          <w:szCs w:val="21"/>
+        </w:rPr>
+        <w:t xml:space="preserve"> dans le contexte de la cuisine et de la salle. Cela permet d'avoir un choix d'algorithme en fonction de l'objet que l'on va utiliser.</w:t>
+      </w:r>
+    </w:p>
+    <w:p>
+      <w:pPr>
+        <w:rPr>
+          <w:rFonts w:asciiTheme="majorHAnsi" w:eastAsiaTheme="majorEastAsia" w:hAnsiTheme="majorHAnsi" w:cstheme="majorBidi"/>
+          <w:color w:val="373737" w:themeColor="accent1" w:themeShade="40"/>
+          <w:sz w:val="26"/>
+          <w:szCs w:val="26"/>
+        </w:rPr>
+      </w:pPr>
+      <w:bookmarkStart w:id="24" w:name="_GoBack"/>
+      <w:bookmarkEnd w:id="24"/>
+    </w:p>
+    <w:p>
+      <w:pPr>
+        <w:pStyle w:val="Titre2"/>
+      </w:pPr>
+      <w:bookmarkStart w:id="25" w:name="_Toc531811067"/>
+      <w:r>
         <w:t>Design Pattern Builder</w:t>
       </w:r>
-      <w:bookmarkEnd w:id="24"/>
+      <w:bookmarkEnd w:id="25"/>
     </w:p>
     <w:p/>
     <w:p>
@@ -9732,23 +9816,23 @@
       <w:pPr>
         <w:pStyle w:val="Titre2"/>
       </w:pPr>
-      <w:bookmarkStart w:id="25" w:name="_Toc531811068"/>
+      <w:bookmarkStart w:id="26" w:name="_Toc531811068"/>
       <w:r>
         <w:lastRenderedPageBreak/>
         <w:t>Modèle MVC</w:t>
       </w:r>
-      <w:bookmarkEnd w:id="25"/>
+      <w:bookmarkEnd w:id="26"/>
     </w:p>
     <w:p/>
     <w:p>
       <w:pPr>
         <w:pStyle w:val="Titre3"/>
       </w:pPr>
-      <w:bookmarkStart w:id="26" w:name="_Toc531811069"/>
+      <w:bookmarkStart w:id="27" w:name="_Toc531811069"/>
       <w:r>
         <w:t>Accès aux données</w:t>
       </w:r>
-      <w:bookmarkEnd w:id="26"/>
+      <w:bookmarkEnd w:id="27"/>
     </w:p>
     <w:p/>
     <w:p>
@@ -9922,7 +10006,7 @@
           <w:szCs w:val="40"/>
         </w:rPr>
       </w:pPr>
-      <w:bookmarkStart w:id="27" w:name="_Toc531811070"/>
+      <w:bookmarkStart w:id="28" w:name="_Toc531811070"/>
       <w:r>
         <w:rPr>
           <w:rFonts w:ascii="Bookman Old Style" w:hAnsi="Bookman Old Style"/>
@@ -9933,18 +10017,18 @@
         <w:lastRenderedPageBreak/>
         <w:t>Base de données</w:t>
       </w:r>
-      <w:bookmarkEnd w:id="27"/>
+      <w:bookmarkEnd w:id="28"/>
     </w:p>
     <w:p/>
     <w:p>
       <w:pPr>
         <w:pStyle w:val="Titre2"/>
       </w:pPr>
-      <w:bookmarkStart w:id="28" w:name="_Toc531811071"/>
+      <w:bookmarkStart w:id="29" w:name="_Toc531811071"/>
       <w:r>
         <w:t>Réalisation du MCD :</w:t>
       </w:r>
-      <w:bookmarkEnd w:id="28"/>
+      <w:bookmarkEnd w:id="29"/>
     </w:p>
     <w:p/>
     <w:p>
@@ -10182,7 +10266,6 @@
       <w:pPr>
         <w:jc w:val="both"/>
       </w:pPr>
-      <w:bookmarkStart w:id="29" w:name="_GoBack"/>
       <w:r>
         <w:lastRenderedPageBreak/>
         <w:t xml:space="preserve">La table Type ingrédient permet de différencier si un ingrédient est </w:t>
@@ -10194,7 +10277,6 @@
         <w:t xml:space="preserve"> stocker au frais, en température ambiante ou en congélateur. </w:t>
       </w:r>
     </w:p>
-    <w:bookmarkEnd w:id="29"/>
     <w:p>
       <w:pPr>
         <w:jc w:val="both"/>
@@ -16200,7 +16282,7 @@
 </file>
 
 <file path=customXml/itemProps2.xml><?xml version="1.0" encoding="utf-8"?>
-<ds:datastoreItem xmlns:ds="http://schemas.openxmlformats.org/officeDocument/2006/customXml" ds:itemID="{06E5F94B-8780-49A5-801E-79EB320306F2}">
+<ds:datastoreItem xmlns:ds="http://schemas.openxmlformats.org/officeDocument/2006/customXml" ds:itemID="{845FCD82-9096-4074-9E6A-23EA85C274B3}">
   <ds:schemaRefs>
     <ds:schemaRef ds:uri="http://schemas.openxmlformats.org/officeDocument/2006/bibliography"/>
   </ds:schemaRefs>

--- a/Dossier de conception/Dossier de conception.docx
+++ b/Dossier de conception/Dossier de conception.docx
@@ -9415,12 +9415,43 @@
       </w:r>
     </w:p>
     <w:p/>
+    <w:p/>
+    <w:p/>
+    <w:p/>
+    <w:p/>
+    <w:p/>
+    <w:p/>
+    <w:p/>
+    <w:p/>
+    <w:p/>
+    <w:p/>
+    <w:p/>
+    <w:p/>
+    <w:p/>
+    <w:p/>
+    <w:p/>
+    <w:p/>
+    <w:p/>
+    <w:p/>
+    <w:p/>
+    <w:p/>
+    <w:p/>
+    <w:p/>
+    <w:p/>
+    <w:p/>
+    <w:p/>
+    <w:p/>
+    <w:p/>
+    <w:p/>
+    <w:p/>
+    <w:p/>
     <w:p>
       <w:pPr>
         <w:pStyle w:val="Titre2"/>
       </w:pPr>
       <w:bookmarkStart w:id="21" w:name="_Toc531811064"/>
       <w:r>
+        <w:lastRenderedPageBreak/>
         <w:t>Design Pattern Bridge</w:t>
       </w:r>
       <w:bookmarkEnd w:id="21"/>
@@ -9428,23 +9459,209 @@
     <w:p/>
     <w:p>
       <w:pPr>
+        <w:jc w:val="both"/>
         <w:rPr>
-          <w:rFonts w:ascii="Segoe UI" w:eastAsia="Times New Roman" w:hAnsi="Segoe UI" w:cs="Segoe UI"/>
+          <w:rFonts w:ascii="Segoe UI" w:hAnsi="Segoe UI" w:cs="Segoe UI"/>
           <w:color w:val="000000"/>
           <w:sz w:val="21"/>
           <w:szCs w:val="21"/>
-          <w:lang w:eastAsia="fr-FR"/>
         </w:rPr>
       </w:pPr>
       <w:r>
         <w:rPr>
-          <w:rFonts w:ascii="Segoe UI" w:eastAsia="Times New Roman" w:hAnsi="Segoe UI" w:cs="Segoe UI"/>
+          <w:rFonts w:ascii="Segoe UI" w:hAnsi="Segoe UI" w:cs="Segoe UI"/>
           <w:color w:val="000000"/>
           <w:sz w:val="21"/>
           <w:szCs w:val="21"/>
-          <w:lang w:eastAsia="fr-FR"/>
         </w:rPr>
-        <w:t>L'objectif du DP Bridge est de découpler une abstraction de sa mise en œuvre de sorte que les deux classes concernées peuvent varier indépendamment sans modifier une classe voisine.</w:t>
+        <w:t xml:space="preserve">L'objectif du DP Bridge est de découpler une abstraction de sa mise en œuvre de sorte que les deux classes concernées peuvent varier indépendamment sans modifier une classe voisine. </w:t>
+      </w:r>
+    </w:p>
+    <w:p>
+      <w:pPr>
+        <w:jc w:val="both"/>
+        <w:rPr>
+          <w:rFonts w:ascii="Segoe UI" w:hAnsi="Segoe UI" w:cs="Segoe UI"/>
+          <w:color w:val="000000"/>
+          <w:sz w:val="21"/>
+          <w:szCs w:val="21"/>
+        </w:rPr>
+      </w:pPr>
+    </w:p>
+    <w:p>
+      <w:pPr>
+        <w:jc w:val="both"/>
+        <w:rPr>
+          <w:rFonts w:ascii="Segoe UI" w:hAnsi="Segoe UI" w:cs="Segoe UI"/>
+          <w:color w:val="000000"/>
+          <w:sz w:val="21"/>
+          <w:szCs w:val="21"/>
+        </w:rPr>
+      </w:pPr>
+      <w:r>
+        <w:rPr>
+          <w:rFonts w:ascii="Segoe UI" w:hAnsi="Segoe UI" w:cs="Segoe UI"/>
+          <w:color w:val="000000"/>
+          <w:sz w:val="21"/>
+          <w:szCs w:val="21"/>
+        </w:rPr>
+        <w:t>Dans notre cas, nous avons choisi de placer ce dernier entre les différentes interfaces</w:t>
+      </w:r>
+      <w:r>
+        <w:rPr>
+          <w:rFonts w:ascii="Segoe UI" w:hAnsi="Segoe UI" w:cs="Segoe UI"/>
+          <w:color w:val="000000"/>
+          <w:sz w:val="21"/>
+          <w:szCs w:val="21"/>
+        </w:rPr>
+        <w:t xml:space="preserve"> </w:t>
+      </w:r>
+      <w:r>
+        <w:rPr>
+          <w:rFonts w:ascii="Segoe UI" w:hAnsi="Segoe UI" w:cs="Segoe UI"/>
+          <w:color w:val="000000"/>
+          <w:sz w:val="21"/>
+          <w:szCs w:val="21"/>
+        </w:rPr>
+        <w:t xml:space="preserve">implémentées par le contrôleur, le modèle et la vue. Cela permet, par exemple, de pouvoir ajouter une deuxième vue de la cuisine. Un graphique pour l'utilisateur, mais également une console qui afficherait toutes les modifications dans le programme. </w:t>
+      </w:r>
+    </w:p>
+    <w:p>
+      <w:pPr>
+        <w:jc w:val="both"/>
+        <w:rPr>
+          <w:rFonts w:ascii="Segoe UI" w:hAnsi="Segoe UI" w:cs="Segoe UI"/>
+          <w:color w:val="000000"/>
+          <w:sz w:val="21"/>
+          <w:szCs w:val="21"/>
+        </w:rPr>
+      </w:pPr>
+      <w:r>
+        <w:rPr>
+          <w:rFonts w:ascii="Segoe UI" w:hAnsi="Segoe UI" w:cs="Segoe UI"/>
+          <w:color w:val="000000"/>
+          <w:sz w:val="21"/>
+          <w:szCs w:val="21"/>
+        </w:rPr>
+        <w:t xml:space="preserve">Si jamais il y a besoin de voir un problème non visible dans l'interface graphique, on pourrait le voir en console. Les deux interfaces implémentant les méthodes du modèles à travers l'interface </w:t>
+      </w:r>
+      <w:proofErr w:type="spellStart"/>
+      <w:r>
+        <w:rPr>
+          <w:rFonts w:ascii="Segoe UI" w:hAnsi="Segoe UI" w:cs="Segoe UI"/>
+          <w:color w:val="000000"/>
+          <w:sz w:val="21"/>
+          <w:szCs w:val="21"/>
+        </w:rPr>
+        <w:t>IRoom</w:t>
+      </w:r>
+      <w:proofErr w:type="spellEnd"/>
+      <w:r>
+        <w:rPr>
+          <w:rFonts w:ascii="Segoe UI" w:hAnsi="Segoe UI" w:cs="Segoe UI"/>
+          <w:color w:val="000000"/>
+          <w:sz w:val="21"/>
+          <w:szCs w:val="21"/>
+        </w:rPr>
+        <w:t xml:space="preserve"> mais également celle d'une vue classique, à </w:t>
+      </w:r>
+      <w:r>
+        <w:rPr>
+          <w:rFonts w:ascii="Segoe UI" w:hAnsi="Segoe UI" w:cs="Segoe UI"/>
+          <w:color w:val="000000"/>
+          <w:sz w:val="21"/>
+          <w:szCs w:val="21"/>
+        </w:rPr>
+        <w:t>travers</w:t>
+      </w:r>
+      <w:r>
+        <w:rPr>
+          <w:rFonts w:ascii="Segoe UI" w:hAnsi="Segoe UI" w:cs="Segoe UI"/>
+          <w:color w:val="000000"/>
+          <w:sz w:val="21"/>
+          <w:szCs w:val="21"/>
+        </w:rPr>
+        <w:t xml:space="preserve"> </w:t>
+      </w:r>
+      <w:proofErr w:type="spellStart"/>
+      <w:r>
+        <w:rPr>
+          <w:rFonts w:ascii="Segoe UI" w:hAnsi="Segoe UI" w:cs="Segoe UI"/>
+          <w:color w:val="000000"/>
+          <w:sz w:val="21"/>
+          <w:szCs w:val="21"/>
+        </w:rPr>
+        <w:t>IRoomView</w:t>
+      </w:r>
+      <w:proofErr w:type="spellEnd"/>
+      <w:r>
+        <w:rPr>
+          <w:rFonts w:ascii="Segoe UI" w:hAnsi="Segoe UI" w:cs="Segoe UI"/>
+          <w:color w:val="000000"/>
+          <w:sz w:val="21"/>
+          <w:szCs w:val="21"/>
+        </w:rPr>
+        <w:t xml:space="preserve">, ajouter la console est très simple, puisqu'il suffit de créer une classe implémentant </w:t>
+      </w:r>
+      <w:proofErr w:type="spellStart"/>
+      <w:r>
+        <w:rPr>
+          <w:rFonts w:ascii="Segoe UI" w:hAnsi="Segoe UI" w:cs="Segoe UI"/>
+          <w:color w:val="000000"/>
+          <w:sz w:val="21"/>
+          <w:szCs w:val="21"/>
+        </w:rPr>
+        <w:t>IRoomView</w:t>
+      </w:r>
+      <w:proofErr w:type="spellEnd"/>
+      <w:r>
+        <w:rPr>
+          <w:rFonts w:ascii="Segoe UI" w:hAnsi="Segoe UI" w:cs="Segoe UI"/>
+          <w:color w:val="000000"/>
+          <w:sz w:val="21"/>
+          <w:szCs w:val="21"/>
+        </w:rPr>
+        <w:t xml:space="preserve">. </w:t>
+      </w:r>
+    </w:p>
+    <w:p>
+      <w:pPr>
+        <w:jc w:val="both"/>
+        <w:rPr>
+          <w:rFonts w:ascii="Segoe UI" w:hAnsi="Segoe UI" w:cs="Segoe UI"/>
+          <w:color w:val="000000"/>
+          <w:sz w:val="21"/>
+          <w:szCs w:val="21"/>
+        </w:rPr>
+      </w:pPr>
+      <w:r>
+        <w:rPr>
+          <w:rFonts w:ascii="Segoe UI" w:hAnsi="Segoe UI" w:cs="Segoe UI"/>
+          <w:color w:val="000000"/>
+          <w:sz w:val="21"/>
+          <w:szCs w:val="21"/>
+        </w:rPr>
+        <w:t xml:space="preserve">De même côté modèle ou contrôleur, si nous souhaitons ajouter des classes ou méthodes. Les méthodes "génériques" seront toujours utilisables à travers les interfaces par les </w:t>
+      </w:r>
+      <w:proofErr w:type="spellStart"/>
+      <w:r>
+        <w:rPr>
+          <w:rFonts w:ascii="Segoe UI" w:hAnsi="Segoe UI" w:cs="Segoe UI"/>
+          <w:color w:val="000000"/>
+          <w:sz w:val="21"/>
+          <w:szCs w:val="21"/>
+        </w:rPr>
+        <w:t>autrespartie</w:t>
+      </w:r>
+      <w:proofErr w:type="spellEnd"/>
+      <w:r>
+        <w:rPr>
+          <w:rFonts w:ascii="Segoe UI" w:hAnsi="Segoe UI" w:cs="Segoe UI"/>
+          <w:color w:val="000000"/>
+          <w:sz w:val="21"/>
+          <w:szCs w:val="21"/>
+        </w:rPr>
+        <w:t xml:space="preserve"> du code.</w:t>
       </w:r>
     </w:p>
     <w:p/>
@@ -9516,20 +9733,24 @@
         </w:rPr>
       </w:pPr>
     </w:p>
+    <w:p/>
+    <w:p/>
+    <w:p/>
+    <w:p/>
+    <w:p>
+      <w:bookmarkStart w:id="22" w:name="_GoBack"/>
+      <w:bookmarkEnd w:id="22"/>
+    </w:p>
     <w:p>
       <w:pPr>
         <w:pStyle w:val="Titre2"/>
       </w:pPr>
-    </w:p>
-    <w:p>
-      <w:pPr>
-        <w:pStyle w:val="Titre2"/>
-      </w:pPr>
-      <w:bookmarkStart w:id="22" w:name="_Toc531811065"/>
-      <w:r>
+      <w:bookmarkStart w:id="23" w:name="_Toc531811065"/>
+      <w:r>
+        <w:lastRenderedPageBreak/>
         <w:t>Design Pattern Observer</w:t>
       </w:r>
-      <w:bookmarkEnd w:id="22"/>
+      <w:bookmarkEnd w:id="23"/>
     </w:p>
     <w:p/>
     <w:p>
@@ -9601,19 +9822,9 @@
     </w:p>
     <w:p>
       <w:pPr>
-        <w:rPr>
-          <w:rFonts w:asciiTheme="majorHAnsi" w:eastAsiaTheme="majorEastAsia" w:hAnsiTheme="majorHAnsi" w:cstheme="majorBidi"/>
-          <w:color w:val="373737" w:themeColor="accent1" w:themeShade="40"/>
-          <w:sz w:val="26"/>
-          <w:szCs w:val="26"/>
-        </w:rPr>
-      </w:pPr>
-    </w:p>
-    <w:p>
-      <w:pPr>
         <w:pStyle w:val="Titre2"/>
       </w:pPr>
-      <w:bookmarkStart w:id="23" w:name="_Toc531811066"/>
+      <w:bookmarkStart w:id="24" w:name="_Toc531811066"/>
       <w:r>
         <w:t xml:space="preserve">Design Pattern </w:t>
       </w:r>
@@ -9621,7 +9832,7 @@
       <w:r>
         <w:t>Strategy</w:t>
       </w:r>
-      <w:bookmarkEnd w:id="23"/>
+      <w:bookmarkEnd w:id="24"/>
       <w:proofErr w:type="spellEnd"/>
     </w:p>
     <w:p/>
@@ -9723,8 +9934,6 @@
           <w:szCs w:val="26"/>
         </w:rPr>
       </w:pPr>
-      <w:bookmarkStart w:id="24" w:name="_GoBack"/>
-      <w:bookmarkEnd w:id="24"/>
     </w:p>
     <w:p>
       <w:pPr>
@@ -16282,7 +16491,7 @@
 </file>
 
 <file path=customXml/itemProps2.xml><?xml version="1.0" encoding="utf-8"?>
-<ds:datastoreItem xmlns:ds="http://schemas.openxmlformats.org/officeDocument/2006/customXml" ds:itemID="{845FCD82-9096-4074-9E6A-23EA85C274B3}">
+<ds:datastoreItem xmlns:ds="http://schemas.openxmlformats.org/officeDocument/2006/customXml" ds:itemID="{4FE1DD92-7C00-4548-94E6-574AD4C23719}">
   <ds:schemaRefs>
     <ds:schemaRef ds:uri="http://schemas.openxmlformats.org/officeDocument/2006/bibliography"/>
   </ds:schemaRefs>

--- a/Dossier de conception/Dossier de conception.docx
+++ b/Dossier de conception/Dossier de conception.docx
@@ -8532,9 +8532,153 @@
       <w:r>
         <w:t>Classes</w:t>
       </w:r>
+      <w:bookmarkStart w:id="15" w:name="_GoBack"/>
       <w:bookmarkEnd w:id="14"/>
+      <w:bookmarkEnd w:id="15"/>
     </w:p>
     <w:p/>
+    <w:p>
+      <w:pPr>
+        <w:pStyle w:val="Titre4"/>
+      </w:pPr>
+      <w:bookmarkStart w:id="16" w:name="_Toc531811069"/>
+      <w:r>
+        <w:t>Accès aux données</w:t>
+      </w:r>
+      <w:bookmarkEnd w:id="16"/>
+    </w:p>
+    <w:p/>
+    <w:p>
+      <w:pPr>
+        <w:jc w:val="both"/>
+      </w:pPr>
+      <w:r>
+        <w:t>Pour accéder aux données nous avons utilisé une architecture en 4 couches :</w:t>
+      </w:r>
+    </w:p>
+    <w:p>
+      <w:pPr>
+        <w:jc w:val="both"/>
+      </w:pPr>
+    </w:p>
+    <w:p>
+      <w:pPr>
+        <w:pStyle w:val="Paragraphedeliste"/>
+        <w:numPr>
+          <w:ilvl w:val="0"/>
+          <w:numId w:val="38"/>
+        </w:numPr>
+        <w:spacing w:after="160" w:line="259" w:lineRule="auto"/>
+        <w:jc w:val="both"/>
+      </w:pPr>
+      <w:r>
+        <w:t>Persistance de données (Package service) : Cette couche s’occupe d’assurer l’exécution des 4 actions CRUD sur chacune des tables de la base de données.</w:t>
+      </w:r>
+    </w:p>
+    <w:p>
+      <w:pPr>
+        <w:pStyle w:val="Paragraphedeliste"/>
+        <w:numPr>
+          <w:ilvl w:val="0"/>
+          <w:numId w:val="38"/>
+        </w:numPr>
+        <w:spacing w:after="160" w:line="259" w:lineRule="auto"/>
+        <w:jc w:val="both"/>
+      </w:pPr>
+      <w:r>
+        <w:t>DAO : Elle est la représentation de la base de données sous forme d’objets. Elle contient donc une classe adaptée à chaque table pour récupérer les informations de la base de données.</w:t>
+      </w:r>
+    </w:p>
+    <w:p>
+      <w:pPr>
+        <w:pStyle w:val="Paragraphedeliste"/>
+        <w:numPr>
+          <w:ilvl w:val="0"/>
+          <w:numId w:val="38"/>
+        </w:numPr>
+        <w:spacing w:after="160" w:line="259" w:lineRule="auto"/>
+        <w:jc w:val="both"/>
+      </w:pPr>
+      <w:r>
+        <w:t>Métier : Cette couche contient une représentation de la base de données à un instant donné qui est manipulable par le développeur sans risquer d’affecter les données stockées dans la base de données.</w:t>
+      </w:r>
+    </w:p>
+    <w:p>
+      <w:pPr>
+        <w:pStyle w:val="Paragraphedeliste"/>
+        <w:numPr>
+          <w:ilvl w:val="0"/>
+          <w:numId w:val="38"/>
+        </w:numPr>
+        <w:spacing w:after="160" w:line="259" w:lineRule="auto"/>
+        <w:jc w:val="both"/>
+      </w:pPr>
+      <w:r>
+        <w:t>Mappeur : Cette couche va s’occuper de faire la translation en les objets du DAO et ceux de la couche Métier.</w:t>
+      </w:r>
+    </w:p>
+    <w:p>
+      <w:r>
+        <w:rPr>
+          <w:noProof/>
+        </w:rPr>
+        <w:drawing>
+          <wp:anchor distT="0" distB="0" distL="114300" distR="114300" simplePos="0" relativeHeight="251664384" behindDoc="0" locked="0" layoutInCell="1" allowOverlap="1" wp14:anchorId="0722EF64" wp14:editId="6246916A">
+            <wp:simplePos x="0" y="0"/>
+            <wp:positionH relativeFrom="margin">
+              <wp:posOffset>-566420</wp:posOffset>
+            </wp:positionH>
+            <wp:positionV relativeFrom="paragraph">
+              <wp:posOffset>205740</wp:posOffset>
+            </wp:positionV>
+            <wp:extent cx="6934200" cy="3975100"/>
+            <wp:effectExtent l="0" t="0" r="0" b="6350"/>
+            <wp:wrapSquare wrapText="bothSides"/>
+            <wp:docPr id="58" name="Image 58"/>
+            <wp:cNvGraphicFramePr>
+              <a:graphicFrameLocks xmlns:a="http://schemas.openxmlformats.org/drawingml/2006/main" noChangeAspect="1"/>
+            </wp:cNvGraphicFramePr>
+            <a:graphic xmlns:a="http://schemas.openxmlformats.org/drawingml/2006/main">
+              <a:graphicData uri="http://schemas.openxmlformats.org/drawingml/2006/picture">
+                <pic:pic xmlns:pic="http://schemas.openxmlformats.org/drawingml/2006/picture">
+                  <pic:nvPicPr>
+                    <pic:cNvPr id="1" name=""/>
+                    <pic:cNvPicPr/>
+                  </pic:nvPicPr>
+                  <pic:blipFill>
+                    <a:blip r:embed="rId20">
+                      <a:extLst>
+                        <a:ext uri="{28A0092B-C50C-407E-A947-70E740481C1C}">
+                          <a14:useLocalDpi xmlns:a14="http://schemas.microsoft.com/office/drawing/2010/main" val="0"/>
+                        </a:ext>
+                      </a:extLst>
+                    </a:blip>
+                    <a:stretch>
+                      <a:fillRect/>
+                    </a:stretch>
+                  </pic:blipFill>
+                  <pic:spPr>
+                    <a:xfrm>
+                      <a:off x="0" y="0"/>
+                      <a:ext cx="6934200" cy="3975100"/>
+                    </a:xfrm>
+                    <a:prstGeom prst="rect">
+                      <a:avLst/>
+                    </a:prstGeom>
+                  </pic:spPr>
+                </pic:pic>
+              </a:graphicData>
+            </a:graphic>
+            <wp14:sizeRelH relativeFrom="margin">
+              <wp14:pctWidth>0</wp14:pctWidth>
+            </wp14:sizeRelH>
+            <wp14:sizeRelV relativeFrom="margin">
+              <wp14:pctHeight>0</wp14:pctHeight>
+            </wp14:sizeRelV>
+          </wp:anchor>
+        </w:drawing>
+      </w:r>
+    </w:p>
     <w:p>
       <w:pPr>
         <w:rPr>
@@ -8550,12 +8694,12 @@
       <w:pPr>
         <w:pStyle w:val="Titre3"/>
       </w:pPr>
-      <w:bookmarkStart w:id="15" w:name="_Toc531811058"/>
+      <w:bookmarkStart w:id="17" w:name="_Toc531811058"/>
       <w:r>
         <w:lastRenderedPageBreak/>
         <w:t>Composants</w:t>
       </w:r>
-      <w:bookmarkEnd w:id="15"/>
+      <w:bookmarkEnd w:id="17"/>
     </w:p>
     <w:p/>
     <w:p>
@@ -8581,7 +8725,7 @@
                     </pic:cNvPicPr>
                   </pic:nvPicPr>
                   <pic:blipFill>
-                    <a:blip r:embed="rId20">
+                    <a:blip r:embed="rId21">
                       <a:extLst>
                         <a:ext uri="{28A0092B-C50C-407E-A947-70E740481C1C}">
                           <a14:useLocalDpi xmlns:a14="http://schemas.microsoft.com/office/drawing/2010/main" val="0"/>
@@ -8777,23 +8921,23 @@
       <w:pPr>
         <w:pStyle w:val="Titre2"/>
       </w:pPr>
-      <w:bookmarkStart w:id="16" w:name="_Toc531811059"/>
+      <w:bookmarkStart w:id="18" w:name="_Toc531811059"/>
       <w:r>
         <w:lastRenderedPageBreak/>
         <w:t>Diagrammes de séquence</w:t>
       </w:r>
-      <w:bookmarkEnd w:id="16"/>
+      <w:bookmarkEnd w:id="18"/>
     </w:p>
     <w:p/>
     <w:p>
       <w:pPr>
         <w:pStyle w:val="Titre3"/>
       </w:pPr>
-      <w:bookmarkStart w:id="17" w:name="_Toc531811060"/>
+      <w:bookmarkStart w:id="19" w:name="_Toc531811060"/>
       <w:r>
         <w:t>Partie Salle</w:t>
       </w:r>
-      <w:bookmarkEnd w:id="17"/>
+      <w:bookmarkEnd w:id="19"/>
       <w:r>
         <w:t> </w:t>
       </w:r>
@@ -8832,7 +8976,7 @@
                     <pic:cNvPicPr/>
                   </pic:nvPicPr>
                   <pic:blipFill>
-                    <a:blip r:embed="rId21"/>
+                    <a:blip r:embed="rId22"/>
                     <a:stretch>
                       <a:fillRect/>
                     </a:stretch>
@@ -9005,7 +9149,7 @@
                     <pic:cNvPicPr/>
                   </pic:nvPicPr>
                   <pic:blipFill>
-                    <a:blip r:embed="rId22">
+                    <a:blip r:embed="rId23">
                       <a:extLst>
                         <a:ext uri="{28A0092B-C50C-407E-A947-70E740481C1C}">
                           <a14:useLocalDpi xmlns:a14="http://schemas.microsoft.com/office/drawing/2010/main" val="0"/>
@@ -9117,12 +9261,12 @@
       <w:pPr>
         <w:pStyle w:val="Titre3"/>
       </w:pPr>
-      <w:bookmarkStart w:id="18" w:name="_Toc531811061"/>
+      <w:bookmarkStart w:id="20" w:name="_Toc531811061"/>
       <w:r>
         <w:lastRenderedPageBreak/>
         <w:t>Partie Cuisine</w:t>
       </w:r>
-      <w:bookmarkEnd w:id="18"/>
+      <w:bookmarkEnd w:id="20"/>
       <w:r>
         <w:t xml:space="preserve"> </w:t>
       </w:r>
@@ -9161,7 +9305,7 @@
                     <pic:cNvPicPr/>
                   </pic:nvPicPr>
                   <pic:blipFill>
-                    <a:blip r:embed="rId23"/>
+                    <a:blip r:embed="rId24"/>
                     <a:stretch>
                       <a:fillRect/>
                     </a:stretch>
@@ -9282,7 +9426,7 @@
                     <pic:cNvPicPr/>
                   </pic:nvPicPr>
                   <pic:blipFill>
-                    <a:blip r:embed="rId24"/>
+                    <a:blip r:embed="rId25"/>
                     <a:stretch>
                       <a:fillRect/>
                     </a:stretch>
@@ -9338,7 +9482,7 @@
           <w:szCs w:val="40"/>
         </w:rPr>
       </w:pPr>
-      <w:bookmarkStart w:id="19" w:name="_Toc531811062"/>
+      <w:bookmarkStart w:id="21" w:name="_Toc531811062"/>
       <w:r>
         <w:rPr>
           <w:rFonts w:ascii="Bookman Old Style" w:hAnsi="Bookman Old Style"/>
@@ -9349,18 +9493,18 @@
         <w:lastRenderedPageBreak/>
         <w:t>Designs patterns</w:t>
       </w:r>
-      <w:bookmarkEnd w:id="19"/>
+      <w:bookmarkEnd w:id="21"/>
     </w:p>
     <w:p/>
     <w:p>
       <w:pPr>
         <w:pStyle w:val="Titre2"/>
       </w:pPr>
-      <w:bookmarkStart w:id="20" w:name="_Toc531811063"/>
+      <w:bookmarkStart w:id="22" w:name="_Toc531811063"/>
       <w:r>
         <w:t>Design Pattern Singleton</w:t>
       </w:r>
-      <w:bookmarkEnd w:id="20"/>
+      <w:bookmarkEnd w:id="22"/>
     </w:p>
     <w:p/>
     <w:p>
@@ -9393,7 +9537,7 @@
                     <pic:cNvPicPr/>
                   </pic:nvPicPr>
                   <pic:blipFill>
-                    <a:blip r:embed="rId25"/>
+                    <a:blip r:embed="rId26"/>
                     <a:stretch>
                       <a:fillRect/>
                     </a:stretch>
@@ -9449,12 +9593,12 @@
       <w:pPr>
         <w:pStyle w:val="Titre2"/>
       </w:pPr>
-      <w:bookmarkStart w:id="21" w:name="_Toc531811064"/>
+      <w:bookmarkStart w:id="23" w:name="_Toc531811064"/>
       <w:r>
         <w:lastRenderedPageBreak/>
         <w:t>Design Pattern Bridge</w:t>
       </w:r>
-      <w:bookmarkEnd w:id="21"/>
+      <w:bookmarkEnd w:id="23"/>
     </w:p>
     <w:p/>
     <w:p>
@@ -9691,7 +9835,7 @@
                     </pic:cNvPicPr>
                   </pic:nvPicPr>
                   <pic:blipFill>
-                    <a:blip r:embed="rId26">
+                    <a:blip r:embed="rId27">
                       <a:extLst>
                         <a:ext uri="{28A0092B-C50C-407E-A947-70E740481C1C}">
                           <a14:useLocalDpi xmlns:a14="http://schemas.microsoft.com/office/drawing/2010/main" val="0"/>
@@ -9737,20 +9881,17 @@
     <w:p/>
     <w:p/>
     <w:p/>
-    <w:p>
-      <w:bookmarkStart w:id="22" w:name="_GoBack"/>
-      <w:bookmarkEnd w:id="22"/>
-    </w:p>
+    <w:p/>
     <w:p>
       <w:pPr>
         <w:pStyle w:val="Titre2"/>
       </w:pPr>
-      <w:bookmarkStart w:id="23" w:name="_Toc531811065"/>
+      <w:bookmarkStart w:id="24" w:name="_Toc531811065"/>
       <w:r>
         <w:lastRenderedPageBreak/>
         <w:t>Design Pattern Observer</w:t>
       </w:r>
-      <w:bookmarkEnd w:id="23"/>
+      <w:bookmarkEnd w:id="24"/>
     </w:p>
     <w:p/>
     <w:p>
@@ -9824,7 +9965,7 @@
       <w:pPr>
         <w:pStyle w:val="Titre2"/>
       </w:pPr>
-      <w:bookmarkStart w:id="24" w:name="_Toc531811066"/>
+      <w:bookmarkStart w:id="25" w:name="_Toc531811066"/>
       <w:r>
         <w:t xml:space="preserve">Design Pattern </w:t>
       </w:r>
@@ -9832,7 +9973,7 @@
       <w:r>
         <w:t>Strategy</w:t>
       </w:r>
-      <w:bookmarkEnd w:id="24"/>
+      <w:bookmarkEnd w:id="25"/>
       <w:proofErr w:type="spellEnd"/>
     </w:p>
     <w:p/>
@@ -9939,11 +10080,11 @@
       <w:pPr>
         <w:pStyle w:val="Titre2"/>
       </w:pPr>
-      <w:bookmarkStart w:id="25" w:name="_Toc531811067"/>
+      <w:bookmarkStart w:id="26" w:name="_Toc531811067"/>
       <w:r>
         <w:t>Design Pattern Builder</w:t>
       </w:r>
-      <w:bookmarkEnd w:id="25"/>
+      <w:bookmarkEnd w:id="26"/>
     </w:p>
     <w:p/>
     <w:p>
@@ -9987,7 +10128,7 @@
                     <pic:cNvPicPr/>
                   </pic:nvPicPr>
                   <pic:blipFill>
-                    <a:blip r:embed="rId27"/>
+                    <a:blip r:embed="rId28"/>
                     <a:stretch>
                       <a:fillRect/>
                     </a:stretch>
@@ -10025,156 +10166,14 @@
       <w:pPr>
         <w:pStyle w:val="Titre2"/>
       </w:pPr>
-      <w:bookmarkStart w:id="26" w:name="_Toc531811068"/>
+      <w:bookmarkStart w:id="27" w:name="_Toc531811068"/>
       <w:r>
         <w:lastRenderedPageBreak/>
         <w:t>Modèle MVC</w:t>
       </w:r>
-      <w:bookmarkEnd w:id="26"/>
+      <w:bookmarkEnd w:id="27"/>
     </w:p>
     <w:p/>
-    <w:p>
-      <w:pPr>
-        <w:pStyle w:val="Titre3"/>
-      </w:pPr>
-      <w:bookmarkStart w:id="27" w:name="_Toc531811069"/>
-      <w:r>
-        <w:t>Accès aux données</w:t>
-      </w:r>
-      <w:bookmarkEnd w:id="27"/>
-    </w:p>
-    <w:p/>
-    <w:p>
-      <w:pPr>
-        <w:jc w:val="both"/>
-      </w:pPr>
-      <w:r>
-        <w:t>Pour accéder aux données nous avons utilisé une architecture en 4 couches :</w:t>
-      </w:r>
-    </w:p>
-    <w:p>
-      <w:pPr>
-        <w:jc w:val="both"/>
-      </w:pPr>
-    </w:p>
-    <w:p>
-      <w:pPr>
-        <w:pStyle w:val="Paragraphedeliste"/>
-        <w:numPr>
-          <w:ilvl w:val="0"/>
-          <w:numId w:val="38"/>
-        </w:numPr>
-        <w:spacing w:after="160" w:line="259" w:lineRule="auto"/>
-        <w:jc w:val="both"/>
-      </w:pPr>
-      <w:r>
-        <w:t>Persistance de données (Package service) : Cette couche s’occupe d’assurer l’exécution des 4 actions CRUD sur chacune des tables de la base de données.</w:t>
-      </w:r>
-    </w:p>
-    <w:p>
-      <w:pPr>
-        <w:pStyle w:val="Paragraphedeliste"/>
-        <w:numPr>
-          <w:ilvl w:val="0"/>
-          <w:numId w:val="38"/>
-        </w:numPr>
-        <w:spacing w:after="160" w:line="259" w:lineRule="auto"/>
-        <w:jc w:val="both"/>
-      </w:pPr>
-      <w:r>
-        <w:t>DAO : Elle est la représentation de la base de données sous forme d’objets. Elle contient donc une classe adaptée à chaque table pour récupérer les informations de la base de données.</w:t>
-      </w:r>
-    </w:p>
-    <w:p>
-      <w:pPr>
-        <w:pStyle w:val="Paragraphedeliste"/>
-        <w:numPr>
-          <w:ilvl w:val="0"/>
-          <w:numId w:val="38"/>
-        </w:numPr>
-        <w:spacing w:after="160" w:line="259" w:lineRule="auto"/>
-        <w:jc w:val="both"/>
-      </w:pPr>
-      <w:r>
-        <w:t>Métier : Cette couche contient une représentation de la base de données à un instant donné qui est manipulable par le développeur sans risquer d’affecter les données stockées dans la base de données.</w:t>
-      </w:r>
-    </w:p>
-    <w:p>
-      <w:pPr>
-        <w:pStyle w:val="Paragraphedeliste"/>
-        <w:numPr>
-          <w:ilvl w:val="0"/>
-          <w:numId w:val="38"/>
-        </w:numPr>
-        <w:spacing w:after="160" w:line="259" w:lineRule="auto"/>
-        <w:jc w:val="both"/>
-      </w:pPr>
-      <w:r>
-        <w:t>Mappeur : Cette couche va s’occuper de faire la translation en les objets du DAO et ceux de la couche Métier.</w:t>
-      </w:r>
-    </w:p>
-    <w:p>
-      <w:r>
-        <w:rPr>
-          <w:noProof/>
-        </w:rPr>
-        <w:drawing>
-          <wp:anchor distT="0" distB="0" distL="114300" distR="114300" simplePos="0" relativeHeight="251663360" behindDoc="0" locked="0" layoutInCell="1" allowOverlap="1" wp14:anchorId="700D90A3" wp14:editId="70C53C1D">
-            <wp:simplePos x="0" y="0"/>
-            <wp:positionH relativeFrom="margin">
-              <wp:posOffset>-566420</wp:posOffset>
-            </wp:positionH>
-            <wp:positionV relativeFrom="paragraph">
-              <wp:posOffset>205740</wp:posOffset>
-            </wp:positionV>
-            <wp:extent cx="6934200" cy="3975100"/>
-            <wp:effectExtent l="0" t="0" r="0" b="6350"/>
-            <wp:wrapSquare wrapText="bothSides"/>
-            <wp:docPr id="58" name="Image 58"/>
-            <wp:cNvGraphicFramePr>
-              <a:graphicFrameLocks xmlns:a="http://schemas.openxmlformats.org/drawingml/2006/main" noChangeAspect="1"/>
-            </wp:cNvGraphicFramePr>
-            <a:graphic xmlns:a="http://schemas.openxmlformats.org/drawingml/2006/main">
-              <a:graphicData uri="http://schemas.openxmlformats.org/drawingml/2006/picture">
-                <pic:pic xmlns:pic="http://schemas.openxmlformats.org/drawingml/2006/picture">
-                  <pic:nvPicPr>
-                    <pic:cNvPr id="1" name=""/>
-                    <pic:cNvPicPr/>
-                  </pic:nvPicPr>
-                  <pic:blipFill>
-                    <a:blip r:embed="rId28">
-                      <a:extLst>
-                        <a:ext uri="{28A0092B-C50C-407E-A947-70E740481C1C}">
-                          <a14:useLocalDpi xmlns:a14="http://schemas.microsoft.com/office/drawing/2010/main" val="0"/>
-                        </a:ext>
-                      </a:extLst>
-                    </a:blip>
-                    <a:stretch>
-                      <a:fillRect/>
-                    </a:stretch>
-                  </pic:blipFill>
-                  <pic:spPr>
-                    <a:xfrm>
-                      <a:off x="0" y="0"/>
-                      <a:ext cx="6934200" cy="3975100"/>
-                    </a:xfrm>
-                    <a:prstGeom prst="rect">
-                      <a:avLst/>
-                    </a:prstGeom>
-                  </pic:spPr>
-                </pic:pic>
-              </a:graphicData>
-            </a:graphic>
-            <wp14:sizeRelH relativeFrom="margin">
-              <wp14:pctWidth>0</wp14:pctWidth>
-            </wp14:sizeRelH>
-            <wp14:sizeRelV relativeFrom="margin">
-              <wp14:pctHeight>0</wp14:pctHeight>
-            </wp14:sizeRelV>
-          </wp:anchor>
-        </w:drawing>
-      </w:r>
-    </w:p>
     <w:p/>
     <w:p/>
     <w:p>
@@ -16491,7 +16490,7 @@
 </file>
 
 <file path=customXml/itemProps2.xml><?xml version="1.0" encoding="utf-8"?>
-<ds:datastoreItem xmlns:ds="http://schemas.openxmlformats.org/officeDocument/2006/customXml" ds:itemID="{4FE1DD92-7C00-4548-94E6-574AD4C23719}">
+<ds:datastoreItem xmlns:ds="http://schemas.openxmlformats.org/officeDocument/2006/customXml" ds:itemID="{8943B981-CD21-411F-9770-44EBCD3A945A}">
   <ds:schemaRefs>
     <ds:schemaRef ds:uri="http://schemas.openxmlformats.org/officeDocument/2006/bibliography"/>
   </ds:schemaRefs>

--- a/Dossier de conception/Dossier de conception.docx
+++ b/Dossier de conception/Dossier de conception.docx
@@ -4672,7 +4672,7 @@
             </w:rPr>
             <w:fldChar w:fldCharType="separate"/>
           </w:r>
-          <w:hyperlink w:anchor="_Toc531811043" w:history="1">
+          <w:hyperlink w:anchor="_Toc531811864" w:history="1">
             <w:r>
               <w:rPr>
                 <w:rStyle w:val="Lienhypertexte"/>
@@ -4719,7 +4719,7 @@
                 <w:noProof/>
                 <w:webHidden/>
               </w:rPr>
-              <w:instrText xml:space="preserve"> PAGEREF _Toc531811043 \h </w:instrText>
+              <w:instrText xml:space="preserve"> PAGEREF _Toc531811864 \h </w:instrText>
             </w:r>
             <w:r>
               <w:rPr>
@@ -4764,7 +4764,7 @@
               <w:lang w:eastAsia="fr-FR"/>
             </w:rPr>
           </w:pPr>
-          <w:hyperlink w:anchor="_Toc531811044" w:history="1">
+          <w:hyperlink w:anchor="_Toc531811865" w:history="1">
             <w:r>
               <w:rPr>
                 <w:rStyle w:val="Lienhypertexte"/>
@@ -4791,7 +4791,7 @@
                 <w:noProof/>
                 <w:webHidden/>
               </w:rPr>
-              <w:instrText xml:space="preserve"> PAGEREF _Toc531811044 \h </w:instrText>
+              <w:instrText xml:space="preserve"> PAGEREF _Toc531811865 \h </w:instrText>
             </w:r>
             <w:r>
               <w:rPr>
@@ -4835,7 +4835,7 @@
               <w:lang w:eastAsia="fr-FR"/>
             </w:rPr>
           </w:pPr>
-          <w:hyperlink w:anchor="_Toc531811045" w:history="1">
+          <w:hyperlink w:anchor="_Toc531811866" w:history="1">
             <w:r>
               <w:rPr>
                 <w:rStyle w:val="Lienhypertexte"/>
@@ -4862,7 +4862,7 @@
                 <w:noProof/>
                 <w:webHidden/>
               </w:rPr>
-              <w:instrText xml:space="preserve"> PAGEREF _Toc531811045 \h </w:instrText>
+              <w:instrText xml:space="preserve"> PAGEREF _Toc531811866 \h </w:instrText>
             </w:r>
             <w:r>
               <w:rPr>
@@ -4906,7 +4906,7 @@
               <w:lang w:eastAsia="fr-FR"/>
             </w:rPr>
           </w:pPr>
-          <w:hyperlink w:anchor="_Toc531811046" w:history="1">
+          <w:hyperlink w:anchor="_Toc531811867" w:history="1">
             <w:r>
               <w:rPr>
                 <w:rStyle w:val="Lienhypertexte"/>
@@ -4933,7 +4933,7 @@
                 <w:noProof/>
                 <w:webHidden/>
               </w:rPr>
-              <w:instrText xml:space="preserve"> PAGEREF _Toc531811046 \h </w:instrText>
+              <w:instrText xml:space="preserve"> PAGEREF _Toc531811867 \h </w:instrText>
             </w:r>
             <w:r>
               <w:rPr>
@@ -4978,7 +4978,7 @@
               <w:lang w:eastAsia="fr-FR"/>
             </w:rPr>
           </w:pPr>
-          <w:hyperlink w:anchor="_Toc531811047" w:history="1">
+          <w:hyperlink w:anchor="_Toc531811868" w:history="1">
             <w:r>
               <w:rPr>
                 <w:rStyle w:val="Lienhypertexte"/>
@@ -5005,7 +5005,7 @@
                 <w:noProof/>
                 <w:webHidden/>
               </w:rPr>
-              <w:instrText xml:space="preserve"> PAGEREF _Toc531811047 \h </w:instrText>
+              <w:instrText xml:space="preserve"> PAGEREF _Toc531811868 \h </w:instrText>
             </w:r>
             <w:r>
               <w:rPr>
@@ -5049,7 +5049,7 @@
               <w:lang w:eastAsia="fr-FR"/>
             </w:rPr>
           </w:pPr>
-          <w:hyperlink w:anchor="_Toc531811048" w:history="1">
+          <w:hyperlink w:anchor="_Toc531811869" w:history="1">
             <w:r>
               <w:rPr>
                 <w:rStyle w:val="Lienhypertexte"/>
@@ -5076,7 +5076,7 @@
                 <w:noProof/>
                 <w:webHidden/>
               </w:rPr>
-              <w:instrText xml:space="preserve"> PAGEREF _Toc531811048 \h </w:instrText>
+              <w:instrText xml:space="preserve"> PAGEREF _Toc531811869 \h </w:instrText>
             </w:r>
             <w:r>
               <w:rPr>
@@ -5120,7 +5120,7 @@
               <w:lang w:eastAsia="fr-FR"/>
             </w:rPr>
           </w:pPr>
-          <w:hyperlink w:anchor="_Toc531811049" w:history="1">
+          <w:hyperlink w:anchor="_Toc531811870" w:history="1">
             <w:r>
               <w:rPr>
                 <w:rStyle w:val="Lienhypertexte"/>
@@ -5147,7 +5147,7 @@
                 <w:noProof/>
                 <w:webHidden/>
               </w:rPr>
-              <w:instrText xml:space="preserve"> PAGEREF _Toc531811049 \h </w:instrText>
+              <w:instrText xml:space="preserve"> PAGEREF _Toc531811870 \h </w:instrText>
             </w:r>
             <w:r>
               <w:rPr>
@@ -5191,7 +5191,7 @@
               <w:lang w:eastAsia="fr-FR"/>
             </w:rPr>
           </w:pPr>
-          <w:hyperlink w:anchor="_Toc531811050" w:history="1">
+          <w:hyperlink w:anchor="_Toc531811871" w:history="1">
             <w:r>
               <w:rPr>
                 <w:rStyle w:val="Lienhypertexte"/>
@@ -5218,7 +5218,7 @@
                 <w:noProof/>
                 <w:webHidden/>
               </w:rPr>
-              <w:instrText xml:space="preserve"> PAGEREF _Toc531811050 \h </w:instrText>
+              <w:instrText xml:space="preserve"> PAGEREF _Toc531811871 \h </w:instrText>
             </w:r>
             <w:r>
               <w:rPr>
@@ -5262,7 +5262,7 @@
               <w:lang w:eastAsia="fr-FR"/>
             </w:rPr>
           </w:pPr>
-          <w:hyperlink w:anchor="_Toc531811051" w:history="1">
+          <w:hyperlink w:anchor="_Toc531811872" w:history="1">
             <w:r>
               <w:rPr>
                 <w:rStyle w:val="Lienhypertexte"/>
@@ -5289,7 +5289,7 @@
                 <w:noProof/>
                 <w:webHidden/>
               </w:rPr>
-              <w:instrText xml:space="preserve"> PAGEREF _Toc531811051 \h </w:instrText>
+              <w:instrText xml:space="preserve"> PAGEREF _Toc531811872 \h </w:instrText>
             </w:r>
             <w:r>
               <w:rPr>
@@ -5333,7 +5333,7 @@
               <w:lang w:eastAsia="fr-FR"/>
             </w:rPr>
           </w:pPr>
-          <w:hyperlink w:anchor="_Toc531811052" w:history="1">
+          <w:hyperlink w:anchor="_Toc531811873" w:history="1">
             <w:r>
               <w:rPr>
                 <w:rStyle w:val="Lienhypertexte"/>
@@ -5360,7 +5360,7 @@
                 <w:noProof/>
                 <w:webHidden/>
               </w:rPr>
-              <w:instrText xml:space="preserve"> PAGEREF _Toc531811052 \h </w:instrText>
+              <w:instrText xml:space="preserve"> PAGEREF _Toc531811873 \h </w:instrText>
             </w:r>
             <w:r>
               <w:rPr>
@@ -5404,7 +5404,7 @@
               <w:lang w:eastAsia="fr-FR"/>
             </w:rPr>
           </w:pPr>
-          <w:hyperlink w:anchor="_Toc531811053" w:history="1">
+          <w:hyperlink w:anchor="_Toc531811874" w:history="1">
             <w:r>
               <w:rPr>
                 <w:rStyle w:val="Lienhypertexte"/>
@@ -5431,7 +5431,7 @@
                 <w:noProof/>
                 <w:webHidden/>
               </w:rPr>
-              <w:instrText xml:space="preserve"> PAGEREF _Toc531811053 \h </w:instrText>
+              <w:instrText xml:space="preserve"> PAGEREF _Toc531811874 \h </w:instrText>
             </w:r>
             <w:r>
               <w:rPr>
@@ -5475,7 +5475,7 @@
               <w:lang w:eastAsia="fr-FR"/>
             </w:rPr>
           </w:pPr>
-          <w:hyperlink w:anchor="_Toc531811054" w:history="1">
+          <w:hyperlink w:anchor="_Toc531811875" w:history="1">
             <w:r>
               <w:rPr>
                 <w:rStyle w:val="Lienhypertexte"/>
@@ -5502,7 +5502,7 @@
                 <w:noProof/>
                 <w:webHidden/>
               </w:rPr>
-              <w:instrText xml:space="preserve"> PAGEREF _Toc531811054 \h </w:instrText>
+              <w:instrText xml:space="preserve"> PAGEREF _Toc531811875 \h </w:instrText>
             </w:r>
             <w:r>
               <w:rPr>
@@ -5546,7 +5546,7 @@
               <w:lang w:eastAsia="fr-FR"/>
             </w:rPr>
           </w:pPr>
-          <w:hyperlink w:anchor="_Toc531811055" w:history="1">
+          <w:hyperlink w:anchor="_Toc531811876" w:history="1">
             <w:r>
               <w:rPr>
                 <w:rStyle w:val="Lienhypertexte"/>
@@ -5573,7 +5573,7 @@
                 <w:noProof/>
                 <w:webHidden/>
               </w:rPr>
-              <w:instrText xml:space="preserve"> PAGEREF _Toc531811055 \h </w:instrText>
+              <w:instrText xml:space="preserve"> PAGEREF _Toc531811876 \h </w:instrText>
             </w:r>
             <w:r>
               <w:rPr>
@@ -5618,7 +5618,7 @@
               <w:lang w:eastAsia="fr-FR"/>
             </w:rPr>
           </w:pPr>
-          <w:hyperlink w:anchor="_Toc531811056" w:history="1">
+          <w:hyperlink w:anchor="_Toc531811877" w:history="1">
             <w:r>
               <w:rPr>
                 <w:rStyle w:val="Lienhypertexte"/>
@@ -5645,7 +5645,7 @@
                 <w:noProof/>
                 <w:webHidden/>
               </w:rPr>
-              <w:instrText xml:space="preserve"> PAGEREF _Toc531811056 \h </w:instrText>
+              <w:instrText xml:space="preserve"> PAGEREF _Toc531811877 \h </w:instrText>
             </w:r>
             <w:r>
               <w:rPr>
@@ -5689,7 +5689,7 @@
               <w:lang w:eastAsia="fr-FR"/>
             </w:rPr>
           </w:pPr>
-          <w:hyperlink w:anchor="_Toc531811057" w:history="1">
+          <w:hyperlink w:anchor="_Toc531811878" w:history="1">
             <w:r>
               <w:rPr>
                 <w:rStyle w:val="Lienhypertexte"/>
@@ -5716,7 +5716,7 @@
                 <w:noProof/>
                 <w:webHidden/>
               </w:rPr>
-              <w:instrText xml:space="preserve"> PAGEREF _Toc531811057 \h </w:instrText>
+              <w:instrText xml:space="preserve"> PAGEREF _Toc531811878 \h </w:instrText>
             </w:r>
             <w:r>
               <w:rPr>
@@ -5760,7 +5760,7 @@
               <w:lang w:eastAsia="fr-FR"/>
             </w:rPr>
           </w:pPr>
-          <w:hyperlink w:anchor="_Toc531811058" w:history="1">
+          <w:hyperlink w:anchor="_Toc531811879" w:history="1">
             <w:r>
               <w:rPr>
                 <w:rStyle w:val="Lienhypertexte"/>
@@ -5787,7 +5787,7 @@
                 <w:noProof/>
                 <w:webHidden/>
               </w:rPr>
-              <w:instrText xml:space="preserve"> PAGEREF _Toc531811058 \h </w:instrText>
+              <w:instrText xml:space="preserve"> PAGEREF _Toc531811879 \h </w:instrText>
             </w:r>
             <w:r>
               <w:rPr>
@@ -5832,7 +5832,7 @@
               <w:lang w:eastAsia="fr-FR"/>
             </w:rPr>
           </w:pPr>
-          <w:hyperlink w:anchor="_Toc531811059" w:history="1">
+          <w:hyperlink w:anchor="_Toc531811880" w:history="1">
             <w:r>
               <w:rPr>
                 <w:rStyle w:val="Lienhypertexte"/>
@@ -5859,7 +5859,7 @@
                 <w:noProof/>
                 <w:webHidden/>
               </w:rPr>
-              <w:instrText xml:space="preserve"> PAGEREF _Toc531811059 \h </w:instrText>
+              <w:instrText xml:space="preserve"> PAGEREF _Toc531811880 \h </w:instrText>
             </w:r>
             <w:r>
               <w:rPr>
@@ -5903,7 +5903,7 @@
               <w:lang w:eastAsia="fr-FR"/>
             </w:rPr>
           </w:pPr>
-          <w:hyperlink w:anchor="_Toc531811060" w:history="1">
+          <w:hyperlink w:anchor="_Toc531811881" w:history="1">
             <w:r>
               <w:rPr>
                 <w:rStyle w:val="Lienhypertexte"/>
@@ -5930,7 +5930,7 @@
                 <w:noProof/>
                 <w:webHidden/>
               </w:rPr>
-              <w:instrText xml:space="preserve"> PAGEREF _Toc531811060 \h </w:instrText>
+              <w:instrText xml:space="preserve"> PAGEREF _Toc531811881 \h </w:instrText>
             </w:r>
             <w:r>
               <w:rPr>
@@ -5974,7 +5974,7 @@
               <w:lang w:eastAsia="fr-FR"/>
             </w:rPr>
           </w:pPr>
-          <w:hyperlink w:anchor="_Toc531811061" w:history="1">
+          <w:hyperlink w:anchor="_Toc531811882" w:history="1">
             <w:r>
               <w:rPr>
                 <w:rStyle w:val="Lienhypertexte"/>
@@ -6001,7 +6001,7 @@
                 <w:noProof/>
                 <w:webHidden/>
               </w:rPr>
-              <w:instrText xml:space="preserve"> PAGEREF _Toc531811061 \h </w:instrText>
+              <w:instrText xml:space="preserve"> PAGEREF _Toc531811882 \h </w:instrText>
             </w:r>
             <w:r>
               <w:rPr>
@@ -6048,7 +6048,7 @@
               <w:lang w:eastAsia="fr-FR"/>
             </w:rPr>
           </w:pPr>
-          <w:hyperlink w:anchor="_Toc531811062" w:history="1">
+          <w:hyperlink w:anchor="_Toc531811883" w:history="1">
             <w:r>
               <w:rPr>
                 <w:rStyle w:val="Lienhypertexte"/>
@@ -6095,7 +6095,7 @@
                 <w:noProof/>
                 <w:webHidden/>
               </w:rPr>
-              <w:instrText xml:space="preserve"> PAGEREF _Toc531811062 \h </w:instrText>
+              <w:instrText xml:space="preserve"> PAGEREF _Toc531811883 \h </w:instrText>
             </w:r>
             <w:r>
               <w:rPr>
@@ -6140,7 +6140,7 @@
               <w:lang w:eastAsia="fr-FR"/>
             </w:rPr>
           </w:pPr>
-          <w:hyperlink w:anchor="_Toc531811063" w:history="1">
+          <w:hyperlink w:anchor="_Toc531811884" w:history="1">
             <w:r>
               <w:rPr>
                 <w:rStyle w:val="Lienhypertexte"/>
@@ -6167,7 +6167,7 @@
                 <w:noProof/>
                 <w:webHidden/>
               </w:rPr>
-              <w:instrText xml:space="preserve"> PAGEREF _Toc531811063 \h </w:instrText>
+              <w:instrText xml:space="preserve"> PAGEREF _Toc531811884 \h </w:instrText>
             </w:r>
             <w:r>
               <w:rPr>
@@ -6212,7 +6212,7 @@
               <w:lang w:eastAsia="fr-FR"/>
             </w:rPr>
           </w:pPr>
-          <w:hyperlink w:anchor="_Toc531811064" w:history="1">
+          <w:hyperlink w:anchor="_Toc531811885" w:history="1">
             <w:r>
               <w:rPr>
                 <w:rStyle w:val="Lienhypertexte"/>
@@ -6239,7 +6239,7 @@
                 <w:noProof/>
                 <w:webHidden/>
               </w:rPr>
-              <w:instrText xml:space="preserve"> PAGEREF _Toc531811064 \h </w:instrText>
+              <w:instrText xml:space="preserve"> PAGEREF _Toc531811885 \h </w:instrText>
             </w:r>
             <w:r>
               <w:rPr>
@@ -6259,7 +6259,7 @@
                 <w:noProof/>
                 <w:webHidden/>
               </w:rPr>
-              <w:t>21</w:t>
+              <w:t>22</w:t>
             </w:r>
             <w:r>
               <w:rPr>
@@ -6284,7 +6284,7 @@
               <w:lang w:eastAsia="fr-FR"/>
             </w:rPr>
           </w:pPr>
-          <w:hyperlink w:anchor="_Toc531811065" w:history="1">
+          <w:hyperlink w:anchor="_Toc531811886" w:history="1">
             <w:r>
               <w:rPr>
                 <w:rStyle w:val="Lienhypertexte"/>
@@ -6311,7 +6311,7 @@
                 <w:noProof/>
                 <w:webHidden/>
               </w:rPr>
-              <w:instrText xml:space="preserve"> PAGEREF _Toc531811065 \h </w:instrText>
+              <w:instrText xml:space="preserve"> PAGEREF _Toc531811886 \h </w:instrText>
             </w:r>
             <w:r>
               <w:rPr>
@@ -6331,7 +6331,7 @@
                 <w:noProof/>
                 <w:webHidden/>
               </w:rPr>
-              <w:t>22</w:t>
+              <w:t>23</w:t>
             </w:r>
             <w:r>
               <w:rPr>
@@ -6356,7 +6356,7 @@
               <w:lang w:eastAsia="fr-FR"/>
             </w:rPr>
           </w:pPr>
-          <w:hyperlink w:anchor="_Toc531811066" w:history="1">
+          <w:hyperlink w:anchor="_Toc531811887" w:history="1">
             <w:r>
               <w:rPr>
                 <w:rStyle w:val="Lienhypertexte"/>
@@ -6383,7 +6383,7 @@
                 <w:noProof/>
                 <w:webHidden/>
               </w:rPr>
-              <w:instrText xml:space="preserve"> PAGEREF _Toc531811066 \h </w:instrText>
+              <w:instrText xml:space="preserve"> PAGEREF _Toc531811887 \h </w:instrText>
             </w:r>
             <w:r>
               <w:rPr>
@@ -6428,7 +6428,7 @@
               <w:lang w:eastAsia="fr-FR"/>
             </w:rPr>
           </w:pPr>
-          <w:hyperlink w:anchor="_Toc531811067" w:history="1">
+          <w:hyperlink w:anchor="_Toc531811888" w:history="1">
             <w:r>
               <w:rPr>
                 <w:rStyle w:val="Lienhypertexte"/>
@@ -6455,7 +6455,7 @@
                 <w:noProof/>
                 <w:webHidden/>
               </w:rPr>
-              <w:instrText xml:space="preserve"> PAGEREF _Toc531811067 \h </w:instrText>
+              <w:instrText xml:space="preserve"> PAGEREF _Toc531811888 \h </w:instrText>
             </w:r>
             <w:r>
               <w:rPr>
@@ -6475,7 +6475,7 @@
                 <w:noProof/>
                 <w:webHidden/>
               </w:rPr>
-              <w:t>24</w:t>
+              <w:t>23</w:t>
             </w:r>
             <w:r>
               <w:rPr>
@@ -6500,7 +6500,7 @@
               <w:lang w:eastAsia="fr-FR"/>
             </w:rPr>
           </w:pPr>
-          <w:hyperlink w:anchor="_Toc531811068" w:history="1">
+          <w:hyperlink w:anchor="_Toc531811889" w:history="1">
             <w:r>
               <w:rPr>
                 <w:rStyle w:val="Lienhypertexte"/>
@@ -6527,7 +6527,7 @@
                 <w:noProof/>
                 <w:webHidden/>
               </w:rPr>
-              <w:instrText xml:space="preserve"> PAGEREF _Toc531811068 \h </w:instrText>
+              <w:instrText xml:space="preserve"> PAGEREF _Toc531811889 \h </w:instrText>
             </w:r>
             <w:r>
               <w:rPr>
@@ -6547,78 +6547,7 @@
                 <w:noProof/>
                 <w:webHidden/>
               </w:rPr>
-              <w:t>25</w:t>
-            </w:r>
-            <w:r>
-              <w:rPr>
-                <w:noProof/>
-                <w:webHidden/>
-              </w:rPr>
-              <w:fldChar w:fldCharType="end"/>
-            </w:r>
-          </w:hyperlink>
-        </w:p>
-        <w:p>
-          <w:pPr>
-            <w:pStyle w:val="TM3"/>
-            <w:tabs>
-              <w:tab w:val="right" w:leader="dot" w:pos="9056"/>
-            </w:tabs>
-            <w:rPr>
-              <w:rFonts w:eastAsiaTheme="minorEastAsia"/>
-              <w:smallCaps w:val="0"/>
-              <w:noProof/>
-              <w:lang w:eastAsia="fr-FR"/>
-            </w:rPr>
-          </w:pPr>
-          <w:hyperlink w:anchor="_Toc531811069" w:history="1">
-            <w:r>
-              <w:rPr>
-                <w:rStyle w:val="Lienhypertexte"/>
-                <w:noProof/>
-              </w:rPr>
-              <w:t>Accès aux données</w:t>
-            </w:r>
-            <w:r>
-              <w:rPr>
-                <w:noProof/>
-                <w:webHidden/>
-              </w:rPr>
-              <w:tab/>
-            </w:r>
-            <w:r>
-              <w:rPr>
-                <w:noProof/>
-                <w:webHidden/>
-              </w:rPr>
-              <w:fldChar w:fldCharType="begin"/>
-            </w:r>
-            <w:r>
-              <w:rPr>
-                <w:noProof/>
-                <w:webHidden/>
-              </w:rPr>
-              <w:instrText xml:space="preserve"> PAGEREF _Toc531811069 \h </w:instrText>
-            </w:r>
-            <w:r>
-              <w:rPr>
-                <w:noProof/>
-                <w:webHidden/>
-              </w:rPr>
-            </w:r>
-            <w:r>
-              <w:rPr>
-                <w:noProof/>
-                <w:webHidden/>
-              </w:rPr>
-              <w:fldChar w:fldCharType="separate"/>
-            </w:r>
-            <w:r>
-              <w:rPr>
-                <w:noProof/>
-                <w:webHidden/>
-              </w:rPr>
-              <w:t>25</w:t>
+              <w:t>24</w:t>
             </w:r>
             <w:r>
               <w:rPr>
@@ -6645,7 +6574,7 @@
               <w:lang w:eastAsia="fr-FR"/>
             </w:rPr>
           </w:pPr>
-          <w:hyperlink w:anchor="_Toc531811070" w:history="1">
+          <w:hyperlink w:anchor="_Toc531811890" w:history="1">
             <w:r>
               <w:rPr>
                 <w:rStyle w:val="Lienhypertexte"/>
@@ -6692,7 +6621,7 @@
                 <w:noProof/>
                 <w:webHidden/>
               </w:rPr>
-              <w:instrText xml:space="preserve"> PAGEREF _Toc531811070 \h </w:instrText>
+              <w:instrText xml:space="preserve"> PAGEREF _Toc531811890 \h </w:instrText>
             </w:r>
             <w:r>
               <w:rPr>
@@ -6712,7 +6641,7 @@
                 <w:noProof/>
                 <w:webHidden/>
               </w:rPr>
-              <w:t>26</w:t>
+              <w:t>25</w:t>
             </w:r>
             <w:r>
               <w:rPr>
@@ -6737,7 +6666,7 @@
               <w:lang w:eastAsia="fr-FR"/>
             </w:rPr>
           </w:pPr>
-          <w:hyperlink w:anchor="_Toc531811071" w:history="1">
+          <w:hyperlink w:anchor="_Toc531811891" w:history="1">
             <w:r>
               <w:rPr>
                 <w:rStyle w:val="Lienhypertexte"/>
@@ -6764,7 +6693,7 @@
                 <w:noProof/>
                 <w:webHidden/>
               </w:rPr>
-              <w:instrText xml:space="preserve"> PAGEREF _Toc531811071 \h </w:instrText>
+              <w:instrText xml:space="preserve"> PAGEREF _Toc531811891 \h </w:instrText>
             </w:r>
             <w:r>
               <w:rPr>
@@ -6784,7 +6713,7 @@
                 <w:noProof/>
                 <w:webHidden/>
               </w:rPr>
-              <w:t>26</w:t>
+              <w:t>25</w:t>
             </w:r>
             <w:r>
               <w:rPr>
@@ -6870,7 +6799,7 @@
           <w:szCs w:val="40"/>
         </w:rPr>
       </w:pPr>
-      <w:bookmarkStart w:id="0" w:name="_Toc531811043"/>
+      <w:bookmarkStart w:id="0" w:name="_Toc531811864"/>
       <w:r>
         <w:rPr>
           <w:rFonts w:ascii="Bookman Old Style" w:hAnsi="Bookman Old Style"/>
@@ -6888,7 +6817,7 @@
       <w:pPr>
         <w:pStyle w:val="Titre2"/>
       </w:pPr>
-      <w:bookmarkStart w:id="1" w:name="_Toc531811044"/>
+      <w:bookmarkStart w:id="1" w:name="_Toc531811865"/>
       <w:r>
         <w:t xml:space="preserve">Diagrammes </w:t>
       </w:r>
@@ -6905,7 +6834,7 @@
       <w:pPr>
         <w:pStyle w:val="Titre3"/>
       </w:pPr>
-      <w:bookmarkStart w:id="2" w:name="_Toc531811045"/>
+      <w:bookmarkStart w:id="2" w:name="_Toc531811866"/>
       <w:r>
         <w:t>Salle</w:t>
       </w:r>
@@ -7231,7 +7160,7 @@
       <w:pPr>
         <w:pStyle w:val="Titre3"/>
       </w:pPr>
-      <w:bookmarkStart w:id="3" w:name="_Toc531811046"/>
+      <w:bookmarkStart w:id="3" w:name="_Toc531811867"/>
       <w:r>
         <w:lastRenderedPageBreak/>
         <w:t>Cuisine</w:t>
@@ -7588,7 +7517,7 @@
       <w:pPr>
         <w:pStyle w:val="Titre2"/>
       </w:pPr>
-      <w:bookmarkStart w:id="4" w:name="_Toc531811047"/>
+      <w:bookmarkStart w:id="4" w:name="_Toc531811868"/>
       <w:r>
         <w:lastRenderedPageBreak/>
         <w:t>Diagrammes d’activité</w:t>
@@ -7600,7 +7529,7 @@
       <w:pPr>
         <w:pStyle w:val="Titre3"/>
       </w:pPr>
-      <w:bookmarkStart w:id="5" w:name="_Toc531811048"/>
+      <w:bookmarkStart w:id="5" w:name="_Toc531811869"/>
       <w:r>
         <w:t>Maître d’hôtel</w:t>
       </w:r>
@@ -7723,7 +7652,7 @@
       <w:pPr>
         <w:pStyle w:val="Titre3"/>
       </w:pPr>
-      <w:bookmarkStart w:id="6" w:name="_Toc531811049"/>
+      <w:bookmarkStart w:id="6" w:name="_Toc531811870"/>
       <w:r>
         <w:lastRenderedPageBreak/>
         <w:t>Chef de rang</w:t>
@@ -7885,7 +7814,7 @@
       <w:pPr>
         <w:pStyle w:val="Titre3"/>
       </w:pPr>
-      <w:bookmarkStart w:id="7" w:name="_Toc531811050"/>
+      <w:bookmarkStart w:id="7" w:name="_Toc531811871"/>
       <w:r>
         <w:lastRenderedPageBreak/>
         <w:t>Serveur</w:t>
@@ -7989,7 +7918,7 @@
       <w:pPr>
         <w:pStyle w:val="Titre3"/>
       </w:pPr>
-      <w:bookmarkStart w:id="8" w:name="_Toc531811051"/>
+      <w:bookmarkStart w:id="8" w:name="_Toc531811872"/>
       <w:r>
         <w:lastRenderedPageBreak/>
         <w:t>Commis de salle</w:t>
@@ -8097,7 +8026,7 @@
       <w:pPr>
         <w:pStyle w:val="Titre3"/>
       </w:pPr>
-      <w:bookmarkStart w:id="9" w:name="_Toc531811052"/>
+      <w:bookmarkStart w:id="9" w:name="_Toc531811873"/>
       <w:r>
         <w:lastRenderedPageBreak/>
         <w:t>Chef cuisinier</w:t>
@@ -8204,7 +8133,7 @@
       <w:pPr>
         <w:pStyle w:val="Titre3"/>
       </w:pPr>
-      <w:bookmarkStart w:id="10" w:name="_Toc531811053"/>
+      <w:bookmarkStart w:id="10" w:name="_Toc531811874"/>
       <w:r>
         <w:lastRenderedPageBreak/>
         <w:t>Cuisinier</w:t>
@@ -8332,7 +8261,7 @@
       <w:pPr>
         <w:pStyle w:val="Titre3"/>
       </w:pPr>
-      <w:bookmarkStart w:id="11" w:name="_Toc531811054"/>
+      <w:bookmarkStart w:id="11" w:name="_Toc531811875"/>
       <w:r>
         <w:lastRenderedPageBreak/>
         <w:t>Commis de cuisine</w:t>
@@ -8421,7 +8350,7 @@
       <w:pPr>
         <w:pStyle w:val="Titre3"/>
       </w:pPr>
-      <w:bookmarkStart w:id="12" w:name="_Toc531811055"/>
+      <w:bookmarkStart w:id="12" w:name="_Toc531811876"/>
       <w:r>
         <w:lastRenderedPageBreak/>
         <w:t>Plongeur</w:t>
@@ -8516,7 +8445,7 @@
       <w:pPr>
         <w:pStyle w:val="Titre2"/>
       </w:pPr>
-      <w:bookmarkStart w:id="13" w:name="_Toc531811056"/>
+      <w:bookmarkStart w:id="13" w:name="_Toc531811877"/>
       <w:r>
         <w:lastRenderedPageBreak/>
         <w:t>Diagrammes de classes et composants</w:t>
@@ -8528,24 +8457,20 @@
       <w:pPr>
         <w:pStyle w:val="Titre3"/>
       </w:pPr>
-      <w:bookmarkStart w:id="14" w:name="_Toc531811057"/>
+      <w:bookmarkStart w:id="14" w:name="_Toc531811878"/>
       <w:r>
         <w:t>Classes</w:t>
       </w:r>
-      <w:bookmarkStart w:id="15" w:name="_GoBack"/>
       <w:bookmarkEnd w:id="14"/>
-      <w:bookmarkEnd w:id="15"/>
     </w:p>
     <w:p/>
     <w:p>
       <w:pPr>
         <w:pStyle w:val="Titre4"/>
       </w:pPr>
-      <w:bookmarkStart w:id="16" w:name="_Toc531811069"/>
       <w:r>
         <w:t>Accès aux données</w:t>
       </w:r>
-      <w:bookmarkEnd w:id="16"/>
     </w:p>
     <w:p/>
     <w:p>
@@ -8694,12 +8619,12 @@
       <w:pPr>
         <w:pStyle w:val="Titre3"/>
       </w:pPr>
-      <w:bookmarkStart w:id="17" w:name="_Toc531811058"/>
+      <w:bookmarkStart w:id="15" w:name="_Toc531811879"/>
       <w:r>
         <w:lastRenderedPageBreak/>
         <w:t>Composants</w:t>
       </w:r>
-      <w:bookmarkEnd w:id="17"/>
+      <w:bookmarkEnd w:id="15"/>
     </w:p>
     <w:p/>
     <w:p>
@@ -8921,23 +8846,23 @@
       <w:pPr>
         <w:pStyle w:val="Titre2"/>
       </w:pPr>
-      <w:bookmarkStart w:id="18" w:name="_Toc531811059"/>
+      <w:bookmarkStart w:id="16" w:name="_Toc531811880"/>
       <w:r>
         <w:lastRenderedPageBreak/>
         <w:t>Diagrammes de séquence</w:t>
       </w:r>
-      <w:bookmarkEnd w:id="18"/>
+      <w:bookmarkEnd w:id="16"/>
     </w:p>
     <w:p/>
     <w:p>
       <w:pPr>
         <w:pStyle w:val="Titre3"/>
       </w:pPr>
-      <w:bookmarkStart w:id="19" w:name="_Toc531811060"/>
+      <w:bookmarkStart w:id="17" w:name="_Toc531811881"/>
       <w:r>
         <w:t>Partie Salle</w:t>
       </w:r>
-      <w:bookmarkEnd w:id="19"/>
+      <w:bookmarkEnd w:id="17"/>
       <w:r>
         <w:t> </w:t>
       </w:r>
@@ -9261,12 +9186,12 @@
       <w:pPr>
         <w:pStyle w:val="Titre3"/>
       </w:pPr>
-      <w:bookmarkStart w:id="20" w:name="_Toc531811061"/>
+      <w:bookmarkStart w:id="18" w:name="_Toc531811882"/>
       <w:r>
         <w:lastRenderedPageBreak/>
         <w:t>Partie Cuisine</w:t>
       </w:r>
-      <w:bookmarkEnd w:id="20"/>
+      <w:bookmarkEnd w:id="18"/>
       <w:r>
         <w:t xml:space="preserve"> </w:t>
       </w:r>
@@ -9482,7 +9407,7 @@
           <w:szCs w:val="40"/>
         </w:rPr>
       </w:pPr>
-      <w:bookmarkStart w:id="21" w:name="_Toc531811062"/>
+      <w:bookmarkStart w:id="19" w:name="_Toc531811883"/>
       <w:r>
         <w:rPr>
           <w:rFonts w:ascii="Bookman Old Style" w:hAnsi="Bookman Old Style"/>
@@ -9493,18 +9418,18 @@
         <w:lastRenderedPageBreak/>
         <w:t>Designs patterns</w:t>
       </w:r>
-      <w:bookmarkEnd w:id="21"/>
+      <w:bookmarkEnd w:id="19"/>
     </w:p>
     <w:p/>
     <w:p>
       <w:pPr>
         <w:pStyle w:val="Titre2"/>
       </w:pPr>
-      <w:bookmarkStart w:id="22" w:name="_Toc531811063"/>
+      <w:bookmarkStart w:id="20" w:name="_Toc531811884"/>
       <w:r>
         <w:t>Design Pattern Singleton</w:t>
       </w:r>
-      <w:bookmarkEnd w:id="22"/>
+      <w:bookmarkEnd w:id="20"/>
     </w:p>
     <w:p/>
     <w:p>
@@ -9593,12 +9518,12 @@
       <w:pPr>
         <w:pStyle w:val="Titre2"/>
       </w:pPr>
-      <w:bookmarkStart w:id="23" w:name="_Toc531811064"/>
+      <w:bookmarkStart w:id="21" w:name="_Toc531811885"/>
       <w:r>
         <w:lastRenderedPageBreak/>
         <w:t>Design Pattern Bridge</w:t>
       </w:r>
-      <w:bookmarkEnd w:id="23"/>
+      <w:bookmarkEnd w:id="21"/>
     </w:p>
     <w:p/>
     <w:p>
@@ -9886,15 +9811,23 @@
       <w:pPr>
         <w:pStyle w:val="Titre2"/>
       </w:pPr>
-      <w:bookmarkStart w:id="24" w:name="_Toc531811065"/>
+      <w:bookmarkStart w:id="22" w:name="_Toc531811886"/>
       <w:r>
         <w:lastRenderedPageBreak/>
         <w:t>Design Pattern Observer</w:t>
       </w:r>
-      <w:bookmarkEnd w:id="24"/>
+      <w:bookmarkEnd w:id="22"/>
     </w:p>
     <w:p/>
     <w:p>
+      <w:pPr>
+        <w:rPr>
+          <w:rFonts w:ascii="Segoe UI" w:hAnsi="Segoe UI" w:cs="Segoe UI"/>
+          <w:color w:val="000000"/>
+          <w:sz w:val="21"/>
+          <w:szCs w:val="21"/>
+        </w:rPr>
+      </w:pPr>
       <w:r>
         <w:rPr>
           <w:rFonts w:ascii="Segoe UI" w:hAnsi="Segoe UI" w:cs="Segoe UI"/>
@@ -9960,24 +9893,125 @@
         </w:rPr>
         <w:t xml:space="preserve"> été assigné à une place.</w:t>
       </w:r>
+      <w:r>
+        <w:rPr>
+          <w:rFonts w:ascii="Segoe UI" w:hAnsi="Segoe UI" w:cs="Segoe UI"/>
+          <w:color w:val="000000"/>
+          <w:sz w:val="21"/>
+          <w:szCs w:val="21"/>
+        </w:rPr>
+        <w:t xml:space="preserve"> </w:t>
+      </w:r>
+    </w:p>
+    <w:p>
+      <w:pPr>
+        <w:rPr>
+          <w:rFonts w:ascii="Segoe UI" w:hAnsi="Segoe UI" w:cs="Segoe UI"/>
+          <w:color w:val="000000"/>
+          <w:sz w:val="21"/>
+          <w:szCs w:val="21"/>
+        </w:rPr>
+      </w:pPr>
+    </w:p>
+    <w:p>
+      <w:pPr>
+        <w:jc w:val="center"/>
+      </w:pPr>
+      <w:bookmarkStart w:id="23" w:name="_GoBack"/>
+      <w:r>
+        <w:rPr>
+          <w:noProof/>
+        </w:rPr>
+        <w:drawing>
+          <wp:inline distT="0" distB="0" distL="0" distR="0" wp14:anchorId="4D03B116" wp14:editId="21AD81D2">
+            <wp:extent cx="5562600" cy="2600325"/>
+            <wp:effectExtent l="0" t="0" r="0" b="9525"/>
+            <wp:docPr id="62" name="Image 62"/>
+            <wp:cNvGraphicFramePr>
+              <a:graphicFrameLocks xmlns:a="http://schemas.openxmlformats.org/drawingml/2006/main" noChangeAspect="1"/>
+            </wp:cNvGraphicFramePr>
+            <a:graphic xmlns:a="http://schemas.openxmlformats.org/drawingml/2006/main">
+              <a:graphicData uri="http://schemas.openxmlformats.org/drawingml/2006/picture">
+                <pic:pic xmlns:pic="http://schemas.openxmlformats.org/drawingml/2006/picture">
+                  <pic:nvPicPr>
+                    <pic:cNvPr id="0" name="Picture 10"/>
+                    <pic:cNvPicPr>
+                      <a:picLocks noChangeAspect="1" noChangeArrowheads="1"/>
+                    </pic:cNvPicPr>
+                  </pic:nvPicPr>
+                  <pic:blipFill>
+                    <a:blip r:embed="rId28">
+                      <a:extLst>
+                        <a:ext uri="{28A0092B-C50C-407E-A947-70E740481C1C}">
+                          <a14:useLocalDpi xmlns:a14="http://schemas.microsoft.com/office/drawing/2010/main" val="0"/>
+                        </a:ext>
+                      </a:extLst>
+                    </a:blip>
+                    <a:srcRect/>
+                    <a:stretch>
+                      <a:fillRect/>
+                    </a:stretch>
+                  </pic:blipFill>
+                  <pic:spPr bwMode="auto">
+                    <a:xfrm>
+                      <a:off x="0" y="0"/>
+                      <a:ext cx="5562600" cy="2600325"/>
+                    </a:xfrm>
+                    <a:prstGeom prst="rect">
+                      <a:avLst/>
+                    </a:prstGeom>
+                    <a:noFill/>
+                    <a:ln>
+                      <a:noFill/>
+                    </a:ln>
+                  </pic:spPr>
+                </pic:pic>
+              </a:graphicData>
+            </a:graphic>
+          </wp:inline>
+        </w:drawing>
+      </w:r>
+      <w:bookmarkEnd w:id="23"/>
+    </w:p>
+    <w:p>
+      <w:pPr>
+        <w:rPr>
+          <w:rFonts w:asciiTheme="majorHAnsi" w:eastAsiaTheme="majorEastAsia" w:hAnsiTheme="majorHAnsi" w:cstheme="majorBidi"/>
+          <w:color w:val="373737" w:themeColor="accent1" w:themeShade="40"/>
+          <w:sz w:val="26"/>
+          <w:szCs w:val="26"/>
+        </w:rPr>
+      </w:pPr>
+      <w:bookmarkStart w:id="24" w:name="_Toc531811887"/>
+      <w:r>
+        <w:br w:type="page"/>
+      </w:r>
     </w:p>
     <w:p>
       <w:pPr>
         <w:pStyle w:val="Titre2"/>
       </w:pPr>
-      <w:bookmarkStart w:id="25" w:name="_Toc531811066"/>
-      <w:r>
+      <w:r>
+        <w:lastRenderedPageBreak/>
         <w:t xml:space="preserve">Design Pattern </w:t>
       </w:r>
       <w:proofErr w:type="spellStart"/>
       <w:r>
         <w:t>Strategy</w:t>
       </w:r>
-      <w:bookmarkEnd w:id="25"/>
+      <w:bookmarkEnd w:id="24"/>
       <w:proofErr w:type="spellEnd"/>
     </w:p>
     <w:p/>
     <w:p>
+      <w:pPr>
+        <w:rPr>
+          <w:rFonts w:ascii="Segoe UI" w:hAnsi="Segoe UI" w:cs="Segoe UI"/>
+          <w:color w:val="000000"/>
+          <w:sz w:val="21"/>
+          <w:szCs w:val="21"/>
+        </w:rPr>
+      </w:pPr>
       <w:r>
         <w:rPr>
           <w:rFonts w:ascii="Segoe UI" w:hAnsi="Segoe UI" w:cs="Segoe UI"/>
@@ -10078,13 +10112,217 @@
     </w:p>
     <w:p>
       <w:pPr>
+        <w:jc w:val="center"/>
+        <w:rPr>
+          <w:rFonts w:asciiTheme="majorHAnsi" w:eastAsiaTheme="majorEastAsia" w:hAnsiTheme="majorHAnsi" w:cstheme="majorBidi"/>
+          <w:color w:val="373737" w:themeColor="accent1" w:themeShade="40"/>
+          <w:sz w:val="26"/>
+          <w:szCs w:val="26"/>
+        </w:rPr>
+      </w:pPr>
+      <w:r>
+        <w:rPr>
+          <w:noProof/>
+        </w:rPr>
+        <w:drawing>
+          <wp:inline distT="0" distB="0" distL="0" distR="0" wp14:anchorId="52EB0364" wp14:editId="1B545682">
+            <wp:extent cx="1914525" cy="3168285"/>
+            <wp:effectExtent l="0" t="0" r="0" b="0"/>
+            <wp:docPr id="192" name="Image 192"/>
+            <wp:cNvGraphicFramePr>
+              <a:graphicFrameLocks xmlns:a="http://schemas.openxmlformats.org/drawingml/2006/main" noChangeAspect="1"/>
+            </wp:cNvGraphicFramePr>
+            <a:graphic xmlns:a="http://schemas.openxmlformats.org/drawingml/2006/main">
+              <a:graphicData uri="http://schemas.openxmlformats.org/drawingml/2006/picture">
+                <pic:pic xmlns:pic="http://schemas.openxmlformats.org/drawingml/2006/picture">
+                  <pic:nvPicPr>
+                    <pic:cNvPr id="0" name="Picture 17"/>
+                    <pic:cNvPicPr>
+                      <a:picLocks noChangeAspect="1" noChangeArrowheads="1"/>
+                    </pic:cNvPicPr>
+                  </pic:nvPicPr>
+                  <pic:blipFill>
+                    <a:blip r:embed="rId29">
+                      <a:extLst>
+                        <a:ext uri="{28A0092B-C50C-407E-A947-70E740481C1C}">
+                          <a14:useLocalDpi xmlns:a14="http://schemas.microsoft.com/office/drawing/2010/main" val="0"/>
+                        </a:ext>
+                      </a:extLst>
+                    </a:blip>
+                    <a:srcRect/>
+                    <a:stretch>
+                      <a:fillRect/>
+                    </a:stretch>
+                  </pic:blipFill>
+                  <pic:spPr bwMode="auto">
+                    <a:xfrm>
+                      <a:off x="0" y="0"/>
+                      <a:ext cx="1918804" cy="3175367"/>
+                    </a:xfrm>
+                    <a:prstGeom prst="rect">
+                      <a:avLst/>
+                    </a:prstGeom>
+                    <a:noFill/>
+                    <a:ln>
+                      <a:noFill/>
+                    </a:ln>
+                  </pic:spPr>
+                </pic:pic>
+              </a:graphicData>
+            </a:graphic>
+          </wp:inline>
+        </w:drawing>
+      </w:r>
+    </w:p>
+    <w:p>
+      <w:pPr>
+        <w:rPr>
+          <w:rFonts w:asciiTheme="majorHAnsi" w:eastAsiaTheme="majorEastAsia" w:hAnsiTheme="majorHAnsi" w:cstheme="majorBidi"/>
+          <w:color w:val="373737" w:themeColor="accent1" w:themeShade="40"/>
+          <w:sz w:val="26"/>
+          <w:szCs w:val="26"/>
+        </w:rPr>
+      </w:pPr>
+    </w:p>
+    <w:p>
+      <w:pPr>
+        <w:rPr>
+          <w:rFonts w:asciiTheme="majorHAnsi" w:eastAsiaTheme="majorEastAsia" w:hAnsiTheme="majorHAnsi" w:cstheme="majorBidi"/>
+          <w:color w:val="373737" w:themeColor="accent1" w:themeShade="40"/>
+          <w:sz w:val="26"/>
+          <w:szCs w:val="26"/>
+        </w:rPr>
+      </w:pPr>
+    </w:p>
+    <w:p>
+      <w:pPr>
+        <w:rPr>
+          <w:rFonts w:asciiTheme="majorHAnsi" w:eastAsiaTheme="majorEastAsia" w:hAnsiTheme="majorHAnsi" w:cstheme="majorBidi"/>
+          <w:color w:val="373737" w:themeColor="accent1" w:themeShade="40"/>
+          <w:sz w:val="26"/>
+          <w:szCs w:val="26"/>
+        </w:rPr>
+      </w:pPr>
+    </w:p>
+    <w:p>
+      <w:pPr>
+        <w:rPr>
+          <w:rFonts w:asciiTheme="majorHAnsi" w:eastAsiaTheme="majorEastAsia" w:hAnsiTheme="majorHAnsi" w:cstheme="majorBidi"/>
+          <w:color w:val="373737" w:themeColor="accent1" w:themeShade="40"/>
+          <w:sz w:val="26"/>
+          <w:szCs w:val="26"/>
+        </w:rPr>
+      </w:pPr>
+    </w:p>
+    <w:p>
+      <w:pPr>
+        <w:rPr>
+          <w:rFonts w:asciiTheme="majorHAnsi" w:eastAsiaTheme="majorEastAsia" w:hAnsiTheme="majorHAnsi" w:cstheme="majorBidi"/>
+          <w:color w:val="373737" w:themeColor="accent1" w:themeShade="40"/>
+          <w:sz w:val="26"/>
+          <w:szCs w:val="26"/>
+        </w:rPr>
+      </w:pPr>
+    </w:p>
+    <w:p>
+      <w:pPr>
+        <w:rPr>
+          <w:rFonts w:asciiTheme="majorHAnsi" w:eastAsiaTheme="majorEastAsia" w:hAnsiTheme="majorHAnsi" w:cstheme="majorBidi"/>
+          <w:color w:val="373737" w:themeColor="accent1" w:themeShade="40"/>
+          <w:sz w:val="26"/>
+          <w:szCs w:val="26"/>
+        </w:rPr>
+      </w:pPr>
+    </w:p>
+    <w:p>
+      <w:pPr>
+        <w:rPr>
+          <w:rFonts w:asciiTheme="majorHAnsi" w:eastAsiaTheme="majorEastAsia" w:hAnsiTheme="majorHAnsi" w:cstheme="majorBidi"/>
+          <w:color w:val="373737" w:themeColor="accent1" w:themeShade="40"/>
+          <w:sz w:val="26"/>
+          <w:szCs w:val="26"/>
+        </w:rPr>
+      </w:pPr>
+    </w:p>
+    <w:p>
+      <w:pPr>
+        <w:rPr>
+          <w:rFonts w:asciiTheme="majorHAnsi" w:eastAsiaTheme="majorEastAsia" w:hAnsiTheme="majorHAnsi" w:cstheme="majorBidi"/>
+          <w:color w:val="373737" w:themeColor="accent1" w:themeShade="40"/>
+          <w:sz w:val="26"/>
+          <w:szCs w:val="26"/>
+        </w:rPr>
+      </w:pPr>
+    </w:p>
+    <w:p>
+      <w:pPr>
+        <w:rPr>
+          <w:rFonts w:asciiTheme="majorHAnsi" w:eastAsiaTheme="majorEastAsia" w:hAnsiTheme="majorHAnsi" w:cstheme="majorBidi"/>
+          <w:color w:val="373737" w:themeColor="accent1" w:themeShade="40"/>
+          <w:sz w:val="26"/>
+          <w:szCs w:val="26"/>
+        </w:rPr>
+      </w:pPr>
+    </w:p>
+    <w:p>
+      <w:pPr>
+        <w:rPr>
+          <w:rFonts w:asciiTheme="majorHAnsi" w:eastAsiaTheme="majorEastAsia" w:hAnsiTheme="majorHAnsi" w:cstheme="majorBidi"/>
+          <w:color w:val="373737" w:themeColor="accent1" w:themeShade="40"/>
+          <w:sz w:val="26"/>
+          <w:szCs w:val="26"/>
+        </w:rPr>
+      </w:pPr>
+    </w:p>
+    <w:p>
+      <w:pPr>
+        <w:rPr>
+          <w:rFonts w:asciiTheme="majorHAnsi" w:eastAsiaTheme="majorEastAsia" w:hAnsiTheme="majorHAnsi" w:cstheme="majorBidi"/>
+          <w:color w:val="373737" w:themeColor="accent1" w:themeShade="40"/>
+          <w:sz w:val="26"/>
+          <w:szCs w:val="26"/>
+        </w:rPr>
+      </w:pPr>
+    </w:p>
+    <w:p>
+      <w:pPr>
+        <w:rPr>
+          <w:rFonts w:asciiTheme="majorHAnsi" w:eastAsiaTheme="majorEastAsia" w:hAnsiTheme="majorHAnsi" w:cstheme="majorBidi"/>
+          <w:color w:val="373737" w:themeColor="accent1" w:themeShade="40"/>
+          <w:sz w:val="26"/>
+          <w:szCs w:val="26"/>
+        </w:rPr>
+      </w:pPr>
+    </w:p>
+    <w:p>
+      <w:pPr>
+        <w:rPr>
+          <w:rFonts w:asciiTheme="majorHAnsi" w:eastAsiaTheme="majorEastAsia" w:hAnsiTheme="majorHAnsi" w:cstheme="majorBidi"/>
+          <w:color w:val="373737" w:themeColor="accent1" w:themeShade="40"/>
+          <w:sz w:val="26"/>
+          <w:szCs w:val="26"/>
+        </w:rPr>
+      </w:pPr>
+    </w:p>
+    <w:p>
+      <w:pPr>
+        <w:rPr>
+          <w:rFonts w:asciiTheme="majorHAnsi" w:eastAsiaTheme="majorEastAsia" w:hAnsiTheme="majorHAnsi" w:cstheme="majorBidi"/>
+          <w:color w:val="373737" w:themeColor="accent1" w:themeShade="40"/>
+          <w:sz w:val="26"/>
+          <w:szCs w:val="26"/>
+        </w:rPr>
+      </w:pPr>
+    </w:p>
+    <w:p>
+      <w:pPr>
         <w:pStyle w:val="Titre2"/>
       </w:pPr>
-      <w:bookmarkStart w:id="26" w:name="_Toc531811067"/>
+      <w:bookmarkStart w:id="25" w:name="_Toc531811888"/>
       <w:r>
         <w:t>Design Pattern Builder</w:t>
       </w:r>
-      <w:bookmarkEnd w:id="26"/>
+      <w:bookmarkEnd w:id="25"/>
     </w:p>
     <w:p/>
     <w:p>
@@ -10100,7 +10338,11 @@
       </w:r>
       <w:proofErr w:type="spellEnd"/>
       <w:r>
-        <w:t xml:space="preserve"> qui contient une version facilement manipulable pour un développeur d’une recette donnée. En effet la construction de cet objet nécessite le questionnement de 5 tables de la base de données.</w:t>
+        <w:t xml:space="preserve"> qui contient une version facilement </w:t>
+      </w:r>
+      <w:r>
+        <w:lastRenderedPageBreak/>
+        <w:t>manipulable pour un développeur d’une recette donnée. En effet la construction de cet objet nécessite le questionnement de 5 tables de la base de données.</w:t>
       </w:r>
     </w:p>
     <w:p/>
@@ -10128,7 +10370,7 @@
                     <pic:cNvPicPr/>
                   </pic:nvPicPr>
                   <pic:blipFill>
-                    <a:blip r:embed="rId28"/>
+                    <a:blip r:embed="rId30"/>
                     <a:stretch>
                       <a:fillRect/>
                     </a:stretch>
@@ -10166,12 +10408,12 @@
       <w:pPr>
         <w:pStyle w:val="Titre2"/>
       </w:pPr>
-      <w:bookmarkStart w:id="27" w:name="_Toc531811068"/>
+      <w:bookmarkStart w:id="26" w:name="_Toc531811889"/>
       <w:r>
         <w:lastRenderedPageBreak/>
         <w:t>Modèle MVC</w:t>
       </w:r>
-      <w:bookmarkEnd w:id="27"/>
+      <w:bookmarkEnd w:id="26"/>
     </w:p>
     <w:p/>
     <w:p/>
@@ -10214,7 +10456,7 @@
           <w:szCs w:val="40"/>
         </w:rPr>
       </w:pPr>
-      <w:bookmarkStart w:id="28" w:name="_Toc531811070"/>
+      <w:bookmarkStart w:id="27" w:name="_Toc531811890"/>
       <w:r>
         <w:rPr>
           <w:rFonts w:ascii="Bookman Old Style" w:hAnsi="Bookman Old Style"/>
@@ -10225,18 +10467,18 @@
         <w:lastRenderedPageBreak/>
         <w:t>Base de données</w:t>
       </w:r>
+      <w:bookmarkEnd w:id="27"/>
+    </w:p>
+    <w:p/>
+    <w:p>
+      <w:pPr>
+        <w:pStyle w:val="Titre2"/>
+      </w:pPr>
+      <w:bookmarkStart w:id="28" w:name="_Toc531811891"/>
+      <w:r>
+        <w:t>Réalisation du MCD :</w:t>
+      </w:r>
       <w:bookmarkEnd w:id="28"/>
-    </w:p>
-    <w:p/>
-    <w:p>
-      <w:pPr>
-        <w:pStyle w:val="Titre2"/>
-      </w:pPr>
-      <w:bookmarkStart w:id="29" w:name="_Toc531811071"/>
-      <w:r>
-        <w:t>Réalisation du MCD :</w:t>
-      </w:r>
-      <w:bookmarkEnd w:id="29"/>
     </w:p>
     <w:p/>
     <w:p>
@@ -10263,7 +10505,7 @@
                     <pic:cNvPicPr/>
                   </pic:nvPicPr>
                   <pic:blipFill>
-                    <a:blip r:embed="rId29"/>
+                    <a:blip r:embed="rId31"/>
                     <a:stretch>
                       <a:fillRect/>
                     </a:stretch>
@@ -10325,7 +10567,7 @@
                     <pic:cNvPicPr/>
                   </pic:nvPicPr>
                   <pic:blipFill>
-                    <a:blip r:embed="rId30"/>
+                    <a:blip r:embed="rId32"/>
                     <a:stretch>
                       <a:fillRect/>
                     </a:stretch>
@@ -10385,7 +10627,7 @@
                     <pic:cNvPicPr/>
                   </pic:nvPicPr>
                   <pic:blipFill>
-                    <a:blip r:embed="rId31"/>
+                    <a:blip r:embed="rId33"/>
                     <a:stretch>
                       <a:fillRect/>
                     </a:stretch>
@@ -10444,7 +10686,7 @@
                     <pic:cNvPicPr/>
                   </pic:nvPicPr>
                   <pic:blipFill>
-                    <a:blip r:embed="rId32"/>
+                    <a:blip r:embed="rId34"/>
                     <a:stretch>
                       <a:fillRect/>
                     </a:stretch>
@@ -10518,7 +10760,7 @@
                     <pic:cNvPicPr/>
                   </pic:nvPicPr>
                   <pic:blipFill>
-                    <a:blip r:embed="rId33"/>
+                    <a:blip r:embed="rId35"/>
                     <a:stretch>
                       <a:fillRect/>
                     </a:stretch>
@@ -10551,8 +10793,8 @@
     <w:p/>
     <w:p/>
     <w:sectPr>
-      <w:headerReference w:type="default" r:id="rId34"/>
-      <w:footerReference w:type="default" r:id="rId35"/>
+      <w:headerReference w:type="default" r:id="rId36"/>
+      <w:footerReference w:type="default" r:id="rId37"/>
       <w:pgSz w:w="11900" w:h="16840"/>
       <w:pgMar w:top="1417" w:right="1417" w:bottom="1417" w:left="1417" w:header="708" w:footer="708" w:gutter="0"/>
       <w:cols w:space="708"/>
@@ -16490,7 +16732,7 @@
 </file>
 
 <file path=customXml/itemProps2.xml><?xml version="1.0" encoding="utf-8"?>
-<ds:datastoreItem xmlns:ds="http://schemas.openxmlformats.org/officeDocument/2006/customXml" ds:itemID="{8943B981-CD21-411F-9770-44EBCD3A945A}">
+<ds:datastoreItem xmlns:ds="http://schemas.openxmlformats.org/officeDocument/2006/customXml" ds:itemID="{4C4DEB28-3F1B-4587-B394-D6DA02F6DDDB}">
   <ds:schemaRefs>
     <ds:schemaRef ds:uri="http://schemas.openxmlformats.org/officeDocument/2006/bibliography"/>
   </ds:schemaRefs>

--- a/Dossier de conception/Dossier de conception.docx
+++ b/Dossier de conception/Dossier de conception.docx
@@ -4635,7 +4635,12 @@
             <w:pStyle w:val="En-ttedetabledesmatires"/>
           </w:pPr>
           <w:r>
-            <w:t>Table des matières</w:t>
+            <w:t>Table des m</w:t>
+          </w:r>
+          <w:bookmarkStart w:id="0" w:name="_GoBack"/>
+          <w:bookmarkEnd w:id="0"/>
+          <w:r>
+            <w:t>atières</w:t>
           </w:r>
         </w:p>
         <w:p>
@@ -4672,7 +4677,7 @@
             </w:rPr>
             <w:fldChar w:fldCharType="separate"/>
           </w:r>
-          <w:hyperlink w:anchor="_Toc531811864" w:history="1">
+          <w:hyperlink w:anchor="_Toc531812463" w:history="1">
             <w:r>
               <w:rPr>
                 <w:rStyle w:val="Lienhypertexte"/>
@@ -4719,7 +4724,7 @@
                 <w:noProof/>
                 <w:webHidden/>
               </w:rPr>
-              <w:instrText xml:space="preserve"> PAGEREF _Toc531811864 \h </w:instrText>
+              <w:instrText xml:space="preserve"> PAGEREF _Toc531812463 \h </w:instrText>
             </w:r>
             <w:r>
               <w:rPr>
@@ -4764,7 +4769,7 @@
               <w:lang w:eastAsia="fr-FR"/>
             </w:rPr>
           </w:pPr>
-          <w:hyperlink w:anchor="_Toc531811865" w:history="1">
+          <w:hyperlink w:anchor="_Toc531812464" w:history="1">
             <w:r>
               <w:rPr>
                 <w:rStyle w:val="Lienhypertexte"/>
@@ -4791,7 +4796,7 @@
                 <w:noProof/>
                 <w:webHidden/>
               </w:rPr>
-              <w:instrText xml:space="preserve"> PAGEREF _Toc531811865 \h </w:instrText>
+              <w:instrText xml:space="preserve"> PAGEREF _Toc531812464 \h </w:instrText>
             </w:r>
             <w:r>
               <w:rPr>
@@ -4835,7 +4840,7 @@
               <w:lang w:eastAsia="fr-FR"/>
             </w:rPr>
           </w:pPr>
-          <w:hyperlink w:anchor="_Toc531811866" w:history="1">
+          <w:hyperlink w:anchor="_Toc531812465" w:history="1">
             <w:r>
               <w:rPr>
                 <w:rStyle w:val="Lienhypertexte"/>
@@ -4862,7 +4867,7 @@
                 <w:noProof/>
                 <w:webHidden/>
               </w:rPr>
-              <w:instrText xml:space="preserve"> PAGEREF _Toc531811866 \h </w:instrText>
+              <w:instrText xml:space="preserve"> PAGEREF _Toc531812465 \h </w:instrText>
             </w:r>
             <w:r>
               <w:rPr>
@@ -4906,7 +4911,7 @@
               <w:lang w:eastAsia="fr-FR"/>
             </w:rPr>
           </w:pPr>
-          <w:hyperlink w:anchor="_Toc531811867" w:history="1">
+          <w:hyperlink w:anchor="_Toc531812466" w:history="1">
             <w:r>
               <w:rPr>
                 <w:rStyle w:val="Lienhypertexte"/>
@@ -4933,7 +4938,7 @@
                 <w:noProof/>
                 <w:webHidden/>
               </w:rPr>
-              <w:instrText xml:space="preserve"> PAGEREF _Toc531811867 \h </w:instrText>
+              <w:instrText xml:space="preserve"> PAGEREF _Toc531812466 \h </w:instrText>
             </w:r>
             <w:r>
               <w:rPr>
@@ -4978,7 +4983,7 @@
               <w:lang w:eastAsia="fr-FR"/>
             </w:rPr>
           </w:pPr>
-          <w:hyperlink w:anchor="_Toc531811868" w:history="1">
+          <w:hyperlink w:anchor="_Toc531812467" w:history="1">
             <w:r>
               <w:rPr>
                 <w:rStyle w:val="Lienhypertexte"/>
@@ -5005,7 +5010,7 @@
                 <w:noProof/>
                 <w:webHidden/>
               </w:rPr>
-              <w:instrText xml:space="preserve"> PAGEREF _Toc531811868 \h </w:instrText>
+              <w:instrText xml:space="preserve"> PAGEREF _Toc531812467 \h </w:instrText>
             </w:r>
             <w:r>
               <w:rPr>
@@ -5049,7 +5054,7 @@
               <w:lang w:eastAsia="fr-FR"/>
             </w:rPr>
           </w:pPr>
-          <w:hyperlink w:anchor="_Toc531811869" w:history="1">
+          <w:hyperlink w:anchor="_Toc531812468" w:history="1">
             <w:r>
               <w:rPr>
                 <w:rStyle w:val="Lienhypertexte"/>
@@ -5076,7 +5081,7 @@
                 <w:noProof/>
                 <w:webHidden/>
               </w:rPr>
-              <w:instrText xml:space="preserve"> PAGEREF _Toc531811869 \h </w:instrText>
+              <w:instrText xml:space="preserve"> PAGEREF _Toc531812468 \h </w:instrText>
             </w:r>
             <w:r>
               <w:rPr>
@@ -5120,7 +5125,7 @@
               <w:lang w:eastAsia="fr-FR"/>
             </w:rPr>
           </w:pPr>
-          <w:hyperlink w:anchor="_Toc531811870" w:history="1">
+          <w:hyperlink w:anchor="_Toc531812469" w:history="1">
             <w:r>
               <w:rPr>
                 <w:rStyle w:val="Lienhypertexte"/>
@@ -5147,7 +5152,7 @@
                 <w:noProof/>
                 <w:webHidden/>
               </w:rPr>
-              <w:instrText xml:space="preserve"> PAGEREF _Toc531811870 \h </w:instrText>
+              <w:instrText xml:space="preserve"> PAGEREF _Toc531812469 \h </w:instrText>
             </w:r>
             <w:r>
               <w:rPr>
@@ -5191,7 +5196,7 @@
               <w:lang w:eastAsia="fr-FR"/>
             </w:rPr>
           </w:pPr>
-          <w:hyperlink w:anchor="_Toc531811871" w:history="1">
+          <w:hyperlink w:anchor="_Toc531812470" w:history="1">
             <w:r>
               <w:rPr>
                 <w:rStyle w:val="Lienhypertexte"/>
@@ -5218,7 +5223,7 @@
                 <w:noProof/>
                 <w:webHidden/>
               </w:rPr>
-              <w:instrText xml:space="preserve"> PAGEREF _Toc531811871 \h </w:instrText>
+              <w:instrText xml:space="preserve"> PAGEREF _Toc531812470 \h </w:instrText>
             </w:r>
             <w:r>
               <w:rPr>
@@ -5262,7 +5267,7 @@
               <w:lang w:eastAsia="fr-FR"/>
             </w:rPr>
           </w:pPr>
-          <w:hyperlink w:anchor="_Toc531811872" w:history="1">
+          <w:hyperlink w:anchor="_Toc531812471" w:history="1">
             <w:r>
               <w:rPr>
                 <w:rStyle w:val="Lienhypertexte"/>
@@ -5289,7 +5294,7 @@
                 <w:noProof/>
                 <w:webHidden/>
               </w:rPr>
-              <w:instrText xml:space="preserve"> PAGEREF _Toc531811872 \h </w:instrText>
+              <w:instrText xml:space="preserve"> PAGEREF _Toc531812471 \h </w:instrText>
             </w:r>
             <w:r>
               <w:rPr>
@@ -5333,7 +5338,7 @@
               <w:lang w:eastAsia="fr-FR"/>
             </w:rPr>
           </w:pPr>
-          <w:hyperlink w:anchor="_Toc531811873" w:history="1">
+          <w:hyperlink w:anchor="_Toc531812472" w:history="1">
             <w:r>
               <w:rPr>
                 <w:rStyle w:val="Lienhypertexte"/>
@@ -5360,7 +5365,7 @@
                 <w:noProof/>
                 <w:webHidden/>
               </w:rPr>
-              <w:instrText xml:space="preserve"> PAGEREF _Toc531811873 \h </w:instrText>
+              <w:instrText xml:space="preserve"> PAGEREF _Toc531812472 \h </w:instrText>
             </w:r>
             <w:r>
               <w:rPr>
@@ -5404,7 +5409,7 @@
               <w:lang w:eastAsia="fr-FR"/>
             </w:rPr>
           </w:pPr>
-          <w:hyperlink w:anchor="_Toc531811874" w:history="1">
+          <w:hyperlink w:anchor="_Toc531812473" w:history="1">
             <w:r>
               <w:rPr>
                 <w:rStyle w:val="Lienhypertexte"/>
@@ -5431,7 +5436,7 @@
                 <w:noProof/>
                 <w:webHidden/>
               </w:rPr>
-              <w:instrText xml:space="preserve"> PAGEREF _Toc531811874 \h </w:instrText>
+              <w:instrText xml:space="preserve"> PAGEREF _Toc531812473 \h </w:instrText>
             </w:r>
             <w:r>
               <w:rPr>
@@ -5475,7 +5480,7 @@
               <w:lang w:eastAsia="fr-FR"/>
             </w:rPr>
           </w:pPr>
-          <w:hyperlink w:anchor="_Toc531811875" w:history="1">
+          <w:hyperlink w:anchor="_Toc531812474" w:history="1">
             <w:r>
               <w:rPr>
                 <w:rStyle w:val="Lienhypertexte"/>
@@ -5502,7 +5507,7 @@
                 <w:noProof/>
                 <w:webHidden/>
               </w:rPr>
-              <w:instrText xml:space="preserve"> PAGEREF _Toc531811875 \h </w:instrText>
+              <w:instrText xml:space="preserve"> PAGEREF _Toc531812474 \h </w:instrText>
             </w:r>
             <w:r>
               <w:rPr>
@@ -5546,7 +5551,7 @@
               <w:lang w:eastAsia="fr-FR"/>
             </w:rPr>
           </w:pPr>
-          <w:hyperlink w:anchor="_Toc531811876" w:history="1">
+          <w:hyperlink w:anchor="_Toc531812475" w:history="1">
             <w:r>
               <w:rPr>
                 <w:rStyle w:val="Lienhypertexte"/>
@@ -5573,7 +5578,7 @@
                 <w:noProof/>
                 <w:webHidden/>
               </w:rPr>
-              <w:instrText xml:space="preserve"> PAGEREF _Toc531811876 \h </w:instrText>
+              <w:instrText xml:space="preserve"> PAGEREF _Toc531812475 \h </w:instrText>
             </w:r>
             <w:r>
               <w:rPr>
@@ -5618,7 +5623,7 @@
               <w:lang w:eastAsia="fr-FR"/>
             </w:rPr>
           </w:pPr>
-          <w:hyperlink w:anchor="_Toc531811877" w:history="1">
+          <w:hyperlink w:anchor="_Toc531812476" w:history="1">
             <w:r>
               <w:rPr>
                 <w:rStyle w:val="Lienhypertexte"/>
@@ -5645,7 +5650,7 @@
                 <w:noProof/>
                 <w:webHidden/>
               </w:rPr>
-              <w:instrText xml:space="preserve"> PAGEREF _Toc531811877 \h </w:instrText>
+              <w:instrText xml:space="preserve"> PAGEREF _Toc531812476 \h </w:instrText>
             </w:r>
             <w:r>
               <w:rPr>
@@ -5689,7 +5694,7 @@
               <w:lang w:eastAsia="fr-FR"/>
             </w:rPr>
           </w:pPr>
-          <w:hyperlink w:anchor="_Toc531811878" w:history="1">
+          <w:hyperlink w:anchor="_Toc531812477" w:history="1">
             <w:r>
               <w:rPr>
                 <w:rStyle w:val="Lienhypertexte"/>
@@ -5716,7 +5721,7 @@
                 <w:noProof/>
                 <w:webHidden/>
               </w:rPr>
-              <w:instrText xml:space="preserve"> PAGEREF _Toc531811878 \h </w:instrText>
+              <w:instrText xml:space="preserve"> PAGEREF _Toc531812477 \h </w:instrText>
             </w:r>
             <w:r>
               <w:rPr>
@@ -5760,7 +5765,7 @@
               <w:lang w:eastAsia="fr-FR"/>
             </w:rPr>
           </w:pPr>
-          <w:hyperlink w:anchor="_Toc531811879" w:history="1">
+          <w:hyperlink w:anchor="_Toc531812478" w:history="1">
             <w:r>
               <w:rPr>
                 <w:rStyle w:val="Lienhypertexte"/>
@@ -5787,7 +5792,7 @@
                 <w:noProof/>
                 <w:webHidden/>
               </w:rPr>
-              <w:instrText xml:space="preserve"> PAGEREF _Toc531811879 \h </w:instrText>
+              <w:instrText xml:space="preserve"> PAGEREF _Toc531812478 \h </w:instrText>
             </w:r>
             <w:r>
               <w:rPr>
@@ -5832,7 +5837,7 @@
               <w:lang w:eastAsia="fr-FR"/>
             </w:rPr>
           </w:pPr>
-          <w:hyperlink w:anchor="_Toc531811880" w:history="1">
+          <w:hyperlink w:anchor="_Toc531812479" w:history="1">
             <w:r>
               <w:rPr>
                 <w:rStyle w:val="Lienhypertexte"/>
@@ -5859,7 +5864,7 @@
                 <w:noProof/>
                 <w:webHidden/>
               </w:rPr>
-              <w:instrText xml:space="preserve"> PAGEREF _Toc531811880 \h </w:instrText>
+              <w:instrText xml:space="preserve"> PAGEREF _Toc531812479 \h </w:instrText>
             </w:r>
             <w:r>
               <w:rPr>
@@ -5903,7 +5908,7 @@
               <w:lang w:eastAsia="fr-FR"/>
             </w:rPr>
           </w:pPr>
-          <w:hyperlink w:anchor="_Toc531811881" w:history="1">
+          <w:hyperlink w:anchor="_Toc531812480" w:history="1">
             <w:r>
               <w:rPr>
                 <w:rStyle w:val="Lienhypertexte"/>
@@ -5930,7 +5935,7 @@
                 <w:noProof/>
                 <w:webHidden/>
               </w:rPr>
-              <w:instrText xml:space="preserve"> PAGEREF _Toc531811881 \h </w:instrText>
+              <w:instrText xml:space="preserve"> PAGEREF _Toc531812480 \h </w:instrText>
             </w:r>
             <w:r>
               <w:rPr>
@@ -5974,7 +5979,7 @@
               <w:lang w:eastAsia="fr-FR"/>
             </w:rPr>
           </w:pPr>
-          <w:hyperlink w:anchor="_Toc531811882" w:history="1">
+          <w:hyperlink w:anchor="_Toc531812481" w:history="1">
             <w:r>
               <w:rPr>
                 <w:rStyle w:val="Lienhypertexte"/>
@@ -6001,7 +6006,7 @@
                 <w:noProof/>
                 <w:webHidden/>
               </w:rPr>
-              <w:instrText xml:space="preserve"> PAGEREF _Toc531811882 \h </w:instrText>
+              <w:instrText xml:space="preserve"> PAGEREF _Toc531812481 \h </w:instrText>
             </w:r>
             <w:r>
               <w:rPr>
@@ -6048,7 +6053,7 @@
               <w:lang w:eastAsia="fr-FR"/>
             </w:rPr>
           </w:pPr>
-          <w:hyperlink w:anchor="_Toc531811883" w:history="1">
+          <w:hyperlink w:anchor="_Toc531812482" w:history="1">
             <w:r>
               <w:rPr>
                 <w:rStyle w:val="Lienhypertexte"/>
@@ -6095,7 +6100,7 @@
                 <w:noProof/>
                 <w:webHidden/>
               </w:rPr>
-              <w:instrText xml:space="preserve"> PAGEREF _Toc531811883 \h </w:instrText>
+              <w:instrText xml:space="preserve"> PAGEREF _Toc531812482 \h </w:instrText>
             </w:r>
             <w:r>
               <w:rPr>
@@ -6140,7 +6145,7 @@
               <w:lang w:eastAsia="fr-FR"/>
             </w:rPr>
           </w:pPr>
-          <w:hyperlink w:anchor="_Toc531811884" w:history="1">
+          <w:hyperlink w:anchor="_Toc531812483" w:history="1">
             <w:r>
               <w:rPr>
                 <w:rStyle w:val="Lienhypertexte"/>
@@ -6167,7 +6172,7 @@
                 <w:noProof/>
                 <w:webHidden/>
               </w:rPr>
-              <w:instrText xml:space="preserve"> PAGEREF _Toc531811884 \h </w:instrText>
+              <w:instrText xml:space="preserve"> PAGEREF _Toc531812483 \h </w:instrText>
             </w:r>
             <w:r>
               <w:rPr>
@@ -6212,7 +6217,7 @@
               <w:lang w:eastAsia="fr-FR"/>
             </w:rPr>
           </w:pPr>
-          <w:hyperlink w:anchor="_Toc531811885" w:history="1">
+          <w:hyperlink w:anchor="_Toc531812484" w:history="1">
             <w:r>
               <w:rPr>
                 <w:rStyle w:val="Lienhypertexte"/>
@@ -6239,7 +6244,7 @@
                 <w:noProof/>
                 <w:webHidden/>
               </w:rPr>
-              <w:instrText xml:space="preserve"> PAGEREF _Toc531811885 \h </w:instrText>
+              <w:instrText xml:space="preserve"> PAGEREF _Toc531812484 \h </w:instrText>
             </w:r>
             <w:r>
               <w:rPr>
@@ -6284,7 +6289,7 @@
               <w:lang w:eastAsia="fr-FR"/>
             </w:rPr>
           </w:pPr>
-          <w:hyperlink w:anchor="_Toc531811886" w:history="1">
+          <w:hyperlink w:anchor="_Toc531812485" w:history="1">
             <w:r>
               <w:rPr>
                 <w:rStyle w:val="Lienhypertexte"/>
@@ -6311,7 +6316,7 @@
                 <w:noProof/>
                 <w:webHidden/>
               </w:rPr>
-              <w:instrText xml:space="preserve"> PAGEREF _Toc531811886 \h </w:instrText>
+              <w:instrText xml:space="preserve"> PAGEREF _Toc531812485 \h </w:instrText>
             </w:r>
             <w:r>
               <w:rPr>
@@ -6356,7 +6361,7 @@
               <w:lang w:eastAsia="fr-FR"/>
             </w:rPr>
           </w:pPr>
-          <w:hyperlink w:anchor="_Toc531811887" w:history="1">
+          <w:hyperlink w:anchor="_Toc531812486" w:history="1">
             <w:r>
               <w:rPr>
                 <w:rStyle w:val="Lienhypertexte"/>
@@ -6383,7 +6388,7 @@
                 <w:noProof/>
                 <w:webHidden/>
               </w:rPr>
-              <w:instrText xml:space="preserve"> PAGEREF _Toc531811887 \h </w:instrText>
+              <w:instrText xml:space="preserve"> PAGEREF _Toc531812486 \h </w:instrText>
             </w:r>
             <w:r>
               <w:rPr>
@@ -6403,7 +6408,7 @@
                 <w:noProof/>
                 <w:webHidden/>
               </w:rPr>
-              <w:t>23</w:t>
+              <w:t>24</w:t>
             </w:r>
             <w:r>
               <w:rPr>
@@ -6428,7 +6433,7 @@
               <w:lang w:eastAsia="fr-FR"/>
             </w:rPr>
           </w:pPr>
-          <w:hyperlink w:anchor="_Toc531811888" w:history="1">
+          <w:hyperlink w:anchor="_Toc531812487" w:history="1">
             <w:r>
               <w:rPr>
                 <w:rStyle w:val="Lienhypertexte"/>
@@ -6455,7 +6460,7 @@
                 <w:noProof/>
                 <w:webHidden/>
               </w:rPr>
-              <w:instrText xml:space="preserve"> PAGEREF _Toc531811888 \h </w:instrText>
+              <w:instrText xml:space="preserve"> PAGEREF _Toc531812487 \h </w:instrText>
             </w:r>
             <w:r>
               <w:rPr>
@@ -6475,79 +6480,7 @@
                 <w:noProof/>
                 <w:webHidden/>
               </w:rPr>
-              <w:t>23</w:t>
-            </w:r>
-            <w:r>
-              <w:rPr>
-                <w:noProof/>
-                <w:webHidden/>
-              </w:rPr>
-              <w:fldChar w:fldCharType="end"/>
-            </w:r>
-          </w:hyperlink>
-        </w:p>
-        <w:p>
-          <w:pPr>
-            <w:pStyle w:val="TM2"/>
-            <w:tabs>
-              <w:tab w:val="right" w:leader="dot" w:pos="9056"/>
-            </w:tabs>
-            <w:rPr>
-              <w:rFonts w:eastAsiaTheme="minorEastAsia"/>
-              <w:b w:val="0"/>
-              <w:smallCaps w:val="0"/>
-              <w:noProof/>
-              <w:lang w:eastAsia="fr-FR"/>
-            </w:rPr>
-          </w:pPr>
-          <w:hyperlink w:anchor="_Toc531811889" w:history="1">
-            <w:r>
-              <w:rPr>
-                <w:rStyle w:val="Lienhypertexte"/>
-                <w:noProof/>
-              </w:rPr>
-              <w:t>Modèle MVC</w:t>
-            </w:r>
-            <w:r>
-              <w:rPr>
-                <w:noProof/>
-                <w:webHidden/>
-              </w:rPr>
-              <w:tab/>
-            </w:r>
-            <w:r>
-              <w:rPr>
-                <w:noProof/>
-                <w:webHidden/>
-              </w:rPr>
-              <w:fldChar w:fldCharType="begin"/>
-            </w:r>
-            <w:r>
-              <w:rPr>
-                <w:noProof/>
-                <w:webHidden/>
-              </w:rPr>
-              <w:instrText xml:space="preserve"> PAGEREF _Toc531811889 \h </w:instrText>
-            </w:r>
-            <w:r>
-              <w:rPr>
-                <w:noProof/>
-                <w:webHidden/>
-              </w:rPr>
-            </w:r>
-            <w:r>
-              <w:rPr>
-                <w:noProof/>
-                <w:webHidden/>
-              </w:rPr>
-              <w:fldChar w:fldCharType="separate"/>
-            </w:r>
-            <w:r>
-              <w:rPr>
-                <w:noProof/>
-                <w:webHidden/>
-              </w:rPr>
-              <w:t>24</w:t>
+              <w:t>25</w:t>
             </w:r>
             <w:r>
               <w:rPr>
@@ -6574,7 +6507,7 @@
               <w:lang w:eastAsia="fr-FR"/>
             </w:rPr>
           </w:pPr>
-          <w:hyperlink w:anchor="_Toc531811890" w:history="1">
+          <w:hyperlink w:anchor="_Toc531812488" w:history="1">
             <w:r>
               <w:rPr>
                 <w:rStyle w:val="Lienhypertexte"/>
@@ -6621,7 +6554,7 @@
                 <w:noProof/>
                 <w:webHidden/>
               </w:rPr>
-              <w:instrText xml:space="preserve"> PAGEREF _Toc531811890 \h </w:instrText>
+              <w:instrText xml:space="preserve"> PAGEREF _Toc531812488 \h </w:instrText>
             </w:r>
             <w:r>
               <w:rPr>
@@ -6641,7 +6574,7 @@
                 <w:noProof/>
                 <w:webHidden/>
               </w:rPr>
-              <w:t>25</w:t>
+              <w:t>26</w:t>
             </w:r>
             <w:r>
               <w:rPr>
@@ -6666,7 +6599,7 @@
               <w:lang w:eastAsia="fr-FR"/>
             </w:rPr>
           </w:pPr>
-          <w:hyperlink w:anchor="_Toc531811891" w:history="1">
+          <w:hyperlink w:anchor="_Toc531812489" w:history="1">
             <w:r>
               <w:rPr>
                 <w:rStyle w:val="Lienhypertexte"/>
@@ -6693,7 +6626,7 @@
                 <w:noProof/>
                 <w:webHidden/>
               </w:rPr>
-              <w:instrText xml:space="preserve"> PAGEREF _Toc531811891 \h </w:instrText>
+              <w:instrText xml:space="preserve"> PAGEREF _Toc531812489 \h </w:instrText>
             </w:r>
             <w:r>
               <w:rPr>
@@ -6713,7 +6646,7 @@
                 <w:noProof/>
                 <w:webHidden/>
               </w:rPr>
-              <w:t>25</w:t>
+              <w:t>26</w:t>
             </w:r>
             <w:r>
               <w:rPr>
@@ -6799,7 +6732,7 @@
           <w:szCs w:val="40"/>
         </w:rPr>
       </w:pPr>
-      <w:bookmarkStart w:id="0" w:name="_Toc531811864"/>
+      <w:bookmarkStart w:id="1" w:name="_Toc531812463"/>
       <w:r>
         <w:rPr>
           <w:rFonts w:ascii="Bookman Old Style" w:hAnsi="Bookman Old Style"/>
@@ -6810,14 +6743,14 @@
         <w:lastRenderedPageBreak/>
         <w:t>Modélisation UML</w:t>
       </w:r>
-      <w:bookmarkEnd w:id="0"/>
+      <w:bookmarkEnd w:id="1"/>
     </w:p>
     <w:p/>
     <w:p>
       <w:pPr>
         <w:pStyle w:val="Titre2"/>
       </w:pPr>
-      <w:bookmarkStart w:id="1" w:name="_Toc531811865"/>
+      <w:bookmarkStart w:id="2" w:name="_Toc531812464"/>
       <w:r>
         <w:t xml:space="preserve">Diagrammes </w:t>
       </w:r>
@@ -6827,18 +6760,18 @@
       <w:r>
         <w:t>cas d’utilisation</w:t>
       </w:r>
-      <w:bookmarkEnd w:id="1"/>
+      <w:bookmarkEnd w:id="2"/>
     </w:p>
     <w:p/>
     <w:p>
       <w:pPr>
         <w:pStyle w:val="Titre3"/>
       </w:pPr>
-      <w:bookmarkStart w:id="2" w:name="_Toc531811866"/>
+      <w:bookmarkStart w:id="3" w:name="_Toc531812465"/>
       <w:r>
         <w:t>Salle</w:t>
       </w:r>
-      <w:bookmarkEnd w:id="2"/>
+      <w:bookmarkEnd w:id="3"/>
     </w:p>
     <w:p/>
     <w:p>
@@ -7160,12 +7093,12 @@
       <w:pPr>
         <w:pStyle w:val="Titre3"/>
       </w:pPr>
-      <w:bookmarkStart w:id="3" w:name="_Toc531811867"/>
+      <w:bookmarkStart w:id="4" w:name="_Toc531812466"/>
       <w:r>
         <w:lastRenderedPageBreak/>
         <w:t>Cuisine</w:t>
       </w:r>
-      <w:bookmarkEnd w:id="3"/>
+      <w:bookmarkEnd w:id="4"/>
     </w:p>
     <w:p/>
     <w:p>
@@ -7517,23 +7450,23 @@
       <w:pPr>
         <w:pStyle w:val="Titre2"/>
       </w:pPr>
-      <w:bookmarkStart w:id="4" w:name="_Toc531811868"/>
+      <w:bookmarkStart w:id="5" w:name="_Toc531812467"/>
       <w:r>
         <w:lastRenderedPageBreak/>
         <w:t>Diagrammes d’activité</w:t>
       </w:r>
-      <w:bookmarkEnd w:id="4"/>
+      <w:bookmarkEnd w:id="5"/>
     </w:p>
     <w:p/>
     <w:p>
       <w:pPr>
         <w:pStyle w:val="Titre3"/>
       </w:pPr>
-      <w:bookmarkStart w:id="5" w:name="_Toc531811869"/>
+      <w:bookmarkStart w:id="6" w:name="_Toc531812468"/>
       <w:r>
         <w:t>Maître d’hôtel</w:t>
       </w:r>
-      <w:bookmarkEnd w:id="5"/>
+      <w:bookmarkEnd w:id="6"/>
     </w:p>
     <w:p/>
     <w:p>
@@ -7652,12 +7585,12 @@
       <w:pPr>
         <w:pStyle w:val="Titre3"/>
       </w:pPr>
-      <w:bookmarkStart w:id="6" w:name="_Toc531811870"/>
+      <w:bookmarkStart w:id="7" w:name="_Toc531812469"/>
       <w:r>
         <w:lastRenderedPageBreak/>
         <w:t>Chef de rang</w:t>
       </w:r>
-      <w:bookmarkEnd w:id="6"/>
+      <w:bookmarkEnd w:id="7"/>
     </w:p>
     <w:p/>
     <w:p>
@@ -7814,12 +7747,12 @@
       <w:pPr>
         <w:pStyle w:val="Titre3"/>
       </w:pPr>
-      <w:bookmarkStart w:id="7" w:name="_Toc531811871"/>
+      <w:bookmarkStart w:id="8" w:name="_Toc531812470"/>
       <w:r>
         <w:lastRenderedPageBreak/>
         <w:t>Serveur</w:t>
       </w:r>
-      <w:bookmarkEnd w:id="7"/>
+      <w:bookmarkEnd w:id="8"/>
     </w:p>
     <w:p/>
     <w:p>
@@ -7918,12 +7851,12 @@
       <w:pPr>
         <w:pStyle w:val="Titre3"/>
       </w:pPr>
-      <w:bookmarkStart w:id="8" w:name="_Toc531811872"/>
+      <w:bookmarkStart w:id="9" w:name="_Toc531812471"/>
       <w:r>
         <w:lastRenderedPageBreak/>
         <w:t>Commis de salle</w:t>
       </w:r>
-      <w:bookmarkEnd w:id="8"/>
+      <w:bookmarkEnd w:id="9"/>
     </w:p>
     <w:p/>
     <w:p>
@@ -8026,12 +7959,12 @@
       <w:pPr>
         <w:pStyle w:val="Titre3"/>
       </w:pPr>
-      <w:bookmarkStart w:id="9" w:name="_Toc531811873"/>
+      <w:bookmarkStart w:id="10" w:name="_Toc531812472"/>
       <w:r>
         <w:lastRenderedPageBreak/>
         <w:t>Chef cuisinier</w:t>
       </w:r>
-      <w:bookmarkEnd w:id="9"/>
+      <w:bookmarkEnd w:id="10"/>
     </w:p>
     <w:p/>
     <w:p>
@@ -8133,12 +8066,12 @@
       <w:pPr>
         <w:pStyle w:val="Titre3"/>
       </w:pPr>
-      <w:bookmarkStart w:id="10" w:name="_Toc531811874"/>
+      <w:bookmarkStart w:id="11" w:name="_Toc531812473"/>
       <w:r>
         <w:lastRenderedPageBreak/>
         <w:t>Cuisinier</w:t>
       </w:r>
-      <w:bookmarkEnd w:id="10"/>
+      <w:bookmarkEnd w:id="11"/>
     </w:p>
     <w:p/>
     <w:p>
@@ -8261,12 +8194,12 @@
       <w:pPr>
         <w:pStyle w:val="Titre3"/>
       </w:pPr>
-      <w:bookmarkStart w:id="11" w:name="_Toc531811875"/>
+      <w:bookmarkStart w:id="12" w:name="_Toc531812474"/>
       <w:r>
         <w:lastRenderedPageBreak/>
         <w:t>Commis de cuisine</w:t>
       </w:r>
-      <w:bookmarkEnd w:id="11"/>
+      <w:bookmarkEnd w:id="12"/>
     </w:p>
     <w:p/>
     <w:p>
@@ -8350,12 +8283,12 @@
       <w:pPr>
         <w:pStyle w:val="Titre3"/>
       </w:pPr>
-      <w:bookmarkStart w:id="12" w:name="_Toc531811876"/>
+      <w:bookmarkStart w:id="13" w:name="_Toc531812475"/>
       <w:r>
         <w:lastRenderedPageBreak/>
         <w:t>Plongeur</w:t>
       </w:r>
-      <w:bookmarkEnd w:id="12"/>
+      <w:bookmarkEnd w:id="13"/>
     </w:p>
     <w:p/>
     <w:p>
@@ -8445,23 +8378,23 @@
       <w:pPr>
         <w:pStyle w:val="Titre2"/>
       </w:pPr>
-      <w:bookmarkStart w:id="13" w:name="_Toc531811877"/>
+      <w:bookmarkStart w:id="14" w:name="_Toc531812476"/>
       <w:r>
         <w:lastRenderedPageBreak/>
         <w:t>Diagrammes de classes et composants</w:t>
       </w:r>
-      <w:bookmarkEnd w:id="13"/>
+      <w:bookmarkEnd w:id="14"/>
     </w:p>
     <w:p/>
     <w:p>
       <w:pPr>
         <w:pStyle w:val="Titre3"/>
       </w:pPr>
-      <w:bookmarkStart w:id="14" w:name="_Toc531811878"/>
+      <w:bookmarkStart w:id="15" w:name="_Toc531812477"/>
       <w:r>
         <w:t>Classes</w:t>
       </w:r>
-      <w:bookmarkEnd w:id="14"/>
+      <w:bookmarkEnd w:id="15"/>
     </w:p>
     <w:p/>
     <w:p>
@@ -8619,12 +8552,12 @@
       <w:pPr>
         <w:pStyle w:val="Titre3"/>
       </w:pPr>
-      <w:bookmarkStart w:id="15" w:name="_Toc531811879"/>
+      <w:bookmarkStart w:id="16" w:name="_Toc531812478"/>
       <w:r>
         <w:lastRenderedPageBreak/>
         <w:t>Composants</w:t>
       </w:r>
-      <w:bookmarkEnd w:id="15"/>
+      <w:bookmarkEnd w:id="16"/>
     </w:p>
     <w:p/>
     <w:p>
@@ -8846,23 +8779,23 @@
       <w:pPr>
         <w:pStyle w:val="Titre2"/>
       </w:pPr>
-      <w:bookmarkStart w:id="16" w:name="_Toc531811880"/>
+      <w:bookmarkStart w:id="17" w:name="_Toc531812479"/>
       <w:r>
         <w:lastRenderedPageBreak/>
         <w:t>Diagrammes de séquence</w:t>
       </w:r>
-      <w:bookmarkEnd w:id="16"/>
+      <w:bookmarkEnd w:id="17"/>
     </w:p>
     <w:p/>
     <w:p>
       <w:pPr>
         <w:pStyle w:val="Titre3"/>
       </w:pPr>
-      <w:bookmarkStart w:id="17" w:name="_Toc531811881"/>
+      <w:bookmarkStart w:id="18" w:name="_Toc531812480"/>
       <w:r>
         <w:t>Partie Salle</w:t>
       </w:r>
-      <w:bookmarkEnd w:id="17"/>
+      <w:bookmarkEnd w:id="18"/>
       <w:r>
         <w:t> </w:t>
       </w:r>
@@ -9186,12 +9119,12 @@
       <w:pPr>
         <w:pStyle w:val="Titre3"/>
       </w:pPr>
-      <w:bookmarkStart w:id="18" w:name="_Toc531811882"/>
+      <w:bookmarkStart w:id="19" w:name="_Toc531812481"/>
       <w:r>
         <w:lastRenderedPageBreak/>
         <w:t>Partie Cuisine</w:t>
       </w:r>
-      <w:bookmarkEnd w:id="18"/>
+      <w:bookmarkEnd w:id="19"/>
       <w:r>
         <w:t xml:space="preserve"> </w:t>
       </w:r>
@@ -9407,7 +9340,7 @@
           <w:szCs w:val="40"/>
         </w:rPr>
       </w:pPr>
-      <w:bookmarkStart w:id="19" w:name="_Toc531811883"/>
+      <w:bookmarkStart w:id="20" w:name="_Toc531812482"/>
       <w:r>
         <w:rPr>
           <w:rFonts w:ascii="Bookman Old Style" w:hAnsi="Bookman Old Style"/>
@@ -9418,18 +9351,18 @@
         <w:lastRenderedPageBreak/>
         <w:t>Designs patterns</w:t>
       </w:r>
-      <w:bookmarkEnd w:id="19"/>
+      <w:bookmarkEnd w:id="20"/>
     </w:p>
     <w:p/>
     <w:p>
       <w:pPr>
         <w:pStyle w:val="Titre2"/>
       </w:pPr>
-      <w:bookmarkStart w:id="20" w:name="_Toc531811884"/>
+      <w:bookmarkStart w:id="21" w:name="_Toc531812483"/>
       <w:r>
         <w:t>Design Pattern Singleton</w:t>
       </w:r>
-      <w:bookmarkEnd w:id="20"/>
+      <w:bookmarkEnd w:id="21"/>
     </w:p>
     <w:p/>
     <w:p>
@@ -9518,12 +9451,12 @@
       <w:pPr>
         <w:pStyle w:val="Titre2"/>
       </w:pPr>
-      <w:bookmarkStart w:id="21" w:name="_Toc531811885"/>
+      <w:bookmarkStart w:id="22" w:name="_Toc531812484"/>
       <w:r>
         <w:lastRenderedPageBreak/>
         <w:t>Design Pattern Bridge</w:t>
       </w:r>
-      <w:bookmarkEnd w:id="21"/>
+      <w:bookmarkEnd w:id="22"/>
     </w:p>
     <w:p/>
     <w:p>
@@ -9811,12 +9744,12 @@
       <w:pPr>
         <w:pStyle w:val="Titre2"/>
       </w:pPr>
-      <w:bookmarkStart w:id="22" w:name="_Toc531811886"/>
+      <w:bookmarkStart w:id="23" w:name="_Toc531812485"/>
       <w:r>
         <w:lastRenderedPageBreak/>
         <w:t>Design Pattern Observer</w:t>
       </w:r>
-      <w:bookmarkEnd w:id="22"/>
+      <w:bookmarkEnd w:id="23"/>
     </w:p>
     <w:p/>
     <w:p>
@@ -9917,7 +9850,6 @@
       <w:pPr>
         <w:jc w:val="center"/>
       </w:pPr>
-      <w:bookmarkStart w:id="23" w:name="_GoBack"/>
       <w:r>
         <w:rPr>
           <w:noProof/>
@@ -9971,7 +9903,6 @@
           </wp:inline>
         </w:drawing>
       </w:r>
-      <w:bookmarkEnd w:id="23"/>
     </w:p>
     <w:p>
       <w:pPr>
@@ -9982,7 +9913,6 @@
           <w:szCs w:val="26"/>
         </w:rPr>
       </w:pPr>
-      <w:bookmarkStart w:id="24" w:name="_Toc531811887"/>
       <w:r>
         <w:br w:type="page"/>
       </w:r>
@@ -9991,6 +9921,7 @@
       <w:pPr>
         <w:pStyle w:val="Titre2"/>
       </w:pPr>
+      <w:bookmarkStart w:id="24" w:name="_Toc531812486"/>
       <w:r>
         <w:lastRenderedPageBreak/>
         <w:t xml:space="preserve">Design Pattern </w:t>
@@ -10316,10 +10247,71 @@
     </w:p>
     <w:p>
       <w:pPr>
+        <w:rPr>
+          <w:rFonts w:asciiTheme="majorHAnsi" w:eastAsiaTheme="majorEastAsia" w:hAnsiTheme="majorHAnsi" w:cstheme="majorBidi"/>
+          <w:color w:val="373737" w:themeColor="accent1" w:themeShade="40"/>
+          <w:sz w:val="26"/>
+          <w:szCs w:val="26"/>
+        </w:rPr>
+      </w:pPr>
+    </w:p>
+    <w:p>
+      <w:pPr>
+        <w:rPr>
+          <w:rFonts w:asciiTheme="majorHAnsi" w:eastAsiaTheme="majorEastAsia" w:hAnsiTheme="majorHAnsi" w:cstheme="majorBidi"/>
+          <w:color w:val="373737" w:themeColor="accent1" w:themeShade="40"/>
+          <w:sz w:val="26"/>
+          <w:szCs w:val="26"/>
+        </w:rPr>
+      </w:pPr>
+    </w:p>
+    <w:p>
+      <w:pPr>
+        <w:rPr>
+          <w:rFonts w:asciiTheme="majorHAnsi" w:eastAsiaTheme="majorEastAsia" w:hAnsiTheme="majorHAnsi" w:cstheme="majorBidi"/>
+          <w:color w:val="373737" w:themeColor="accent1" w:themeShade="40"/>
+          <w:sz w:val="26"/>
+          <w:szCs w:val="26"/>
+        </w:rPr>
+      </w:pPr>
+    </w:p>
+    <w:p>
+      <w:pPr>
+        <w:rPr>
+          <w:rFonts w:asciiTheme="majorHAnsi" w:eastAsiaTheme="majorEastAsia" w:hAnsiTheme="majorHAnsi" w:cstheme="majorBidi"/>
+          <w:color w:val="373737" w:themeColor="accent1" w:themeShade="40"/>
+          <w:sz w:val="26"/>
+          <w:szCs w:val="26"/>
+        </w:rPr>
+      </w:pPr>
+    </w:p>
+    <w:p>
+      <w:pPr>
+        <w:rPr>
+          <w:rFonts w:asciiTheme="majorHAnsi" w:eastAsiaTheme="majorEastAsia" w:hAnsiTheme="majorHAnsi" w:cstheme="majorBidi"/>
+          <w:color w:val="373737" w:themeColor="accent1" w:themeShade="40"/>
+          <w:sz w:val="26"/>
+          <w:szCs w:val="26"/>
+        </w:rPr>
+      </w:pPr>
+    </w:p>
+    <w:p>
+      <w:pPr>
+        <w:rPr>
+          <w:rFonts w:asciiTheme="majorHAnsi" w:eastAsiaTheme="majorEastAsia" w:hAnsiTheme="majorHAnsi" w:cstheme="majorBidi"/>
+          <w:color w:val="373737" w:themeColor="accent1" w:themeShade="40"/>
+          <w:sz w:val="26"/>
+          <w:szCs w:val="26"/>
+        </w:rPr>
+      </w:pPr>
+    </w:p>
+    <w:p>
+      <w:pPr>
         <w:pStyle w:val="Titre2"/>
       </w:pPr>
-      <w:bookmarkStart w:id="25" w:name="_Toc531811888"/>
-      <w:r>
+      <w:bookmarkStart w:id="25" w:name="_Toc531812487"/>
+      <w:r>
+        <w:lastRenderedPageBreak/>
         <w:t>Design Pattern Builder</w:t>
       </w:r>
       <w:bookmarkEnd w:id="25"/>
@@ -10338,11 +10330,7 @@
       </w:r>
       <w:proofErr w:type="spellEnd"/>
       <w:r>
-        <w:t xml:space="preserve"> qui contient une version facilement </w:t>
-      </w:r>
-      <w:r>
-        <w:lastRenderedPageBreak/>
-        <w:t>manipulable pour un développeur d’une recette donnée. En effet la construction de cet objet nécessite le questionnement de 5 tables de la base de données.</w:t>
+        <w:t xml:space="preserve"> qui contient une version facilement manipulable pour un développeur d’une recette donnée. En effet la construction de cet objet nécessite le questionnement de 5 tables de la base de données.</w:t>
       </w:r>
     </w:p>
     <w:p/>
@@ -10401,38 +10389,6 @@
         </w:rPr>
       </w:pPr>
       <w:r>
-        <w:br w:type="page"/>
-      </w:r>
-    </w:p>
-    <w:p>
-      <w:pPr>
-        <w:pStyle w:val="Titre2"/>
-      </w:pPr>
-      <w:bookmarkStart w:id="26" w:name="_Toc531811889"/>
-      <w:r>
-        <w:lastRenderedPageBreak/>
-        <w:t>Modèle MVC</w:t>
-      </w:r>
-      <w:bookmarkEnd w:id="26"/>
-    </w:p>
-    <w:p/>
-    <w:p/>
-    <w:p/>
-    <w:p>
-      <w:pPr>
-        <w:ind w:left="708"/>
-      </w:pPr>
-    </w:p>
-    <w:p>
-      <w:pPr>
-        <w:rPr>
-          <w:rFonts w:ascii="Bookman Old Style" w:eastAsiaTheme="majorEastAsia" w:hAnsi="Bookman Old Style" w:cstheme="majorBidi"/>
-          <w:color w:val="000000" w:themeColor="text1"/>
-          <w:sz w:val="40"/>
-          <w:szCs w:val="40"/>
-        </w:rPr>
-      </w:pPr>
-      <w:r>
         <w:rPr>
           <w:rFonts w:ascii="Bookman Old Style" w:hAnsi="Bookman Old Style"/>
           <w:color w:val="000000" w:themeColor="text1"/>
@@ -10456,7 +10412,7 @@
           <w:szCs w:val="40"/>
         </w:rPr>
       </w:pPr>
-      <w:bookmarkStart w:id="27" w:name="_Toc531811890"/>
+      <w:bookmarkStart w:id="26" w:name="_Toc531812488"/>
       <w:r>
         <w:rPr>
           <w:rFonts w:ascii="Bookman Old Style" w:hAnsi="Bookman Old Style"/>
@@ -10467,18 +10423,18 @@
         <w:lastRenderedPageBreak/>
         <w:t>Base de données</w:t>
       </w:r>
+      <w:bookmarkEnd w:id="26"/>
+    </w:p>
+    <w:p/>
+    <w:p>
+      <w:pPr>
+        <w:pStyle w:val="Titre2"/>
+      </w:pPr>
+      <w:bookmarkStart w:id="27" w:name="_Toc531812489"/>
+      <w:r>
+        <w:t>Réalisation du MCD :</w:t>
+      </w:r>
       <w:bookmarkEnd w:id="27"/>
-    </w:p>
-    <w:p/>
-    <w:p>
-      <w:pPr>
-        <w:pStyle w:val="Titre2"/>
-      </w:pPr>
-      <w:bookmarkStart w:id="28" w:name="_Toc531811891"/>
-      <w:r>
-        <w:t>Réalisation du MCD :</w:t>
-      </w:r>
-      <w:bookmarkEnd w:id="28"/>
     </w:p>
     <w:p/>
     <w:p>
@@ -16732,7 +16688,7 @@
 </file>
 
 <file path=customXml/itemProps2.xml><?xml version="1.0" encoding="utf-8"?>
-<ds:datastoreItem xmlns:ds="http://schemas.openxmlformats.org/officeDocument/2006/customXml" ds:itemID="{4C4DEB28-3F1B-4587-B394-D6DA02F6DDDB}">
+<ds:datastoreItem xmlns:ds="http://schemas.openxmlformats.org/officeDocument/2006/customXml" ds:itemID="{28A90DCD-D695-45A2-825C-96B220469490}">
   <ds:schemaRefs>
     <ds:schemaRef ds:uri="http://schemas.openxmlformats.org/officeDocument/2006/bibliography"/>
   </ds:schemaRefs>

--- a/Dossier de conception/Dossier de conception.docx
+++ b/Dossier de conception/Dossier de conception.docx
@@ -4677,7 +4677,7 @@
             </w:rPr>
             <w:fldChar w:fldCharType="separate"/>
           </w:r>
-          <w:hyperlink w:anchor="_Toc531812463" w:history="1">
+          <w:hyperlink w:anchor="_Toc531813573" w:history="1">
             <w:r>
               <w:rPr>
                 <w:rStyle w:val="Lienhypertexte"/>
@@ -4724,7 +4724,7 @@
                 <w:noProof/>
                 <w:webHidden/>
               </w:rPr>
-              <w:instrText xml:space="preserve"> PAGEREF _Toc531812463 \h </w:instrText>
+              <w:instrText xml:space="preserve"> PAGEREF _Toc531813573 \h </w:instrText>
             </w:r>
             <w:r>
               <w:rPr>
@@ -4769,7 +4769,7 @@
               <w:lang w:eastAsia="fr-FR"/>
             </w:rPr>
           </w:pPr>
-          <w:hyperlink w:anchor="_Toc531812464" w:history="1">
+          <w:hyperlink w:anchor="_Toc531813574" w:history="1">
             <w:r>
               <w:rPr>
                 <w:rStyle w:val="Lienhypertexte"/>
@@ -4796,7 +4796,7 @@
                 <w:noProof/>
                 <w:webHidden/>
               </w:rPr>
-              <w:instrText xml:space="preserve"> PAGEREF _Toc531812464 \h </w:instrText>
+              <w:instrText xml:space="preserve"> PAGEREF _Toc531813574 \h </w:instrText>
             </w:r>
             <w:r>
               <w:rPr>
@@ -4840,7 +4840,7 @@
               <w:lang w:eastAsia="fr-FR"/>
             </w:rPr>
           </w:pPr>
-          <w:hyperlink w:anchor="_Toc531812465" w:history="1">
+          <w:hyperlink w:anchor="_Toc531813575" w:history="1">
             <w:r>
               <w:rPr>
                 <w:rStyle w:val="Lienhypertexte"/>
@@ -4867,7 +4867,7 @@
                 <w:noProof/>
                 <w:webHidden/>
               </w:rPr>
-              <w:instrText xml:space="preserve"> PAGEREF _Toc531812465 \h </w:instrText>
+              <w:instrText xml:space="preserve"> PAGEREF _Toc531813575 \h </w:instrText>
             </w:r>
             <w:r>
               <w:rPr>
@@ -4911,7 +4911,7 @@
               <w:lang w:eastAsia="fr-FR"/>
             </w:rPr>
           </w:pPr>
-          <w:hyperlink w:anchor="_Toc531812466" w:history="1">
+          <w:hyperlink w:anchor="_Toc531813576" w:history="1">
             <w:r>
               <w:rPr>
                 <w:rStyle w:val="Lienhypertexte"/>
@@ -4938,7 +4938,7 @@
                 <w:noProof/>
                 <w:webHidden/>
               </w:rPr>
-              <w:instrText xml:space="preserve"> PAGEREF _Toc531812466 \h </w:instrText>
+              <w:instrText xml:space="preserve"> PAGEREF _Toc531813576 \h </w:instrText>
             </w:r>
             <w:r>
               <w:rPr>
@@ -4983,7 +4983,7 @@
               <w:lang w:eastAsia="fr-FR"/>
             </w:rPr>
           </w:pPr>
-          <w:hyperlink w:anchor="_Toc531812467" w:history="1">
+          <w:hyperlink w:anchor="_Toc531813577" w:history="1">
             <w:r>
               <w:rPr>
                 <w:rStyle w:val="Lienhypertexte"/>
@@ -5010,7 +5010,7 @@
                 <w:noProof/>
                 <w:webHidden/>
               </w:rPr>
-              <w:instrText xml:space="preserve"> PAGEREF _Toc531812467 \h </w:instrText>
+              <w:instrText xml:space="preserve"> PAGEREF _Toc531813577 \h </w:instrText>
             </w:r>
             <w:r>
               <w:rPr>
@@ -5054,7 +5054,7 @@
               <w:lang w:eastAsia="fr-FR"/>
             </w:rPr>
           </w:pPr>
-          <w:hyperlink w:anchor="_Toc531812468" w:history="1">
+          <w:hyperlink w:anchor="_Toc531813578" w:history="1">
             <w:r>
               <w:rPr>
                 <w:rStyle w:val="Lienhypertexte"/>
@@ -5081,7 +5081,7 @@
                 <w:noProof/>
                 <w:webHidden/>
               </w:rPr>
-              <w:instrText xml:space="preserve"> PAGEREF _Toc531812468 \h </w:instrText>
+              <w:instrText xml:space="preserve"> PAGEREF _Toc531813578 \h </w:instrText>
             </w:r>
             <w:r>
               <w:rPr>
@@ -5125,7 +5125,7 @@
               <w:lang w:eastAsia="fr-FR"/>
             </w:rPr>
           </w:pPr>
-          <w:hyperlink w:anchor="_Toc531812469" w:history="1">
+          <w:hyperlink w:anchor="_Toc531813579" w:history="1">
             <w:r>
               <w:rPr>
                 <w:rStyle w:val="Lienhypertexte"/>
@@ -5152,7 +5152,7 @@
                 <w:noProof/>
                 <w:webHidden/>
               </w:rPr>
-              <w:instrText xml:space="preserve"> PAGEREF _Toc531812469 \h </w:instrText>
+              <w:instrText xml:space="preserve"> PAGEREF _Toc531813579 \h </w:instrText>
             </w:r>
             <w:r>
               <w:rPr>
@@ -5196,7 +5196,7 @@
               <w:lang w:eastAsia="fr-FR"/>
             </w:rPr>
           </w:pPr>
-          <w:hyperlink w:anchor="_Toc531812470" w:history="1">
+          <w:hyperlink w:anchor="_Toc531813580" w:history="1">
             <w:r>
               <w:rPr>
                 <w:rStyle w:val="Lienhypertexte"/>
@@ -5223,7 +5223,7 @@
                 <w:noProof/>
                 <w:webHidden/>
               </w:rPr>
-              <w:instrText xml:space="preserve"> PAGEREF _Toc531812470 \h </w:instrText>
+              <w:instrText xml:space="preserve"> PAGEREF _Toc531813580 \h </w:instrText>
             </w:r>
             <w:r>
               <w:rPr>
@@ -5267,7 +5267,7 @@
               <w:lang w:eastAsia="fr-FR"/>
             </w:rPr>
           </w:pPr>
-          <w:hyperlink w:anchor="_Toc531812471" w:history="1">
+          <w:hyperlink w:anchor="_Toc531813581" w:history="1">
             <w:r>
               <w:rPr>
                 <w:rStyle w:val="Lienhypertexte"/>
@@ -5294,7 +5294,7 @@
                 <w:noProof/>
                 <w:webHidden/>
               </w:rPr>
-              <w:instrText xml:space="preserve"> PAGEREF _Toc531812471 \h </w:instrText>
+              <w:instrText xml:space="preserve"> PAGEREF _Toc531813581 \h </w:instrText>
             </w:r>
             <w:r>
               <w:rPr>
@@ -5338,7 +5338,7 @@
               <w:lang w:eastAsia="fr-FR"/>
             </w:rPr>
           </w:pPr>
-          <w:hyperlink w:anchor="_Toc531812472" w:history="1">
+          <w:hyperlink w:anchor="_Toc531813582" w:history="1">
             <w:r>
               <w:rPr>
                 <w:rStyle w:val="Lienhypertexte"/>
@@ -5365,7 +5365,7 @@
                 <w:noProof/>
                 <w:webHidden/>
               </w:rPr>
-              <w:instrText xml:space="preserve"> PAGEREF _Toc531812472 \h </w:instrText>
+              <w:instrText xml:space="preserve"> PAGEREF _Toc531813582 \h </w:instrText>
             </w:r>
             <w:r>
               <w:rPr>
@@ -5409,7 +5409,7 @@
               <w:lang w:eastAsia="fr-FR"/>
             </w:rPr>
           </w:pPr>
-          <w:hyperlink w:anchor="_Toc531812473" w:history="1">
+          <w:hyperlink w:anchor="_Toc531813583" w:history="1">
             <w:r>
               <w:rPr>
                 <w:rStyle w:val="Lienhypertexte"/>
@@ -5436,7 +5436,7 @@
                 <w:noProof/>
                 <w:webHidden/>
               </w:rPr>
-              <w:instrText xml:space="preserve"> PAGEREF _Toc531812473 \h </w:instrText>
+              <w:instrText xml:space="preserve"> PAGEREF _Toc531813583 \h </w:instrText>
             </w:r>
             <w:r>
               <w:rPr>
@@ -5480,7 +5480,7 @@
               <w:lang w:eastAsia="fr-FR"/>
             </w:rPr>
           </w:pPr>
-          <w:hyperlink w:anchor="_Toc531812474" w:history="1">
+          <w:hyperlink w:anchor="_Toc531813584" w:history="1">
             <w:r>
               <w:rPr>
                 <w:rStyle w:val="Lienhypertexte"/>
@@ -5507,7 +5507,7 @@
                 <w:noProof/>
                 <w:webHidden/>
               </w:rPr>
-              <w:instrText xml:space="preserve"> PAGEREF _Toc531812474 \h </w:instrText>
+              <w:instrText xml:space="preserve"> PAGEREF _Toc531813584 \h </w:instrText>
             </w:r>
             <w:r>
               <w:rPr>
@@ -5551,7 +5551,7 @@
               <w:lang w:eastAsia="fr-FR"/>
             </w:rPr>
           </w:pPr>
-          <w:hyperlink w:anchor="_Toc531812475" w:history="1">
+          <w:hyperlink w:anchor="_Toc531813585" w:history="1">
             <w:r>
               <w:rPr>
                 <w:rStyle w:val="Lienhypertexte"/>
@@ -5578,7 +5578,7 @@
                 <w:noProof/>
                 <w:webHidden/>
               </w:rPr>
-              <w:instrText xml:space="preserve"> PAGEREF _Toc531812475 \h </w:instrText>
+              <w:instrText xml:space="preserve"> PAGEREF _Toc531813585 \h </w:instrText>
             </w:r>
             <w:r>
               <w:rPr>
@@ -5623,7 +5623,7 @@
               <w:lang w:eastAsia="fr-FR"/>
             </w:rPr>
           </w:pPr>
-          <w:hyperlink w:anchor="_Toc531812476" w:history="1">
+          <w:hyperlink w:anchor="_Toc531813586" w:history="1">
             <w:r>
               <w:rPr>
                 <w:rStyle w:val="Lienhypertexte"/>
@@ -5650,7 +5650,7 @@
                 <w:noProof/>
                 <w:webHidden/>
               </w:rPr>
-              <w:instrText xml:space="preserve"> PAGEREF _Toc531812476 \h </w:instrText>
+              <w:instrText xml:space="preserve"> PAGEREF _Toc531813586 \h </w:instrText>
             </w:r>
             <w:r>
               <w:rPr>
@@ -5694,7 +5694,7 @@
               <w:lang w:eastAsia="fr-FR"/>
             </w:rPr>
           </w:pPr>
-          <w:hyperlink w:anchor="_Toc531812477" w:history="1">
+          <w:hyperlink w:anchor="_Toc531813587" w:history="1">
             <w:r>
               <w:rPr>
                 <w:rStyle w:val="Lienhypertexte"/>
@@ -5721,7 +5721,7 @@
                 <w:noProof/>
                 <w:webHidden/>
               </w:rPr>
-              <w:instrText xml:space="preserve"> PAGEREF _Toc531812477 \h </w:instrText>
+              <w:instrText xml:space="preserve"> PAGEREF _Toc531813587 \h </w:instrText>
             </w:r>
             <w:r>
               <w:rPr>
@@ -5765,7 +5765,7 @@
               <w:lang w:eastAsia="fr-FR"/>
             </w:rPr>
           </w:pPr>
-          <w:hyperlink w:anchor="_Toc531812478" w:history="1">
+          <w:hyperlink w:anchor="_Toc531813588" w:history="1">
             <w:r>
               <w:rPr>
                 <w:rStyle w:val="Lienhypertexte"/>
@@ -5792,7 +5792,7 @@
                 <w:noProof/>
                 <w:webHidden/>
               </w:rPr>
-              <w:instrText xml:space="preserve"> PAGEREF _Toc531812478 \h </w:instrText>
+              <w:instrText xml:space="preserve"> PAGEREF _Toc531813588 \h </w:instrText>
             </w:r>
             <w:r>
               <w:rPr>
@@ -5837,7 +5837,7 @@
               <w:lang w:eastAsia="fr-FR"/>
             </w:rPr>
           </w:pPr>
-          <w:hyperlink w:anchor="_Toc531812479" w:history="1">
+          <w:hyperlink w:anchor="_Toc531813589" w:history="1">
             <w:r>
               <w:rPr>
                 <w:rStyle w:val="Lienhypertexte"/>
@@ -5864,7 +5864,7 @@
                 <w:noProof/>
                 <w:webHidden/>
               </w:rPr>
-              <w:instrText xml:space="preserve"> PAGEREF _Toc531812479 \h </w:instrText>
+              <w:instrText xml:space="preserve"> PAGEREF _Toc531813589 \h </w:instrText>
             </w:r>
             <w:r>
               <w:rPr>
@@ -5908,7 +5908,7 @@
               <w:lang w:eastAsia="fr-FR"/>
             </w:rPr>
           </w:pPr>
-          <w:hyperlink w:anchor="_Toc531812480" w:history="1">
+          <w:hyperlink w:anchor="_Toc531813590" w:history="1">
             <w:r>
               <w:rPr>
                 <w:rStyle w:val="Lienhypertexte"/>
@@ -5935,7 +5935,7 @@
                 <w:noProof/>
                 <w:webHidden/>
               </w:rPr>
-              <w:instrText xml:space="preserve"> PAGEREF _Toc531812480 \h </w:instrText>
+              <w:instrText xml:space="preserve"> PAGEREF _Toc531813590 \h </w:instrText>
             </w:r>
             <w:r>
               <w:rPr>
@@ -5979,7 +5979,7 @@
               <w:lang w:eastAsia="fr-FR"/>
             </w:rPr>
           </w:pPr>
-          <w:hyperlink w:anchor="_Toc531812481" w:history="1">
+          <w:hyperlink w:anchor="_Toc531813591" w:history="1">
             <w:r>
               <w:rPr>
                 <w:rStyle w:val="Lienhypertexte"/>
@@ -6006,7 +6006,7 @@
                 <w:noProof/>
                 <w:webHidden/>
               </w:rPr>
-              <w:instrText xml:space="preserve"> PAGEREF _Toc531812481 \h </w:instrText>
+              <w:instrText xml:space="preserve"> PAGEREF _Toc531813591 \h </w:instrText>
             </w:r>
             <w:r>
               <w:rPr>
@@ -6053,7 +6053,7 @@
               <w:lang w:eastAsia="fr-FR"/>
             </w:rPr>
           </w:pPr>
-          <w:hyperlink w:anchor="_Toc531812482" w:history="1">
+          <w:hyperlink w:anchor="_Toc531813592" w:history="1">
             <w:r>
               <w:rPr>
                 <w:rStyle w:val="Lienhypertexte"/>
@@ -6100,7 +6100,7 @@
                 <w:noProof/>
                 <w:webHidden/>
               </w:rPr>
-              <w:instrText xml:space="preserve"> PAGEREF _Toc531812482 \h </w:instrText>
+              <w:instrText xml:space="preserve"> PAGEREF _Toc531813592 \h </w:instrText>
             </w:r>
             <w:r>
               <w:rPr>
@@ -6145,7 +6145,7 @@
               <w:lang w:eastAsia="fr-FR"/>
             </w:rPr>
           </w:pPr>
-          <w:hyperlink w:anchor="_Toc531812483" w:history="1">
+          <w:hyperlink w:anchor="_Toc531813593" w:history="1">
             <w:r>
               <w:rPr>
                 <w:rStyle w:val="Lienhypertexte"/>
@@ -6172,7 +6172,7 @@
                 <w:noProof/>
                 <w:webHidden/>
               </w:rPr>
-              <w:instrText xml:space="preserve"> PAGEREF _Toc531812483 \h </w:instrText>
+              <w:instrText xml:space="preserve"> PAGEREF _Toc531813593 \h </w:instrText>
             </w:r>
             <w:r>
               <w:rPr>
@@ -6217,7 +6217,7 @@
               <w:lang w:eastAsia="fr-FR"/>
             </w:rPr>
           </w:pPr>
-          <w:hyperlink w:anchor="_Toc531812484" w:history="1">
+          <w:hyperlink w:anchor="_Toc531813594" w:history="1">
             <w:r>
               <w:rPr>
                 <w:rStyle w:val="Lienhypertexte"/>
@@ -6244,7 +6244,7 @@
                 <w:noProof/>
                 <w:webHidden/>
               </w:rPr>
-              <w:instrText xml:space="preserve"> PAGEREF _Toc531812484 \h </w:instrText>
+              <w:instrText xml:space="preserve"> PAGEREF _Toc531813594 \h </w:instrText>
             </w:r>
             <w:r>
               <w:rPr>
@@ -6289,7 +6289,7 @@
               <w:lang w:eastAsia="fr-FR"/>
             </w:rPr>
           </w:pPr>
-          <w:hyperlink w:anchor="_Toc531812485" w:history="1">
+          <w:hyperlink w:anchor="_Toc531813595" w:history="1">
             <w:r>
               <w:rPr>
                 <w:rStyle w:val="Lienhypertexte"/>
@@ -6316,7 +6316,7 @@
                 <w:noProof/>
                 <w:webHidden/>
               </w:rPr>
-              <w:instrText xml:space="preserve"> PAGEREF _Toc531812485 \h </w:instrText>
+              <w:instrText xml:space="preserve"> PAGEREF _Toc531813595 \h </w:instrText>
             </w:r>
             <w:r>
               <w:rPr>
@@ -6361,7 +6361,7 @@
               <w:lang w:eastAsia="fr-FR"/>
             </w:rPr>
           </w:pPr>
-          <w:hyperlink w:anchor="_Toc531812486" w:history="1">
+          <w:hyperlink w:anchor="_Toc531813596" w:history="1">
             <w:r>
               <w:rPr>
                 <w:rStyle w:val="Lienhypertexte"/>
@@ -6388,7 +6388,7 @@
                 <w:noProof/>
                 <w:webHidden/>
               </w:rPr>
-              <w:instrText xml:space="preserve"> PAGEREF _Toc531812486 \h </w:instrText>
+              <w:instrText xml:space="preserve"> PAGEREF _Toc531813596 \h </w:instrText>
             </w:r>
             <w:r>
               <w:rPr>
@@ -6433,7 +6433,7 @@
               <w:lang w:eastAsia="fr-FR"/>
             </w:rPr>
           </w:pPr>
-          <w:hyperlink w:anchor="_Toc531812487" w:history="1">
+          <w:hyperlink w:anchor="_Toc531813597" w:history="1">
             <w:r>
               <w:rPr>
                 <w:rStyle w:val="Lienhypertexte"/>
@@ -6460,7 +6460,7 @@
                 <w:noProof/>
                 <w:webHidden/>
               </w:rPr>
-              <w:instrText xml:space="preserve"> PAGEREF _Toc531812487 \h </w:instrText>
+              <w:instrText xml:space="preserve"> PAGEREF _Toc531813597 \h </w:instrText>
             </w:r>
             <w:r>
               <w:rPr>
@@ -6507,7 +6507,7 @@
               <w:lang w:eastAsia="fr-FR"/>
             </w:rPr>
           </w:pPr>
-          <w:hyperlink w:anchor="_Toc531812488" w:history="1">
+          <w:hyperlink w:anchor="_Toc531813598" w:history="1">
             <w:r>
               <w:rPr>
                 <w:rStyle w:val="Lienhypertexte"/>
@@ -6554,7 +6554,7 @@
                 <w:noProof/>
                 <w:webHidden/>
               </w:rPr>
-              <w:instrText xml:space="preserve"> PAGEREF _Toc531812488 \h </w:instrText>
+              <w:instrText xml:space="preserve"> PAGEREF _Toc531813598 \h </w:instrText>
             </w:r>
             <w:r>
               <w:rPr>
@@ -6599,7 +6599,7 @@
               <w:lang w:eastAsia="fr-FR"/>
             </w:rPr>
           </w:pPr>
-          <w:hyperlink w:anchor="_Toc531812489" w:history="1">
+          <w:hyperlink w:anchor="_Toc531813599" w:history="1">
             <w:r>
               <w:rPr>
                 <w:rStyle w:val="Lienhypertexte"/>
@@ -6626,7 +6626,7 @@
                 <w:noProof/>
                 <w:webHidden/>
               </w:rPr>
-              <w:instrText xml:space="preserve"> PAGEREF _Toc531812489 \h </w:instrText>
+              <w:instrText xml:space="preserve"> PAGEREF _Toc531813599 \h </w:instrText>
             </w:r>
             <w:r>
               <w:rPr>
@@ -6732,7 +6732,7 @@
           <w:szCs w:val="40"/>
         </w:rPr>
       </w:pPr>
-      <w:bookmarkStart w:id="1" w:name="_Toc531812463"/>
+      <w:bookmarkStart w:id="1" w:name="_Toc531813573"/>
       <w:r>
         <w:rPr>
           <w:rFonts w:ascii="Bookman Old Style" w:hAnsi="Bookman Old Style"/>
@@ -6750,7 +6750,7 @@
       <w:pPr>
         <w:pStyle w:val="Titre2"/>
       </w:pPr>
-      <w:bookmarkStart w:id="2" w:name="_Toc531812464"/>
+      <w:bookmarkStart w:id="2" w:name="_Toc531813574"/>
       <w:r>
         <w:t xml:space="preserve">Diagrammes </w:t>
       </w:r>
@@ -6767,7 +6767,7 @@
       <w:pPr>
         <w:pStyle w:val="Titre3"/>
       </w:pPr>
-      <w:bookmarkStart w:id="3" w:name="_Toc531812465"/>
+      <w:bookmarkStart w:id="3" w:name="_Toc531813575"/>
       <w:r>
         <w:t>Salle</w:t>
       </w:r>
@@ -7093,7 +7093,7 @@
       <w:pPr>
         <w:pStyle w:val="Titre3"/>
       </w:pPr>
-      <w:bookmarkStart w:id="4" w:name="_Toc531812466"/>
+      <w:bookmarkStart w:id="4" w:name="_Toc531813576"/>
       <w:r>
         <w:lastRenderedPageBreak/>
         <w:t>Cuisine</w:t>
@@ -7450,7 +7450,7 @@
       <w:pPr>
         <w:pStyle w:val="Titre2"/>
       </w:pPr>
-      <w:bookmarkStart w:id="5" w:name="_Toc531812467"/>
+      <w:bookmarkStart w:id="5" w:name="_Toc531813577"/>
       <w:r>
         <w:lastRenderedPageBreak/>
         <w:t>Diagrammes d’activité</w:t>
@@ -7462,7 +7462,7 @@
       <w:pPr>
         <w:pStyle w:val="Titre3"/>
       </w:pPr>
-      <w:bookmarkStart w:id="6" w:name="_Toc531812468"/>
+      <w:bookmarkStart w:id="6" w:name="_Toc531813578"/>
       <w:r>
         <w:t>Maître d’hôtel</w:t>
       </w:r>
@@ -7585,7 +7585,7 @@
       <w:pPr>
         <w:pStyle w:val="Titre3"/>
       </w:pPr>
-      <w:bookmarkStart w:id="7" w:name="_Toc531812469"/>
+      <w:bookmarkStart w:id="7" w:name="_Toc531813579"/>
       <w:r>
         <w:lastRenderedPageBreak/>
         <w:t>Chef de rang</w:t>
@@ -7747,7 +7747,7 @@
       <w:pPr>
         <w:pStyle w:val="Titre3"/>
       </w:pPr>
-      <w:bookmarkStart w:id="8" w:name="_Toc531812470"/>
+      <w:bookmarkStart w:id="8" w:name="_Toc531813580"/>
       <w:r>
         <w:lastRenderedPageBreak/>
         <w:t>Serveur</w:t>
@@ -7851,7 +7851,7 @@
       <w:pPr>
         <w:pStyle w:val="Titre3"/>
       </w:pPr>
-      <w:bookmarkStart w:id="9" w:name="_Toc531812471"/>
+      <w:bookmarkStart w:id="9" w:name="_Toc531813581"/>
       <w:r>
         <w:lastRenderedPageBreak/>
         <w:t>Commis de salle</w:t>
@@ -7959,7 +7959,7 @@
       <w:pPr>
         <w:pStyle w:val="Titre3"/>
       </w:pPr>
-      <w:bookmarkStart w:id="10" w:name="_Toc531812472"/>
+      <w:bookmarkStart w:id="10" w:name="_Toc531813582"/>
       <w:r>
         <w:lastRenderedPageBreak/>
         <w:t>Chef cuisinier</w:t>
@@ -8066,7 +8066,7 @@
       <w:pPr>
         <w:pStyle w:val="Titre3"/>
       </w:pPr>
-      <w:bookmarkStart w:id="11" w:name="_Toc531812473"/>
+      <w:bookmarkStart w:id="11" w:name="_Toc531813583"/>
       <w:r>
         <w:lastRenderedPageBreak/>
         <w:t>Cuisinier</w:t>
@@ -8194,7 +8194,7 @@
       <w:pPr>
         <w:pStyle w:val="Titre3"/>
       </w:pPr>
-      <w:bookmarkStart w:id="12" w:name="_Toc531812474"/>
+      <w:bookmarkStart w:id="12" w:name="_Toc531813584"/>
       <w:r>
         <w:lastRenderedPageBreak/>
         <w:t>Commis de cuisine</w:t>
@@ -8283,7 +8283,7 @@
       <w:pPr>
         <w:pStyle w:val="Titre3"/>
       </w:pPr>
-      <w:bookmarkStart w:id="13" w:name="_Toc531812475"/>
+      <w:bookmarkStart w:id="13" w:name="_Toc531813585"/>
       <w:r>
         <w:lastRenderedPageBreak/>
         <w:t>Plongeur</w:t>
@@ -8378,7 +8378,7 @@
       <w:pPr>
         <w:pStyle w:val="Titre2"/>
       </w:pPr>
-      <w:bookmarkStart w:id="14" w:name="_Toc531812476"/>
+      <w:bookmarkStart w:id="14" w:name="_Toc531813586"/>
       <w:r>
         <w:lastRenderedPageBreak/>
         <w:t>Diagrammes de classes et composants</w:t>
@@ -8390,11 +8390,28 @@
       <w:pPr>
         <w:pStyle w:val="Titre3"/>
       </w:pPr>
-      <w:bookmarkStart w:id="15" w:name="_Toc531812477"/>
+      <w:bookmarkStart w:id="15" w:name="_Toc531813587"/>
       <w:r>
         <w:t>Classes</w:t>
       </w:r>
       <w:bookmarkEnd w:id="15"/>
+    </w:p>
+    <w:p/>
+    <w:p>
+      <w:r>
+        <w:t xml:space="preserve">Cf. Diagramme de </w:t>
+      </w:r>
+      <w:proofErr w:type="spellStart"/>
+      <w:r>
+        <w:t>classe</w:t>
+      </w:r>
+      <w:r>
+        <w:t>.vpp</w:t>
+      </w:r>
+      <w:proofErr w:type="spellEnd"/>
+      <w:r>
+        <w:t xml:space="preserve"> </w:t>
+      </w:r>
     </w:p>
     <w:p/>
     <w:p>
@@ -8552,7 +8569,7 @@
       <w:pPr>
         <w:pStyle w:val="Titre3"/>
       </w:pPr>
-      <w:bookmarkStart w:id="16" w:name="_Toc531812478"/>
+      <w:bookmarkStart w:id="16" w:name="_Toc531813588"/>
       <w:r>
         <w:lastRenderedPageBreak/>
         <w:t>Composants</w:t>
@@ -8779,7 +8796,7 @@
       <w:pPr>
         <w:pStyle w:val="Titre2"/>
       </w:pPr>
-      <w:bookmarkStart w:id="17" w:name="_Toc531812479"/>
+      <w:bookmarkStart w:id="17" w:name="_Toc531813589"/>
       <w:r>
         <w:lastRenderedPageBreak/>
         <w:t>Diagrammes de séquence</w:t>
@@ -8791,7 +8808,7 @@
       <w:pPr>
         <w:pStyle w:val="Titre3"/>
       </w:pPr>
-      <w:bookmarkStart w:id="18" w:name="_Toc531812480"/>
+      <w:bookmarkStart w:id="18" w:name="_Toc531813590"/>
       <w:r>
         <w:t>Partie Salle</w:t>
       </w:r>
@@ -9119,7 +9136,7 @@
       <w:pPr>
         <w:pStyle w:val="Titre3"/>
       </w:pPr>
-      <w:bookmarkStart w:id="19" w:name="_Toc531812481"/>
+      <w:bookmarkStart w:id="19" w:name="_Toc531813591"/>
       <w:r>
         <w:lastRenderedPageBreak/>
         <w:t>Partie Cuisine</w:t>
@@ -9340,7 +9357,7 @@
           <w:szCs w:val="40"/>
         </w:rPr>
       </w:pPr>
-      <w:bookmarkStart w:id="20" w:name="_Toc531812482"/>
+      <w:bookmarkStart w:id="20" w:name="_Toc531813592"/>
       <w:r>
         <w:rPr>
           <w:rFonts w:ascii="Bookman Old Style" w:hAnsi="Bookman Old Style"/>
@@ -9358,7 +9375,7 @@
       <w:pPr>
         <w:pStyle w:val="Titre2"/>
       </w:pPr>
-      <w:bookmarkStart w:id="21" w:name="_Toc531812483"/>
+      <w:bookmarkStart w:id="21" w:name="_Toc531813593"/>
       <w:r>
         <w:t>Design Pattern Singleton</w:t>
       </w:r>
@@ -9451,7 +9468,7 @@
       <w:pPr>
         <w:pStyle w:val="Titre2"/>
       </w:pPr>
-      <w:bookmarkStart w:id="22" w:name="_Toc531812484"/>
+      <w:bookmarkStart w:id="22" w:name="_Toc531813594"/>
       <w:r>
         <w:lastRenderedPageBreak/>
         <w:t>Design Pattern Bridge</w:t>
@@ -9744,7 +9761,7 @@
       <w:pPr>
         <w:pStyle w:val="Titre2"/>
       </w:pPr>
-      <w:bookmarkStart w:id="23" w:name="_Toc531812485"/>
+      <w:bookmarkStart w:id="23" w:name="_Toc531813595"/>
       <w:r>
         <w:lastRenderedPageBreak/>
         <w:t>Design Pattern Observer</w:t>
@@ -9921,7 +9938,7 @@
       <w:pPr>
         <w:pStyle w:val="Titre2"/>
       </w:pPr>
-      <w:bookmarkStart w:id="24" w:name="_Toc531812486"/>
+      <w:bookmarkStart w:id="24" w:name="_Toc531813596"/>
       <w:r>
         <w:lastRenderedPageBreak/>
         <w:t xml:space="preserve">Design Pattern </w:t>
@@ -10309,7 +10326,7 @@
       <w:pPr>
         <w:pStyle w:val="Titre2"/>
       </w:pPr>
-      <w:bookmarkStart w:id="25" w:name="_Toc531812487"/>
+      <w:bookmarkStart w:id="25" w:name="_Toc531813597"/>
       <w:r>
         <w:lastRenderedPageBreak/>
         <w:t>Design Pattern Builder</w:t>
@@ -10412,7 +10429,7 @@
           <w:szCs w:val="40"/>
         </w:rPr>
       </w:pPr>
-      <w:bookmarkStart w:id="26" w:name="_Toc531812488"/>
+      <w:bookmarkStart w:id="26" w:name="_Toc531813598"/>
       <w:r>
         <w:rPr>
           <w:rFonts w:ascii="Bookman Old Style" w:hAnsi="Bookman Old Style"/>
@@ -10430,7 +10447,7 @@
       <w:pPr>
         <w:pStyle w:val="Titre2"/>
       </w:pPr>
-      <w:bookmarkStart w:id="27" w:name="_Toc531812489"/>
+      <w:bookmarkStart w:id="27" w:name="_Toc531813599"/>
       <w:r>
         <w:t>Réalisation du MCD :</w:t>
       </w:r>
@@ -16688,7 +16705,7 @@
 </file>
 
 <file path=customXml/itemProps2.xml><?xml version="1.0" encoding="utf-8"?>
-<ds:datastoreItem xmlns:ds="http://schemas.openxmlformats.org/officeDocument/2006/customXml" ds:itemID="{28A90DCD-D695-45A2-825C-96B220469490}">
+<ds:datastoreItem xmlns:ds="http://schemas.openxmlformats.org/officeDocument/2006/customXml" ds:itemID="{62EA78CD-ECAD-411B-8792-1BF1AE7C6976}">
   <ds:schemaRefs>
     <ds:schemaRef ds:uri="http://schemas.openxmlformats.org/officeDocument/2006/bibliography"/>
   </ds:schemaRefs>
